--- a/Master document/Bubble CPAP_ an affordable and alternative approach.docx
+++ b/Master document/Bubble CPAP_ an affordable and alternative approach.docx
@@ -1,21 +1,21 @@
 
 <file path=word/document.xml><?xml version="1.0" encoding="utf-8"?>
-<w:document xmlns:mc="http://schemas.openxmlformats.org/markup-compatibility/2006" xmlns:o="urn:schemas-microsoft-com:office:office" xmlns:r="http://schemas.openxmlformats.org/officeDocument/2006/relationships" xmlns:m="http://schemas.openxmlformats.org/officeDocument/2006/math" xmlns:v="urn:schemas-microsoft-com:vml" xmlns:wp="http://schemas.openxmlformats.org/drawingml/2006/wordprocessingDrawing" xmlns:w10="urn:schemas-microsoft-com:office:word" xmlns:w="http://schemas.openxmlformats.org/wordprocessingml/2006/main" xmlns:wne="http://schemas.microsoft.com/office/word/2006/wordml" xmlns:sl="http://schemas.openxmlformats.org/schemaLibrary/2006/main" xmlns:a="http://schemas.openxmlformats.org/drawingml/2006/main" xmlns:pic="http://schemas.openxmlformats.org/drawingml/2006/picture" xmlns:c="http://schemas.openxmlformats.org/drawingml/2006/chart" xmlns:lc="http://schemas.openxmlformats.org/drawingml/2006/lockedCanvas" xmlns:dgm="http://schemas.openxmlformats.org/drawingml/2006/diagram" xmlns:wps="http://schemas.microsoft.com/office/word/2010/wordprocessingShape" xmlns:wpg="http://schemas.microsoft.com/office/word/2010/wordprocessingGroup" xmlns:w14="http://schemas.microsoft.com/office/word/2010/wordml" xmlns:w15="http://schemas.microsoft.com/office/word/2012/wordml">
+<w:document xmlns:o="urn:schemas-microsoft-com:office:office" xmlns:r="http://schemas.openxmlformats.org/officeDocument/2006/relationships" xmlns:v="urn:schemas-microsoft-com:vml" xmlns:w="http://schemas.openxmlformats.org/wordprocessingml/2006/main" xmlns:w10="urn:schemas-microsoft-com:office:word" xmlns:wp="http://schemas.openxmlformats.org/drawingml/2006/wordprocessingDrawing" xmlns:wps="http://schemas.microsoft.com/office/word/2010/wordprocessingShape" xmlns:wpg="http://schemas.microsoft.com/office/word/2010/wordprocessingGroup" xmlns:mc="http://schemas.openxmlformats.org/markup-compatibility/2006" xmlns:wp14="http://schemas.microsoft.com/office/word/2010/wordprocessingDrawing" xmlns:w14="http://schemas.microsoft.com/office/word/2010/wordml" mc:Ignorable="w14 wp14">
   <w:body>
     <w:p>
       <w:pPr>
-        <w:ind w:left="0" w:firstLine="0"/>
+        <w:pStyle w:val="Normal"/>
+        <w:ind w:left="0" w:hanging="0"/>
         <w:jc w:val="left"/>
         <w:rPr>
-          <w:rFonts w:ascii="Georgia" w:cs="Georgia" w:eastAsia="Georgia" w:hAnsi="Georgia"/>
-        </w:rPr>
-      </w:pPr>
-      <w:r>
-        <w:rPr>
-          <w:rFonts w:ascii="Georgia" w:cs="Georgia" w:eastAsia="Georgia" w:hAnsi="Georgia"/>
-          <w:rtl w:val="0"/>
-        </w:rPr>
-        <w:t xml:space="preserve">Rev. 04</w:t>
+          <w:rFonts w:ascii="Georgia" w:hAnsi="Georgia" w:eastAsia="Georgia" w:cs="Georgia"/>
+        </w:rPr>
+      </w:pPr>
+      <w:r>
+        <w:rPr>
+          <w:rFonts w:eastAsia="Georgia" w:cs="Georgia" w:ascii="Georgia" w:hAnsi="Georgia"/>
+        </w:rPr>
+        <w:t>Rev. 04</w:t>
         <w:tab/>
         <w:tab/>
         <w:t xml:space="preserve">    </w:t>
@@ -29,10 +29,11 @@
     </w:p>
     <w:p>
       <w:pPr>
-        <w:spacing w:line="240" w:lineRule="auto"/>
+        <w:pStyle w:val="Normal"/>
+        <w:spacing w:lineRule="auto" w:line="240"/>
         <w:jc w:val="center"/>
         <w:rPr>
-          <w:rFonts w:ascii="Georgia" w:cs="Georgia" w:eastAsia="Georgia" w:hAnsi="Georgia"/>
+          <w:rFonts w:ascii="Georgia" w:hAnsi="Georgia" w:eastAsia="Georgia" w:cs="Georgia"/>
           <w:sz w:val="36"/>
           <w:szCs w:val="36"/>
           <w:u w:val="single"/>
@@ -40,65 +41,70 @@
       </w:pPr>
       <w:r>
         <w:rPr>
-          <w:rFonts w:ascii="Georgia" w:cs="Georgia" w:eastAsia="Georgia" w:hAnsi="Georgia"/>
+          <w:rFonts w:eastAsia="Georgia" w:cs="Georgia" w:ascii="Georgia" w:hAnsi="Georgia"/>
           <w:sz w:val="36"/>
           <w:szCs w:val="36"/>
           <w:u w:val="single"/>
-          <w:rtl w:val="0"/>
-        </w:rPr>
-        <w:t xml:space="preserve">Development of OpenSource and affordable bubble CPAP system for neonatal respiratory care</w:t>
-      </w:r>
-    </w:p>
-    <w:p>
-      <w:pPr>
-        <w:rPr>
-          <w:rFonts w:ascii="Georgia" w:cs="Georgia" w:eastAsia="Georgia" w:hAnsi="Georgia"/>
+        </w:rPr>
+        <w:t>Development of OpenSource and affordable bubble CPAP system for neonatal respiratory care</w:t>
+      </w:r>
+    </w:p>
+    <w:p>
+      <w:pPr>
+        <w:pStyle w:val="Normal"/>
+        <w:rPr>
+          <w:rFonts w:ascii="Georgia" w:hAnsi="Georgia" w:eastAsia="Georgia" w:cs="Georgia"/>
           <w:u w:val="single"/>
         </w:rPr>
       </w:pPr>
       <w:r>
         <w:rPr>
-          <w:rtl w:val="0"/>
-        </w:rPr>
-      </w:r>
-    </w:p>
-    <w:p>
-      <w:pPr>
-        <w:spacing w:line="240" w:lineRule="auto"/>
-        <w:rPr>
-          <w:rFonts w:ascii="Georgia" w:cs="Georgia" w:eastAsia="Georgia" w:hAnsi="Georgia"/>
+          <w:rFonts w:eastAsia="Georgia" w:cs="Georgia" w:ascii="Georgia" w:hAnsi="Georgia"/>
           <w:u w:val="single"/>
         </w:rPr>
-      </w:pPr>
-      <w:r>
-        <w:rPr>
-          <w:rFonts w:ascii="Georgia" w:cs="Georgia" w:eastAsia="Georgia" w:hAnsi="Georgia"/>
+      </w:r>
+    </w:p>
+    <w:p>
+      <w:pPr>
+        <w:pStyle w:val="Normal"/>
+        <w:spacing w:lineRule="auto" w:line="240"/>
+        <w:rPr>
+          <w:rFonts w:ascii="Georgia" w:hAnsi="Georgia" w:eastAsia="Georgia" w:cs="Georgia"/>
           <w:u w:val="single"/>
-          <w:rtl w:val="0"/>
+        </w:rPr>
+      </w:pPr>
+      <w:r>
+        <w:rPr>
+          <w:rFonts w:eastAsia="Georgia" w:cs="Georgia" w:ascii="Georgia" w:hAnsi="Georgia"/>
+          <w:u w:val="single"/>
         </w:rPr>
         <w:t xml:space="preserve">introduction/project/team </w:t>
       </w:r>
     </w:p>
     <w:p>
       <w:pPr>
-        <w:spacing w:line="240" w:lineRule="auto"/>
-        <w:rPr>
-          <w:rFonts w:ascii="Georgia" w:cs="Georgia" w:eastAsia="Georgia" w:hAnsi="Georgia"/>
+        <w:pStyle w:val="Normal"/>
+        <w:spacing w:lineRule="auto" w:line="240"/>
+        <w:rPr>
+          <w:rFonts w:ascii="Georgia" w:hAnsi="Georgia" w:eastAsia="Georgia" w:cs="Georgia"/>
           <w:u w:val="single"/>
         </w:rPr>
       </w:pPr>
       <w:r>
         <w:rPr>
-          <w:rtl w:val="0"/>
-        </w:rPr>
-      </w:r>
-    </w:p>
-    <w:p>
-      <w:pPr>
-        <w:spacing w:line="240" w:lineRule="auto"/>
-        <w:rPr>
-          <w:rFonts w:ascii="Georgia" w:cs="Georgia" w:eastAsia="Georgia" w:hAnsi="Georgia"/>
-          <w:b w:val="1"/>
+          <w:rFonts w:eastAsia="Georgia" w:cs="Georgia" w:ascii="Georgia" w:hAnsi="Georgia"/>
+          <w:u w:val="single"/>
+        </w:rPr>
+      </w:r>
+    </w:p>
+    <w:p>
+      <w:pPr>
+        <w:pStyle w:val="Normal"/>
+        <w:spacing w:lineRule="auto" w:line="240"/>
+        <w:rPr>
+          <w:rFonts w:ascii="Georgia" w:hAnsi="Georgia" w:eastAsia="Georgia" w:cs="Georgia"/>
+          <w:b/>
+          <w:b/>
           <w:sz w:val="24"/>
           <w:szCs w:val="24"/>
           <w:u w:val="single"/>
@@ -106,22 +112,23 @@
       </w:pPr>
       <w:r>
         <w:rPr>
-          <w:rFonts w:ascii="Georgia" w:cs="Georgia" w:eastAsia="Georgia" w:hAnsi="Georgia"/>
-          <w:b w:val="1"/>
+          <w:rFonts w:eastAsia="Georgia" w:cs="Georgia" w:ascii="Georgia" w:hAnsi="Georgia"/>
+          <w:b/>
           <w:sz w:val="24"/>
           <w:szCs w:val="24"/>
           <w:u w:val="single"/>
-          <w:rtl w:val="0"/>
-        </w:rPr>
-        <w:t xml:space="preserve">Introduction:</w:t>
-      </w:r>
-    </w:p>
-    <w:p>
-      <w:pPr>
-        <w:spacing w:line="240" w:lineRule="auto"/>
-        <w:rPr>
-          <w:rFonts w:ascii="Georgia" w:cs="Georgia" w:eastAsia="Georgia" w:hAnsi="Georgia"/>
-          <w:b w:val="1"/>
+        </w:rPr>
+        <w:t>Introduction:</w:t>
+      </w:r>
+    </w:p>
+    <w:p>
+      <w:pPr>
+        <w:pStyle w:val="Normal"/>
+        <w:spacing w:lineRule="auto" w:line="240"/>
+        <w:rPr>
+          <w:rFonts w:ascii="Georgia" w:hAnsi="Georgia" w:eastAsia="Georgia" w:cs="Georgia"/>
+          <w:b/>
+          <w:b/>
           <w:sz w:val="24"/>
           <w:szCs w:val="24"/>
           <w:u w:val="single"/>
@@ -129,138 +136,104 @@
       </w:pPr>
       <w:r>
         <w:rPr>
-          <w:rtl w:val="0"/>
-        </w:rPr>
-      </w:r>
-    </w:p>
-    <w:p>
-      <w:pPr>
-        <w:spacing w:line="240" w:lineRule="auto"/>
-        <w:rPr>
-          <w:rFonts w:ascii="Georgia" w:cs="Georgia" w:eastAsia="Georgia" w:hAnsi="Georgia"/>
-        </w:rPr>
-      </w:pPr>
-      <w:r>
-        <w:rPr>
-          <w:rFonts w:ascii="Georgia" w:cs="Georgia" w:eastAsia="Georgia" w:hAnsi="Georgia"/>
-          <w:rtl w:val="0"/>
-        </w:rPr>
-        <w:t xml:space="preserve">Preterm infants commonly suffer from a respiratory/breathing disorder called neonatal respiratory distress syndrome (RDS) as their lungs are not yet fully developed. The disease is mainly caused by a lack of a slippery substance in the lungs called surfactant that helps the lungs fill with air and keeps the air sacs from deflating. The surfactant is present when the lungs are fully developed. Neonates suffering from RDS often need breathing support until their lungs start making enough surfactant. </w:t>
-      </w:r>
-    </w:p>
-    <w:p>
-      <w:pPr>
-        <w:spacing w:line="240" w:lineRule="auto"/>
-        <w:rPr>
-          <w:rFonts w:ascii="Georgia" w:cs="Georgia" w:eastAsia="Georgia" w:hAnsi="Georgia"/>
-        </w:rPr>
-      </w:pPr>
-      <w:r>
-        <w:rPr>
-          <w:rtl w:val="0"/>
-        </w:rPr>
-      </w:r>
-    </w:p>
-    <w:p>
-      <w:pPr>
-        <w:spacing w:line="240" w:lineRule="auto"/>
-        <w:rPr>
-          <w:rFonts w:ascii="Georgia" w:cs="Georgia" w:eastAsia="Georgia" w:hAnsi="Georgia"/>
-        </w:rPr>
-      </w:pPr>
-      <w:r>
-        <w:rPr>
-          <w:rFonts w:ascii="Georgia" w:cs="Georgia" w:eastAsia="Georgia" w:hAnsi="Georgia"/>
-          <w:rtl w:val="0"/>
-        </w:rPr>
-        <w:t xml:space="preserve">Continuous positive airway pressure (CPAP) as a therapy for respiratory distress syndrome, is the application of positive pressure to the airways of spontaneously breathing neonates throughout their respiratory cycle.</w:t>
-      </w:r>
-    </w:p>
-    <w:p>
-      <w:pPr>
-        <w:spacing w:line="240" w:lineRule="auto"/>
-        <w:rPr>
-          <w:rFonts w:ascii="Georgia" w:cs="Georgia" w:eastAsia="Georgia" w:hAnsi="Georgia"/>
-        </w:rPr>
-      </w:pPr>
-      <w:r>
-        <w:rPr>
-          <w:rtl w:val="0"/>
-        </w:rPr>
-      </w:r>
-    </w:p>
-    <w:p>
-      <w:pPr>
-        <w:spacing w:line="240" w:lineRule="auto"/>
-        <w:rPr>
-          <w:rFonts w:ascii="Georgia" w:cs="Georgia" w:eastAsia="Georgia" w:hAnsi="Georgia"/>
-          <w:b w:val="1"/>
+          <w:rFonts w:eastAsia="Georgia" w:cs="Georgia" w:ascii="Georgia" w:hAnsi="Georgia"/>
+          <w:b/>
           <w:sz w:val="24"/>
           <w:szCs w:val="24"/>
           <w:u w:val="single"/>
         </w:rPr>
-      </w:pPr>
-      <w:r>
-        <w:rPr>
-          <w:rFonts w:ascii="Georgia" w:cs="Georgia" w:eastAsia="Georgia" w:hAnsi="Georgia"/>
-          <w:b w:val="1"/>
+      </w:r>
+    </w:p>
+    <w:p>
+      <w:pPr>
+        <w:pStyle w:val="Normal"/>
+        <w:spacing w:lineRule="auto" w:line="240"/>
+        <w:rPr>
+          <w:rFonts w:ascii="Georgia" w:hAnsi="Georgia" w:eastAsia="Georgia" w:cs="Georgia"/>
+        </w:rPr>
+      </w:pPr>
+      <w:r>
+        <w:rPr>
+          <w:rFonts w:eastAsia="Georgia" w:cs="Georgia" w:ascii="Georgia" w:hAnsi="Georgia"/>
+        </w:rPr>
+        <w:t xml:space="preserve">Preterm infants commonly suffer from a respiratory/breathing disorder called neonatal respiratory distress syndrome (RDS) as their lungs are not yet fully developed. The disease is mainly caused by a lack of a slippery substance in the lungs called surfactant that helps the lungs fill with air and keeps the air sacs from deflating. The surfactant is present when the lungs are fully developed. Neonates suffering from RDS often need breathing support until their lungs start making enough surfactant. </w:t>
+      </w:r>
+    </w:p>
+    <w:p>
+      <w:pPr>
+        <w:pStyle w:val="Normal"/>
+        <w:spacing w:lineRule="auto" w:line="240"/>
+        <w:rPr>
+          <w:rFonts w:ascii="Georgia" w:hAnsi="Georgia" w:eastAsia="Georgia" w:cs="Georgia"/>
+        </w:rPr>
+      </w:pPr>
+      <w:r>
+        <w:rPr>
+          <w:rFonts w:eastAsia="Georgia" w:cs="Georgia" w:ascii="Georgia" w:hAnsi="Georgia"/>
+        </w:rPr>
+      </w:r>
+    </w:p>
+    <w:p>
+      <w:pPr>
+        <w:pStyle w:val="Normal"/>
+        <w:spacing w:lineRule="auto" w:line="240"/>
+        <w:rPr>
+          <w:rFonts w:ascii="Georgia" w:hAnsi="Georgia" w:eastAsia="Georgia" w:cs="Georgia"/>
+        </w:rPr>
+      </w:pPr>
+      <w:r>
+        <w:rPr>
+          <w:rFonts w:eastAsia="Georgia" w:cs="Georgia" w:ascii="Georgia" w:hAnsi="Georgia"/>
+        </w:rPr>
+        <w:t>Continuous positive airway pressure (CPAP) as a therapy for respiratory distress syndrome, is the application of positive pressure to the airways of spontaneously breathing neonates throughout their respiratory cycle.</w:t>
+      </w:r>
+    </w:p>
+    <w:p>
+      <w:pPr>
+        <w:pStyle w:val="Normal"/>
+        <w:spacing w:lineRule="auto" w:line="240"/>
+        <w:rPr>
+          <w:rFonts w:ascii="Georgia" w:hAnsi="Georgia" w:eastAsia="Georgia" w:cs="Georgia"/>
+        </w:rPr>
+      </w:pPr>
+      <w:r>
+        <w:rPr>
+          <w:rFonts w:eastAsia="Georgia" w:cs="Georgia" w:ascii="Georgia" w:hAnsi="Georgia"/>
+        </w:rPr>
+      </w:r>
+    </w:p>
+    <w:p>
+      <w:pPr>
+        <w:pStyle w:val="Normal"/>
+        <w:spacing w:lineRule="auto" w:line="240"/>
+        <w:rPr>
+          <w:rFonts w:ascii="Georgia" w:hAnsi="Georgia" w:eastAsia="Georgia" w:cs="Georgia"/>
+          <w:b/>
+          <w:b/>
           <w:sz w:val="24"/>
           <w:szCs w:val="24"/>
           <w:u w:val="single"/>
-          <w:rtl w:val="0"/>
-        </w:rPr>
-        <w:t xml:space="preserve">Aim:</w:t>
-      </w:r>
-    </w:p>
-    <w:p>
-      <w:pPr>
-        <w:spacing w:line="240" w:lineRule="auto"/>
-        <w:rPr>
-          <w:rFonts w:ascii="Georgia" w:cs="Georgia" w:eastAsia="Georgia" w:hAnsi="Georgia"/>
-          <w:b w:val="1"/>
+        </w:rPr>
+      </w:pPr>
+      <w:r>
+        <w:rPr>
+          <w:rFonts w:eastAsia="Georgia" w:cs="Georgia" w:ascii="Georgia" w:hAnsi="Georgia"/>
+          <w:b/>
           <w:sz w:val="24"/>
           <w:szCs w:val="24"/>
           <w:u w:val="single"/>
         </w:rPr>
-      </w:pPr>
-      <w:r>
-        <w:rPr>
-          <w:rtl w:val="0"/>
-        </w:rPr>
-      </w:r>
-    </w:p>
-    <w:p>
-      <w:pPr>
-        <w:spacing w:line="240" w:lineRule="auto"/>
-        <w:rPr>
-          <w:rFonts w:ascii="Georgia" w:cs="Georgia" w:eastAsia="Georgia" w:hAnsi="Georgia"/>
-        </w:rPr>
-      </w:pPr>
-      <w:r>
-        <w:rPr>
-          <w:rFonts w:ascii="Georgia" w:cs="Georgia" w:eastAsia="Georgia" w:hAnsi="Georgia"/>
-          <w:rtl w:val="0"/>
-        </w:rPr>
-        <w:t xml:space="preserve">Conventional CPAP is very expensive and hence not affordable in resource-constrained settings. Locally available hardware such as low-cost plastic bottles, tubing, connectors and air pumps are used in this design to develop an affordable and modular Bubble CPAP device. With the modular CPAP approach, we intend to locally train more people on how to develop and troubleshoot CPAP devices. </w:t>
-      </w:r>
-    </w:p>
-    <w:p>
-      <w:pPr>
-        <w:rPr>
-          <w:rFonts w:ascii="Georgia" w:cs="Georgia" w:eastAsia="Georgia" w:hAnsi="Georgia"/>
-        </w:rPr>
-      </w:pPr>
-      <w:r>
-        <w:rPr>
-          <w:rtl w:val="0"/>
-        </w:rPr>
-      </w:r>
-    </w:p>
-    <w:p>
-      <w:pPr>
-        <w:rPr>
-          <w:rFonts w:ascii="Georgia" w:cs="Georgia" w:eastAsia="Georgia" w:hAnsi="Georgia"/>
-          <w:b w:val="1"/>
+        <w:t>Aim:</w:t>
+      </w:r>
+    </w:p>
+    <w:p>
+      <w:pPr>
+        <w:pStyle w:val="Normal"/>
+        <w:spacing w:lineRule="auto" w:line="240"/>
+        <w:rPr>
+          <w:rFonts w:ascii="Georgia" w:hAnsi="Georgia" w:eastAsia="Georgia" w:cs="Georgia"/>
+          <w:b/>
+          <w:b/>
           <w:sz w:val="24"/>
           <w:szCs w:val="24"/>
           <w:u w:val="single"/>
@@ -268,21 +241,49 @@
       </w:pPr>
       <w:r>
         <w:rPr>
-          <w:rFonts w:ascii="Georgia" w:cs="Georgia" w:eastAsia="Georgia" w:hAnsi="Georgia"/>
-          <w:b w:val="1"/>
+          <w:rFonts w:eastAsia="Georgia" w:cs="Georgia" w:ascii="Georgia" w:hAnsi="Georgia"/>
+          <w:b/>
           <w:sz w:val="24"/>
           <w:szCs w:val="24"/>
           <w:u w:val="single"/>
-          <w:rtl w:val="0"/>
-        </w:rPr>
-        <w:t xml:space="preserve">Purpose of usage:</w:t>
-      </w:r>
-    </w:p>
-    <w:p>
-      <w:pPr>
-        <w:rPr>
-          <w:rFonts w:ascii="Georgia" w:cs="Georgia" w:eastAsia="Georgia" w:hAnsi="Georgia"/>
-          <w:b w:val="1"/>
+        </w:rPr>
+      </w:r>
+    </w:p>
+    <w:p>
+      <w:pPr>
+        <w:pStyle w:val="Normal"/>
+        <w:spacing w:lineRule="auto" w:line="240"/>
+        <w:rPr>
+          <w:rFonts w:ascii="Georgia" w:hAnsi="Georgia" w:eastAsia="Georgia" w:cs="Georgia"/>
+        </w:rPr>
+      </w:pPr>
+      <w:r>
+        <w:rPr>
+          <w:rFonts w:eastAsia="Georgia" w:cs="Georgia" w:ascii="Georgia" w:hAnsi="Georgia"/>
+        </w:rPr>
+        <w:t xml:space="preserve">Conventional CPAP is very expensive and hence not affordable in resource-constrained settings. Locally available hardware such as low-cost plastic bottles, tubing, connectors and air pumps are used in this design to develop an affordable and modular Bubble CPAP device. With the modular CPAP approach, we intend to locally train more people on how to develop and troubleshoot CPAP devices. </w:t>
+      </w:r>
+    </w:p>
+    <w:p>
+      <w:pPr>
+        <w:pStyle w:val="Normal"/>
+        <w:rPr>
+          <w:rFonts w:ascii="Georgia" w:hAnsi="Georgia" w:eastAsia="Georgia" w:cs="Georgia"/>
+        </w:rPr>
+      </w:pPr>
+      <w:r>
+        <w:rPr>
+          <w:rFonts w:eastAsia="Georgia" w:cs="Georgia" w:ascii="Georgia" w:hAnsi="Georgia"/>
+        </w:rPr>
+      </w:r>
+    </w:p>
+    <w:p>
+      <w:pPr>
+        <w:pStyle w:val="Normal"/>
+        <w:rPr>
+          <w:rFonts w:ascii="Georgia" w:hAnsi="Georgia" w:eastAsia="Georgia" w:cs="Georgia"/>
+          <w:b/>
+          <w:b/>
           <w:sz w:val="24"/>
           <w:szCs w:val="24"/>
           <w:u w:val="single"/>
@@ -290,252 +291,275 @@
       </w:pPr>
       <w:r>
         <w:rPr>
-          <w:rtl w:val="0"/>
-        </w:rPr>
-      </w:r>
-    </w:p>
-    <w:p>
-      <w:pPr>
+          <w:rFonts w:eastAsia="Georgia" w:cs="Georgia" w:ascii="Georgia" w:hAnsi="Georgia"/>
+          <w:b/>
+          <w:sz w:val="24"/>
+          <w:szCs w:val="24"/>
+          <w:u w:val="single"/>
+        </w:rPr>
+        <w:t>Purpose of usage:</w:t>
+      </w:r>
+    </w:p>
+    <w:p>
+      <w:pPr>
+        <w:pStyle w:val="Normal"/>
+        <w:rPr>
+          <w:rFonts w:ascii="Georgia" w:hAnsi="Georgia" w:eastAsia="Georgia" w:cs="Georgia"/>
+          <w:b/>
+          <w:b/>
+          <w:sz w:val="24"/>
+          <w:szCs w:val="24"/>
+          <w:u w:val="single"/>
+        </w:rPr>
+      </w:pPr>
+      <w:r>
+        <w:rPr>
+          <w:rFonts w:eastAsia="Georgia" w:cs="Georgia" w:ascii="Georgia" w:hAnsi="Georgia"/>
+          <w:b/>
+          <w:sz w:val="24"/>
+          <w:szCs w:val="24"/>
+          <w:u w:val="single"/>
+        </w:rPr>
+      </w:r>
+    </w:p>
+    <w:p>
+      <w:pPr>
+        <w:pStyle w:val="Normal"/>
         <w:numPr>
           <w:ilvl w:val="0"/>
           <w:numId w:val="4"/>
         </w:numPr>
-        <w:spacing w:after="0" w:before="0" w:lineRule="auto"/>
+        <w:spacing w:lineRule="auto" w:line="240" w:before="0" w:after="0"/>
         <w:ind w:left="720" w:hanging="360"/>
         <w:rPr>
-          <w:rFonts w:ascii="Georgia" w:cs="Georgia" w:eastAsia="Georgia" w:hAnsi="Georgia"/>
-        </w:rPr>
-      </w:pPr>
-      <w:r>
-        <w:rPr>
-          <w:rFonts w:ascii="Georgia" w:cs="Georgia" w:eastAsia="Georgia" w:hAnsi="Georgia"/>
-          <w:rtl w:val="0"/>
-        </w:rPr>
-        <w:t xml:space="preserve">Maintaining both breathing parameters i.e. the volume and the pressure of the inhaled gas to the lungs in order to prevent lung collapse among RDS affected neonates/patients.</w:t>
-      </w:r>
-    </w:p>
-    <w:p>
-      <w:pPr>
+          <w:rFonts w:ascii="Georgia" w:hAnsi="Georgia" w:eastAsia="Georgia" w:cs="Georgia"/>
+        </w:rPr>
+      </w:pPr>
+      <w:r>
+        <w:rPr>
+          <w:rFonts w:eastAsia="Georgia" w:cs="Georgia" w:ascii="Georgia" w:hAnsi="Georgia"/>
+        </w:rPr>
+        <w:t>Maintaining both breathing parameters i.e. the volume and the pressure of the inhaled gas to the lungs in order to prevent lung collapse among RDS affected neonates/patients.</w:t>
+      </w:r>
+    </w:p>
+    <w:p>
+      <w:pPr>
+        <w:pStyle w:val="Normal"/>
         <w:numPr>
           <w:ilvl w:val="0"/>
           <w:numId w:val="4"/>
         </w:numPr>
-        <w:spacing w:after="0" w:before="0" w:lineRule="auto"/>
+        <w:spacing w:lineRule="auto" w:line="240" w:before="0" w:after="0"/>
         <w:ind w:left="720" w:hanging="360"/>
         <w:rPr>
-          <w:rFonts w:ascii="Georgia" w:cs="Georgia" w:eastAsia="Georgia" w:hAnsi="Georgia"/>
-        </w:rPr>
-      </w:pPr>
-      <w:r>
-        <w:rPr>
-          <w:rFonts w:ascii="Georgia" w:cs="Georgia" w:eastAsia="Georgia" w:hAnsi="Georgia"/>
-          <w:rtl w:val="0"/>
+          <w:rFonts w:ascii="Georgia" w:hAnsi="Georgia" w:eastAsia="Georgia" w:cs="Georgia"/>
+        </w:rPr>
+      </w:pPr>
+      <w:r>
+        <w:rPr>
+          <w:rFonts w:eastAsia="Georgia" w:cs="Georgia" w:ascii="Georgia" w:hAnsi="Georgia"/>
         </w:rPr>
         <w:t xml:space="preserve">Helping the patient breath by reducing the </w:t>
       </w:r>
       <w:r>
         <w:rPr>
-          <w:rFonts w:ascii="Georgia" w:cs="Georgia" w:eastAsia="Georgia" w:hAnsi="Georgia"/>
-          <w:i w:val="1"/>
-          <w:rtl w:val="0"/>
-        </w:rPr>
-        <w:t xml:space="preserve">work of breathing.</w:t>
-      </w:r>
-      <w:r>
-        <w:rPr>
-          <w:rtl w:val="0"/>
-        </w:rPr>
-      </w:r>
-    </w:p>
-    <w:p>
-      <w:pPr>
+          <w:rFonts w:eastAsia="Georgia" w:cs="Georgia" w:ascii="Georgia" w:hAnsi="Georgia"/>
+          <w:i/>
+        </w:rPr>
+        <w:t>work of breathing.</w:t>
+      </w:r>
+    </w:p>
+    <w:p>
+      <w:pPr>
+        <w:pStyle w:val="Normal"/>
         <w:numPr>
           <w:ilvl w:val="0"/>
           <w:numId w:val="4"/>
         </w:numPr>
-        <w:spacing w:after="0" w:before="0" w:lineRule="auto"/>
+        <w:spacing w:lineRule="auto" w:line="240" w:before="0" w:after="0"/>
         <w:ind w:left="720" w:hanging="360"/>
         <w:rPr>
-          <w:rFonts w:ascii="Georgia" w:cs="Georgia" w:eastAsia="Georgia" w:hAnsi="Georgia"/>
-        </w:rPr>
-      </w:pPr>
-      <w:r>
-        <w:rPr>
-          <w:rFonts w:ascii="Georgia" w:cs="Georgia" w:eastAsia="Georgia" w:hAnsi="Georgia"/>
-          <w:rtl w:val="0"/>
-        </w:rPr>
-        <w:t xml:space="preserve">To make sure that the prescribed level of oxygen is supplied to the patient through the air/O2 mixture so that it can take part in the gas exchange process in the alveoli.</w:t>
-      </w:r>
-    </w:p>
-    <w:p>
-      <w:pPr>
-        <w:ind w:left="0" w:firstLine="0"/>
-        <w:rPr>
-          <w:rFonts w:ascii="Georgia" w:cs="Georgia" w:eastAsia="Georgia" w:hAnsi="Georgia"/>
-        </w:rPr>
-      </w:pPr>
-      <w:r>
-        <w:rPr>
-          <w:rtl w:val="0"/>
-        </w:rPr>
-      </w:r>
-    </w:p>
-    <w:p>
-      <w:pPr>
-        <w:ind w:left="0" w:firstLine="0"/>
-        <w:rPr>
-          <w:rFonts w:ascii="Georgia" w:cs="Georgia" w:eastAsia="Georgia" w:hAnsi="Georgia"/>
+          <w:rFonts w:ascii="Georgia" w:hAnsi="Georgia" w:eastAsia="Georgia" w:cs="Georgia"/>
+        </w:rPr>
+      </w:pPr>
+      <w:r>
+        <w:rPr>
+          <w:rFonts w:eastAsia="Georgia" w:cs="Georgia" w:ascii="Georgia" w:hAnsi="Georgia"/>
+        </w:rPr>
+        <w:t>To make sure that the prescribed level of oxygen is supplied to the patient through the air/O2 mixture so that it can take part in the gas exchange process in the alveoli.</w:t>
+      </w:r>
+    </w:p>
+    <w:p>
+      <w:pPr>
+        <w:pStyle w:val="Normal"/>
+        <w:ind w:left="0" w:hanging="0"/>
+        <w:rPr>
+          <w:rFonts w:ascii="Georgia" w:hAnsi="Georgia" w:eastAsia="Georgia" w:cs="Georgia"/>
+        </w:rPr>
+      </w:pPr>
+      <w:r>
+        <w:rPr>
+          <w:rFonts w:eastAsia="Georgia" w:cs="Georgia" w:ascii="Georgia" w:hAnsi="Georgia"/>
+        </w:rPr>
+      </w:r>
+    </w:p>
+    <w:p>
+      <w:pPr>
+        <w:pStyle w:val="Normal"/>
+        <w:ind w:left="0" w:hanging="0"/>
+        <w:rPr>
+          <w:rFonts w:ascii="Georgia" w:hAnsi="Georgia" w:eastAsia="Georgia" w:cs="Georgia"/>
           <w:sz w:val="24"/>
           <w:szCs w:val="24"/>
         </w:rPr>
       </w:pPr>
       <w:r>
         <w:rPr>
-          <w:rFonts w:ascii="Georgia" w:cs="Georgia" w:eastAsia="Georgia" w:hAnsi="Georgia"/>
-          <w:b w:val="1"/>
+          <w:rFonts w:eastAsia="Georgia" w:cs="Georgia" w:ascii="Georgia" w:hAnsi="Georgia"/>
+          <w:b/>
           <w:sz w:val="24"/>
           <w:szCs w:val="24"/>
           <w:u w:val="single"/>
-          <w:rtl w:val="0"/>
-        </w:rPr>
-        <w:t xml:space="preserve">How to use this document:</w:t>
-      </w:r>
-      <w:r>
-        <w:rPr>
-          <w:rFonts w:ascii="Georgia" w:cs="Georgia" w:eastAsia="Georgia" w:hAnsi="Georgia"/>
+        </w:rPr>
+        <w:t>How to use this document:</w:t>
+      </w:r>
+      <w:r>
+        <w:rPr>
+          <w:rFonts w:eastAsia="Georgia" w:cs="Georgia" w:ascii="Georgia" w:hAnsi="Georgia"/>
           <w:sz w:val="24"/>
           <w:szCs w:val="24"/>
-          <w:rtl w:val="0"/>
         </w:rPr>
         <w:t xml:space="preserve"> </w:t>
       </w:r>
     </w:p>
     <w:p>
       <w:pPr>
-        <w:ind w:left="0" w:firstLine="0"/>
-        <w:rPr>
-          <w:rFonts w:ascii="Georgia" w:cs="Georgia" w:eastAsia="Georgia" w:hAnsi="Georgia"/>
+        <w:pStyle w:val="Normal"/>
+        <w:ind w:left="0" w:hanging="0"/>
+        <w:rPr>
+          <w:rFonts w:ascii="Georgia" w:hAnsi="Georgia" w:eastAsia="Georgia" w:cs="Georgia"/>
           <w:sz w:val="24"/>
           <w:szCs w:val="24"/>
         </w:rPr>
       </w:pPr>
       <w:r>
         <w:rPr>
-          <w:rtl w:val="0"/>
-        </w:rPr>
-      </w:r>
-    </w:p>
-    <w:p>
-      <w:pPr>
-        <w:ind w:left="0" w:firstLine="0"/>
-        <w:rPr>
-          <w:rFonts w:ascii="Georgia" w:cs="Georgia" w:eastAsia="Georgia" w:hAnsi="Georgia"/>
-        </w:rPr>
-      </w:pPr>
-      <w:r>
-        <w:rPr>
-          <w:rFonts w:ascii="Georgia" w:cs="Georgia" w:eastAsia="Georgia" w:hAnsi="Georgia"/>
-          <w:rtl w:val="0"/>
+          <w:rFonts w:eastAsia="Georgia" w:cs="Georgia" w:ascii="Georgia" w:hAnsi="Georgia"/>
+          <w:sz w:val="24"/>
+          <w:szCs w:val="24"/>
+        </w:rPr>
+      </w:r>
+    </w:p>
+    <w:p>
+      <w:pPr>
+        <w:pStyle w:val="Normal"/>
+        <w:ind w:left="0" w:hanging="0"/>
+        <w:rPr>
+          <w:rFonts w:ascii="Georgia" w:hAnsi="Georgia" w:eastAsia="Georgia" w:cs="Georgia"/>
+        </w:rPr>
+      </w:pPr>
+      <w:r>
+        <w:rPr>
+          <w:rFonts w:eastAsia="Georgia" w:cs="Georgia" w:ascii="Georgia" w:hAnsi="Georgia"/>
         </w:rPr>
         <w:t xml:space="preserve">This opensource DIY design of this bubble CPAP is module driven. The entire design is divided into three segments:  </w:t>
       </w:r>
     </w:p>
     <w:p>
       <w:pPr>
-        <w:ind w:left="0" w:firstLine="0"/>
-        <w:rPr>
-          <w:rFonts w:ascii="Georgia" w:cs="Georgia" w:eastAsia="Georgia" w:hAnsi="Georgia"/>
-        </w:rPr>
-      </w:pPr>
-      <w:r>
-        <w:rPr>
-          <w:rtl w:val="0"/>
-        </w:rPr>
-      </w:r>
-    </w:p>
-    <w:p>
-      <w:pPr>
+        <w:pStyle w:val="Normal"/>
+        <w:ind w:left="0" w:hanging="0"/>
+        <w:rPr>
+          <w:rFonts w:ascii="Georgia" w:hAnsi="Georgia" w:eastAsia="Georgia" w:cs="Georgia"/>
+        </w:rPr>
+      </w:pPr>
+      <w:r>
+        <w:rPr>
+          <w:rFonts w:eastAsia="Georgia" w:cs="Georgia" w:ascii="Georgia" w:hAnsi="Georgia"/>
+        </w:rPr>
+      </w:r>
+    </w:p>
+    <w:p>
+      <w:pPr>
+        <w:pStyle w:val="Normal"/>
         <w:numPr>
           <w:ilvl w:val="0"/>
           <w:numId w:val="10"/>
         </w:numPr>
-        <w:spacing w:after="0" w:before="0" w:lineRule="auto"/>
+        <w:spacing w:lineRule="auto" w:line="240" w:before="0" w:after="0"/>
         <w:ind w:left="720" w:hanging="360"/>
         <w:rPr>
-          <w:rFonts w:ascii="Georgia" w:cs="Georgia" w:eastAsia="Georgia" w:hAnsi="Georgia"/>
-        </w:rPr>
-      </w:pPr>
-      <w:r>
-        <w:rPr>
-          <w:rFonts w:ascii="Georgia" w:cs="Georgia" w:eastAsia="Georgia" w:hAnsi="Georgia"/>
-          <w:i w:val="1"/>
+          <w:rFonts w:ascii="Georgia" w:hAnsi="Georgia" w:eastAsia="Georgia" w:cs="Georgia"/>
+        </w:rPr>
+      </w:pPr>
+      <w:r>
+        <w:rPr>
+          <w:rFonts w:eastAsia="Georgia" w:cs="Georgia" w:ascii="Georgia" w:hAnsi="Georgia"/>
+          <w:i/>
           <w:u w:val="single"/>
-          <w:rtl w:val="0"/>
-        </w:rPr>
-        <w:t xml:space="preserve">Base Design:</w:t>
-      </w:r>
-      <w:r>
-        <w:rPr>
-          <w:rFonts w:ascii="Georgia" w:cs="Georgia" w:eastAsia="Georgia" w:hAnsi="Georgia"/>
-          <w:rtl w:val="0"/>
+        </w:rPr>
+        <w:t>Base Design:</w:t>
+      </w:r>
+      <w:r>
+        <w:rPr>
+          <w:rFonts w:eastAsia="Georgia" w:cs="Georgia" w:ascii="Georgia" w:hAnsi="Georgia"/>
         </w:rPr>
         <w:t xml:space="preserve"> </w:t>
       </w:r>
     </w:p>
     <w:p>
       <w:pPr>
-        <w:ind w:left="720" w:firstLine="0"/>
-        <w:rPr>
-          <w:rFonts w:ascii="Georgia" w:cs="Georgia" w:eastAsia="Georgia" w:hAnsi="Georgia"/>
-        </w:rPr>
-      </w:pPr>
-      <w:r>
-        <w:rPr>
-          <w:rFonts w:ascii="Georgia" w:cs="Georgia" w:eastAsia="Georgia" w:hAnsi="Georgia"/>
-          <w:rtl w:val="0"/>
-        </w:rPr>
-        <w:t xml:space="preserve">This is the bare minimum design of the Bubble CPAP system and it represents the updated design guidelines of the latest design iterations.</w:t>
-      </w:r>
-    </w:p>
-    <w:p>
-      <w:pPr>
+        <w:pStyle w:val="Normal"/>
+        <w:ind w:left="720" w:hanging="0"/>
+        <w:rPr>
+          <w:rFonts w:ascii="Georgia" w:hAnsi="Georgia" w:eastAsia="Georgia" w:cs="Georgia"/>
+        </w:rPr>
+      </w:pPr>
+      <w:r>
+        <w:rPr>
+          <w:rFonts w:eastAsia="Georgia" w:cs="Georgia" w:ascii="Georgia" w:hAnsi="Georgia"/>
+        </w:rPr>
+        <w:t>This is the bare minimum design of the Bubble CPAP system and it represents the updated design guidelines of the latest design iterations.</w:t>
+      </w:r>
+    </w:p>
+    <w:p>
+      <w:pPr>
+        <w:pStyle w:val="Normal"/>
         <w:numPr>
           <w:ilvl w:val="0"/>
           <w:numId w:val="10"/>
         </w:numPr>
-        <w:spacing w:after="0" w:before="0" w:lineRule="auto"/>
+        <w:spacing w:lineRule="auto" w:line="240" w:before="0" w:after="0"/>
         <w:ind w:left="720" w:hanging="360"/>
         <w:rPr>
-          <w:rFonts w:ascii="Georgia" w:cs="Georgia" w:eastAsia="Georgia" w:hAnsi="Georgia"/>
-        </w:rPr>
-      </w:pPr>
-      <w:r>
-        <w:rPr>
-          <w:rFonts w:ascii="Georgia" w:cs="Georgia" w:eastAsia="Georgia" w:hAnsi="Georgia"/>
-          <w:i w:val="1"/>
+          <w:rFonts w:ascii="Georgia" w:hAnsi="Georgia" w:eastAsia="Georgia" w:cs="Georgia"/>
+        </w:rPr>
+      </w:pPr>
+      <w:r>
+        <w:rPr>
+          <w:rFonts w:eastAsia="Georgia" w:cs="Georgia" w:ascii="Georgia" w:hAnsi="Georgia"/>
+          <w:i/>
           <w:u w:val="single"/>
-          <w:rtl w:val="0"/>
-        </w:rPr>
-        <w:t xml:space="preserve">Optional Add-ons:</w:t>
-      </w:r>
-      <w:r>
-        <w:rPr>
-          <w:rFonts w:ascii="Georgia" w:cs="Georgia" w:eastAsia="Georgia" w:hAnsi="Georgia"/>
-          <w:rtl w:val="0"/>
+        </w:rPr>
+        <w:t>Optional Add-ons:</w:t>
+      </w:r>
+      <w:r>
+        <w:rPr>
+          <w:rFonts w:eastAsia="Georgia" w:cs="Georgia" w:ascii="Georgia" w:hAnsi="Georgia"/>
         </w:rPr>
         <w:t xml:space="preserve"> </w:t>
       </w:r>
     </w:p>
     <w:p>
       <w:pPr>
-        <w:rPr>
-          <w:rFonts w:ascii="Georgia" w:cs="Georgia" w:eastAsia="Georgia" w:hAnsi="Georgia"/>
-        </w:rPr>
-      </w:pPr>
-      <w:r>
-        <w:rPr>
-          <w:rFonts w:ascii="Georgia" w:cs="Georgia" w:eastAsia="Georgia" w:hAnsi="Georgia"/>
-          <w:rtl w:val="0"/>
+        <w:pStyle w:val="Normal"/>
+        <w:rPr>
+          <w:rFonts w:ascii="Georgia" w:hAnsi="Georgia" w:eastAsia="Georgia" w:cs="Georgia"/>
+        </w:rPr>
+      </w:pPr>
+      <w:r>
+        <w:rPr>
+          <w:rFonts w:eastAsia="Georgia" w:cs="Georgia" w:ascii="Georgia" w:hAnsi="Georgia"/>
         </w:rPr>
         <w:tab/>
         <w:t xml:space="preserve">This section of the document includes all the additional hardware </w:t>
@@ -543,43 +567,39 @@
     </w:p>
     <w:p>
       <w:pPr>
+        <w:pStyle w:val="Normal"/>
         <w:numPr>
           <w:ilvl w:val="0"/>
           <w:numId w:val="10"/>
         </w:numPr>
-        <w:spacing w:after="0" w:before="0" w:lineRule="auto"/>
+        <w:spacing w:lineRule="auto" w:line="240" w:before="0" w:after="0"/>
         <w:ind w:left="720" w:hanging="360"/>
         <w:rPr>
-          <w:rFonts w:ascii="Georgia" w:cs="Georgia" w:eastAsia="Georgia" w:hAnsi="Georgia"/>
-          <w:i w:val="1"/>
-        </w:rPr>
-      </w:pPr>
-      <w:r>
-        <w:rPr>
-          <w:rFonts w:ascii="Georgia" w:cs="Georgia" w:eastAsia="Georgia" w:hAnsi="Georgia"/>
-          <w:i w:val="1"/>
+          <w:rFonts w:ascii="Georgia" w:hAnsi="Georgia" w:eastAsia="Georgia" w:cs="Georgia"/>
+          <w:i/>
+          <w:i/>
+        </w:rPr>
+      </w:pPr>
+      <w:r>
+        <w:rPr>
+          <w:rFonts w:eastAsia="Georgia" w:cs="Georgia" w:ascii="Georgia" w:hAnsi="Georgia"/>
+          <w:i/>
           <w:u w:val="single"/>
-          <w:rtl w:val="0"/>
-        </w:rPr>
-        <w:t xml:space="preserve">Material Specifications &amp; Testing Protocols:</w:t>
-      </w:r>
-      <w:r>
-        <w:rPr>
-          <w:rtl w:val="0"/>
-        </w:rPr>
-      </w:r>
-    </w:p>
-    <w:p>
-      <w:pPr>
-        <w:ind w:left="0" w:firstLine="0"/>
-        <w:rPr>
-          <w:rFonts w:ascii="Georgia" w:cs="Georgia" w:eastAsia="Georgia" w:hAnsi="Georgia"/>
-        </w:rPr>
-      </w:pPr>
-      <w:r>
-        <w:rPr>
-          <w:rFonts w:ascii="Georgia" w:cs="Georgia" w:eastAsia="Georgia" w:hAnsi="Georgia"/>
-          <w:rtl w:val="0"/>
+        </w:rPr>
+        <w:t>Material Specifications &amp; Testing Protocols:</w:t>
+      </w:r>
+    </w:p>
+    <w:p>
+      <w:pPr>
+        <w:pStyle w:val="Normal"/>
+        <w:ind w:left="0" w:hanging="0"/>
+        <w:rPr>
+          <w:rFonts w:ascii="Georgia" w:hAnsi="Georgia" w:eastAsia="Georgia" w:cs="Georgia"/>
+        </w:rPr>
+      </w:pPr>
+      <w:r>
+        <w:rPr>
+          <w:rFonts w:eastAsia="Georgia" w:cs="Georgia" w:ascii="Georgia" w:hAnsi="Georgia"/>
         </w:rPr>
         <w:tab/>
         <w:t xml:space="preserve">In this section, hardware materials, test procedures and outputs are discussed. </w:t>
@@ -587,140 +607,140 @@
     </w:p>
     <w:p>
       <w:pPr>
-        <w:ind w:left="0" w:firstLine="0"/>
-        <w:rPr>
-          <w:rFonts w:ascii="Georgia" w:cs="Georgia" w:eastAsia="Georgia" w:hAnsi="Georgia"/>
-        </w:rPr>
-      </w:pPr>
-      <w:r>
-        <w:rPr>
-          <w:rtl w:val="0"/>
-        </w:rPr>
-      </w:r>
-    </w:p>
-    <w:p>
-      <w:pPr>
-        <w:ind w:left="0" w:firstLine="0"/>
-        <w:rPr>
-          <w:rFonts w:ascii="Georgia" w:cs="Georgia" w:eastAsia="Georgia" w:hAnsi="Georgia"/>
-        </w:rPr>
-      </w:pPr>
-      <w:r>
-        <w:rPr>
-          <w:rFonts w:ascii="Georgia" w:cs="Georgia" w:eastAsia="Georgia" w:hAnsi="Georgia"/>
-          <w:rtl w:val="0"/>
+        <w:pStyle w:val="Normal"/>
+        <w:ind w:left="0" w:hanging="0"/>
+        <w:rPr>
+          <w:rFonts w:ascii="Georgia" w:hAnsi="Georgia" w:eastAsia="Georgia" w:cs="Georgia"/>
+        </w:rPr>
+      </w:pPr>
+      <w:r>
+        <w:rPr>
+          <w:rFonts w:eastAsia="Georgia" w:cs="Georgia" w:ascii="Georgia" w:hAnsi="Georgia"/>
+        </w:rPr>
+      </w:r>
+    </w:p>
+    <w:p>
+      <w:pPr>
+        <w:pStyle w:val="Normal"/>
+        <w:ind w:left="0" w:hanging="0"/>
+        <w:rPr>
+          <w:rFonts w:ascii="Georgia" w:hAnsi="Georgia" w:eastAsia="Georgia" w:cs="Georgia"/>
+        </w:rPr>
+      </w:pPr>
+      <w:r>
+        <w:rPr>
+          <w:rFonts w:eastAsia="Georgia" w:cs="Georgia" w:ascii="Georgia" w:hAnsi="Georgia"/>
         </w:rPr>
         <w:t xml:space="preserve">The idea of the development process is: </w:t>
       </w:r>
     </w:p>
     <w:p>
       <w:pPr>
+        <w:pStyle w:val="Normal"/>
         <w:numPr>
           <w:ilvl w:val="0"/>
           <w:numId w:val="1"/>
         </w:numPr>
-        <w:spacing w:after="0" w:before="0" w:lineRule="auto"/>
+        <w:spacing w:lineRule="auto" w:line="240" w:before="0" w:after="0"/>
         <w:ind w:left="720" w:hanging="360"/>
         <w:rPr>
-          <w:rFonts w:ascii="Georgia" w:cs="Georgia" w:eastAsia="Georgia" w:hAnsi="Georgia"/>
-        </w:rPr>
-      </w:pPr>
-      <w:r>
-        <w:rPr>
-          <w:rFonts w:ascii="Georgia" w:cs="Georgia" w:eastAsia="Georgia" w:hAnsi="Georgia"/>
-          <w:rtl w:val="0"/>
-        </w:rPr>
-        <w:t xml:space="preserve">To build a working CPAP device using the most commonly used &amp; readily available resources.</w:t>
-      </w:r>
-    </w:p>
-    <w:p>
-      <w:pPr>
+          <w:rFonts w:ascii="Georgia" w:hAnsi="Georgia" w:eastAsia="Georgia" w:cs="Georgia"/>
+        </w:rPr>
+      </w:pPr>
+      <w:r>
+        <w:rPr>
+          <w:rFonts w:eastAsia="Georgia" w:cs="Georgia" w:ascii="Georgia" w:hAnsi="Georgia"/>
+        </w:rPr>
+        <w:t>To build a working CPAP device using the most commonly used &amp; readily available resources.</w:t>
+      </w:r>
+    </w:p>
+    <w:p>
+      <w:pPr>
+        <w:pStyle w:val="Normal"/>
         <w:numPr>
           <w:ilvl w:val="0"/>
           <w:numId w:val="1"/>
         </w:numPr>
-        <w:spacing w:after="0" w:before="0" w:lineRule="auto"/>
+        <w:spacing w:lineRule="auto" w:line="240" w:before="0" w:after="0"/>
         <w:ind w:left="720" w:hanging="360"/>
         <w:rPr>
-          <w:rFonts w:ascii="Georgia" w:cs="Georgia" w:eastAsia="Georgia" w:hAnsi="Georgia"/>
-        </w:rPr>
-      </w:pPr>
-      <w:r>
-        <w:rPr>
-          <w:rFonts w:ascii="Georgia" w:cs="Georgia" w:eastAsia="Georgia" w:hAnsi="Georgia"/>
-          <w:rtl w:val="0"/>
-        </w:rPr>
-        <w:t xml:space="preserve">To shrink the base design while retaining the robustness, reliability and functionality of the system so that it can be used as a standalone bare minimum design.</w:t>
-      </w:r>
-    </w:p>
-    <w:p>
-      <w:pPr>
+          <w:rFonts w:ascii="Georgia" w:hAnsi="Georgia" w:eastAsia="Georgia" w:cs="Georgia"/>
+        </w:rPr>
+      </w:pPr>
+      <w:r>
+        <w:rPr>
+          <w:rFonts w:eastAsia="Georgia" w:cs="Georgia" w:ascii="Georgia" w:hAnsi="Georgia"/>
+        </w:rPr>
+        <w:t>To shrink the base design while retaining the robustness, reliability and functionality of the system so that it can be used as a standalone bare minimum design.</w:t>
+      </w:r>
+    </w:p>
+    <w:p>
+      <w:pPr>
+        <w:pStyle w:val="Normal"/>
         <w:numPr>
           <w:ilvl w:val="0"/>
           <w:numId w:val="1"/>
         </w:numPr>
-        <w:spacing w:after="0" w:before="0" w:lineRule="auto"/>
+        <w:spacing w:lineRule="auto" w:line="240" w:before="0" w:after="0"/>
         <w:ind w:left="720" w:hanging="360"/>
         <w:rPr>
-          <w:rFonts w:ascii="Georgia" w:cs="Georgia" w:eastAsia="Georgia" w:hAnsi="Georgia"/>
-        </w:rPr>
-      </w:pPr>
-      <w:r>
-        <w:rPr>
-          <w:rFonts w:ascii="Georgia" w:cs="Georgia" w:eastAsia="Georgia" w:hAnsi="Georgia"/>
-          <w:rtl w:val="0"/>
+          <w:rFonts w:ascii="Georgia" w:hAnsi="Georgia" w:eastAsia="Georgia" w:cs="Georgia"/>
+        </w:rPr>
+      </w:pPr>
+      <w:r>
+        <w:rPr>
+          <w:rFonts w:eastAsia="Georgia" w:cs="Georgia" w:ascii="Georgia" w:hAnsi="Georgia"/>
         </w:rPr>
         <w:t xml:space="preserve">To include more resources, features and test cases in the </w:t>
       </w:r>
       <w:r>
         <w:rPr>
-          <w:rFonts w:ascii="Georgia" w:cs="Georgia" w:eastAsia="Georgia" w:hAnsi="Georgia"/>
-          <w:i w:val="1"/>
-          <w:rtl w:val="0"/>
-        </w:rPr>
-        <w:t xml:space="preserve">Optional Add-ons</w:t>
-      </w:r>
-      <w:r>
-        <w:rPr>
-          <w:rFonts w:ascii="Georgia" w:cs="Georgia" w:eastAsia="Georgia" w:hAnsi="Georgia"/>
-          <w:rtl w:val="0"/>
+          <w:rFonts w:eastAsia="Georgia" w:cs="Georgia" w:ascii="Georgia" w:hAnsi="Georgia"/>
+          <w:i/>
+        </w:rPr>
+        <w:t>Optional Add-ons</w:t>
+      </w:r>
+      <w:r>
+        <w:rPr>
+          <w:rFonts w:eastAsia="Georgia" w:cs="Georgia" w:ascii="Georgia" w:hAnsi="Georgia"/>
         </w:rPr>
         <w:t xml:space="preserve"> &amp; </w:t>
       </w:r>
       <w:r>
         <w:rPr>
-          <w:rFonts w:ascii="Georgia" w:cs="Georgia" w:eastAsia="Georgia" w:hAnsi="Georgia"/>
-          <w:i w:val="1"/>
-          <w:rtl w:val="0"/>
-        </w:rPr>
-        <w:t xml:space="preserve">Testing protocols</w:t>
-      </w:r>
-      <w:r>
-        <w:rPr>
-          <w:rFonts w:ascii="Georgia" w:cs="Georgia" w:eastAsia="Georgia" w:hAnsi="Georgia"/>
-          <w:rtl w:val="0"/>
+          <w:rFonts w:eastAsia="Georgia" w:cs="Georgia" w:ascii="Georgia" w:hAnsi="Georgia"/>
+          <w:i/>
+        </w:rPr>
+        <w:t>Testing protocols</w:t>
+      </w:r>
+      <w:r>
+        <w:rPr>
+          <w:rFonts w:eastAsia="Georgia" w:cs="Georgia" w:ascii="Georgia" w:hAnsi="Georgia"/>
         </w:rPr>
         <w:t xml:space="preserve"> segments so that it can be further developed with different design approaches.</w:t>
       </w:r>
     </w:p>
     <w:p>
       <w:pPr>
-        <w:rPr>
-          <w:rFonts w:ascii="Georgia" w:cs="Georgia" w:eastAsia="Georgia" w:hAnsi="Georgia"/>
-        </w:rPr>
-      </w:pPr>
-      <w:r>
-        <w:rPr>
-          <w:rtl w:val="0"/>
-        </w:rPr>
-      </w:r>
-    </w:p>
-    <w:p>
-      <w:pPr>
-        <w:ind w:left="0" w:firstLine="0"/>
-        <w:rPr>
-          <w:rFonts w:ascii="Georgia" w:cs="Georgia" w:eastAsia="Georgia" w:hAnsi="Georgia"/>
-          <w:b w:val="1"/>
+        <w:pStyle w:val="Normal"/>
+        <w:rPr>
+          <w:rFonts w:ascii="Georgia" w:hAnsi="Georgia" w:eastAsia="Georgia" w:cs="Georgia"/>
+        </w:rPr>
+      </w:pPr>
+      <w:r>
+        <w:rPr>
+          <w:rFonts w:eastAsia="Georgia" w:cs="Georgia" w:ascii="Georgia" w:hAnsi="Georgia"/>
+        </w:rPr>
+      </w:r>
+    </w:p>
+    <w:p>
+      <w:pPr>
+        <w:pStyle w:val="Normal"/>
+        <w:ind w:left="0" w:hanging="0"/>
+        <w:rPr>
+          <w:rFonts w:ascii="Georgia" w:hAnsi="Georgia" w:eastAsia="Georgia" w:cs="Georgia"/>
+          <w:b/>
+          <w:b/>
           <w:sz w:val="24"/>
           <w:szCs w:val="24"/>
           <w:u w:val="single"/>
@@ -728,22 +748,23 @@
       </w:pPr>
       <w:r>
         <w:rPr>
-          <w:rFonts w:ascii="Georgia" w:cs="Georgia" w:eastAsia="Georgia" w:hAnsi="Georgia"/>
-          <w:b w:val="1"/>
+          <w:rFonts w:eastAsia="Georgia" w:cs="Georgia" w:ascii="Georgia" w:hAnsi="Georgia"/>
+          <w:b/>
           <w:sz w:val="24"/>
           <w:szCs w:val="24"/>
           <w:u w:val="single"/>
-          <w:rtl w:val="0"/>
-        </w:rPr>
-        <w:t xml:space="preserve">Features and specifications:</w:t>
-      </w:r>
-    </w:p>
-    <w:p>
-      <w:pPr>
-        <w:ind w:left="0" w:firstLine="0"/>
-        <w:rPr>
-          <w:rFonts w:ascii="Georgia" w:cs="Georgia" w:eastAsia="Georgia" w:hAnsi="Georgia"/>
-          <w:b w:val="1"/>
+        </w:rPr>
+        <w:t>Features and specifications:</w:t>
+      </w:r>
+    </w:p>
+    <w:p>
+      <w:pPr>
+        <w:pStyle w:val="Normal"/>
+        <w:ind w:left="0" w:hanging="0"/>
+        <w:rPr>
+          <w:rFonts w:ascii="Georgia" w:hAnsi="Georgia" w:eastAsia="Georgia" w:cs="Georgia"/>
+          <w:b/>
+          <w:b/>
           <w:sz w:val="24"/>
           <w:szCs w:val="24"/>
           <w:u w:val="single"/>
@@ -751,189 +772,196 @@
       </w:pPr>
       <w:r>
         <w:rPr>
-          <w:rtl w:val="0"/>
-        </w:rPr>
-      </w:r>
-    </w:p>
-    <w:p>
-      <w:pPr>
+          <w:rFonts w:eastAsia="Georgia" w:cs="Georgia" w:ascii="Georgia" w:hAnsi="Georgia"/>
+          <w:b/>
+          <w:sz w:val="24"/>
+          <w:szCs w:val="24"/>
+          <w:u w:val="single"/>
+        </w:rPr>
+      </w:r>
+    </w:p>
+    <w:p>
+      <w:pPr>
+        <w:pStyle w:val="Normal"/>
         <w:numPr>
           <w:ilvl w:val="0"/>
           <w:numId w:val="6"/>
         </w:numPr>
         <w:ind w:left="720" w:hanging="360"/>
         <w:rPr>
-          <w:rFonts w:ascii="Georgia" w:cs="Georgia" w:eastAsia="Georgia" w:hAnsi="Georgia"/>
+          <w:rFonts w:ascii="Georgia" w:hAnsi="Georgia" w:eastAsia="Georgia" w:cs="Georgia"/>
           <w:u w:val="none"/>
         </w:rPr>
       </w:pPr>
       <w:r>
         <w:rPr>
-          <w:rFonts w:ascii="Georgia" w:cs="Georgia" w:eastAsia="Georgia" w:hAnsi="Georgia"/>
-          <w:rtl w:val="0"/>
-        </w:rPr>
-        <w:t xml:space="preserve">Flow rate: 1 to 10 lpm</w:t>
-      </w:r>
-    </w:p>
-    <w:p>
-      <w:pPr>
+          <w:rFonts w:eastAsia="Georgia" w:cs="Georgia" w:ascii="Georgia" w:hAnsi="Georgia"/>
+        </w:rPr>
+        <w:t>Flow rate: 1 to 10 lpm</w:t>
+      </w:r>
+    </w:p>
+    <w:p>
+      <w:pPr>
+        <w:pStyle w:val="Normal"/>
         <w:numPr>
           <w:ilvl w:val="0"/>
           <w:numId w:val="6"/>
         </w:numPr>
         <w:ind w:left="720" w:hanging="360"/>
         <w:rPr>
-          <w:rFonts w:ascii="Georgia" w:cs="Georgia" w:eastAsia="Georgia" w:hAnsi="Georgia"/>
+          <w:rFonts w:ascii="Georgia" w:hAnsi="Georgia" w:eastAsia="Georgia" w:cs="Georgia"/>
           <w:u w:val="none"/>
         </w:rPr>
       </w:pPr>
       <w:r>
         <w:rPr>
-          <w:rFonts w:ascii="Georgia" w:cs="Georgia" w:eastAsia="Georgia" w:hAnsi="Georgia"/>
-          <w:rtl w:val="0"/>
-        </w:rPr>
-        <w:t xml:space="preserve">PEEP: equivalent to 1 to 10 cm of water column</w:t>
-      </w:r>
-    </w:p>
-    <w:p>
-      <w:pPr>
+          <w:rFonts w:eastAsia="Georgia" w:cs="Georgia" w:ascii="Georgia" w:hAnsi="Georgia"/>
+        </w:rPr>
+        <w:t>PEEP: equivalent to 1 to 10 cm of water column</w:t>
+      </w:r>
+    </w:p>
+    <w:p>
+      <w:pPr>
+        <w:pStyle w:val="Normal"/>
         <w:numPr>
           <w:ilvl w:val="0"/>
           <w:numId w:val="6"/>
         </w:numPr>
         <w:ind w:left="720" w:hanging="360"/>
         <w:rPr>
-          <w:rFonts w:ascii="Georgia" w:cs="Georgia" w:eastAsia="Georgia" w:hAnsi="Georgia"/>
+          <w:rFonts w:ascii="Georgia" w:hAnsi="Georgia" w:eastAsia="Georgia" w:cs="Georgia"/>
           <w:u w:val="none"/>
         </w:rPr>
       </w:pPr>
       <w:r>
         <w:rPr>
-          <w:rFonts w:ascii="Georgia" w:cs="Georgia" w:eastAsia="Georgia" w:hAnsi="Georgia"/>
-          <w:rtl w:val="0"/>
-        </w:rPr>
-        <w:t xml:space="preserve">Power input: 220v, 50Hz (inpun is air compressor dependant and entirely flexible)</w:t>
-      </w:r>
-    </w:p>
-    <w:p>
-      <w:pPr>
+          <w:rFonts w:eastAsia="Georgia" w:cs="Georgia" w:ascii="Georgia" w:hAnsi="Georgia"/>
+        </w:rPr>
+        <w:t>Power input: 220v, 50Hz (inpun is air compressor dependant and entirely flexible)</w:t>
+      </w:r>
+    </w:p>
+    <w:p>
+      <w:pPr>
+        <w:pStyle w:val="Normal"/>
         <w:numPr>
           <w:ilvl w:val="0"/>
           <w:numId w:val="6"/>
         </w:numPr>
         <w:ind w:left="720" w:hanging="360"/>
         <w:rPr>
-          <w:rFonts w:ascii="Georgia" w:cs="Georgia" w:eastAsia="Georgia" w:hAnsi="Georgia"/>
+          <w:rFonts w:ascii="Georgia" w:hAnsi="Georgia" w:eastAsia="Georgia" w:cs="Georgia"/>
           <w:u w:val="none"/>
         </w:rPr>
       </w:pPr>
       <w:r>
         <w:rPr>
-          <w:rFonts w:ascii="Georgia" w:cs="Georgia" w:eastAsia="Georgia" w:hAnsi="Georgia"/>
-          <w:rtl w:val="0"/>
-        </w:rPr>
-        <w:t xml:space="preserve">HME filtration (optional) for particulate free clean air.</w:t>
-      </w:r>
-    </w:p>
-    <w:p>
-      <w:pPr>
+          <w:rFonts w:eastAsia="Georgia" w:cs="Georgia" w:ascii="Georgia" w:hAnsi="Georgia"/>
+        </w:rPr>
+        <w:t>HME filtration (optional) for particulate free clean air.</w:t>
+      </w:r>
+    </w:p>
+    <w:p>
+      <w:pPr>
+        <w:pStyle w:val="Normal"/>
         <w:numPr>
           <w:ilvl w:val="0"/>
           <w:numId w:val="6"/>
         </w:numPr>
         <w:ind w:left="720" w:hanging="360"/>
         <w:rPr>
-          <w:rFonts w:ascii="Georgia" w:cs="Georgia" w:eastAsia="Georgia" w:hAnsi="Georgia"/>
+          <w:rFonts w:ascii="Georgia" w:hAnsi="Georgia" w:eastAsia="Georgia" w:cs="Georgia"/>
           <w:u w:val="none"/>
         </w:rPr>
       </w:pPr>
       <w:r>
         <w:rPr>
-          <w:rFonts w:ascii="Georgia" w:cs="Georgia" w:eastAsia="Georgia" w:hAnsi="Georgia"/>
-          <w:rtl w:val="0"/>
-        </w:rPr>
-        <w:t xml:space="preserve">Both valve regulated or disposable humidifier can be used for easy access</w:t>
-      </w:r>
-    </w:p>
-    <w:p>
-      <w:pPr>
+          <w:rFonts w:eastAsia="Georgia" w:cs="Georgia" w:ascii="Georgia" w:hAnsi="Georgia"/>
+        </w:rPr>
+        <w:t>Both valve regulated or disposable humidifier can be used for easy access</w:t>
+      </w:r>
+    </w:p>
+    <w:p>
+      <w:pPr>
+        <w:pStyle w:val="Normal"/>
         <w:numPr>
           <w:ilvl w:val="0"/>
           <w:numId w:val="6"/>
         </w:numPr>
         <w:ind w:left="720" w:hanging="360"/>
         <w:rPr>
-          <w:rFonts w:ascii="Georgia" w:cs="Georgia" w:eastAsia="Georgia" w:hAnsi="Georgia"/>
+          <w:rFonts w:ascii="Georgia" w:hAnsi="Georgia" w:eastAsia="Georgia" w:cs="Georgia"/>
           <w:u w:val="none"/>
         </w:rPr>
       </w:pPr>
       <w:r>
         <w:rPr>
-          <w:rFonts w:ascii="Georgia" w:cs="Georgia" w:eastAsia="Georgia" w:hAnsi="Georgia"/>
-          <w:rtl w:val="0"/>
+          <w:rFonts w:eastAsia="Georgia" w:cs="Georgia" w:ascii="Georgia" w:hAnsi="Georgia"/>
         </w:rPr>
         <w:t xml:space="preserve">3-flowmeter design for better air-oxygen blending and control of the total flow. </w:t>
       </w:r>
     </w:p>
     <w:p>
       <w:pPr>
+        <w:pStyle w:val="Normal"/>
         <w:numPr>
           <w:ilvl w:val="0"/>
           <w:numId w:val="6"/>
         </w:numPr>
         <w:ind w:left="720" w:hanging="360"/>
         <w:rPr>
-          <w:rFonts w:ascii="Georgia" w:cs="Georgia" w:eastAsia="Georgia" w:hAnsi="Georgia"/>
+          <w:rFonts w:ascii="Georgia" w:hAnsi="Georgia" w:eastAsia="Georgia" w:cs="Georgia"/>
           <w:u w:val="none"/>
         </w:rPr>
       </w:pPr>
       <w:r>
         <w:rPr>
-          <w:rFonts w:ascii="Georgia" w:cs="Georgia" w:eastAsia="Georgia" w:hAnsi="Georgia"/>
-          <w:rtl w:val="0"/>
-        </w:rPr>
-        <w:t xml:space="preserve">Can be built from scratch &amp; easily accessible off-the-shelf components based desig.</w:t>
-      </w:r>
-    </w:p>
-    <w:p>
-      <w:pPr>
+          <w:rFonts w:eastAsia="Georgia" w:cs="Georgia" w:ascii="Georgia" w:hAnsi="Georgia"/>
+        </w:rPr>
+        <w:t>Can be built from scratch &amp; easily accessible off-the-shelf components based desig.</w:t>
+      </w:r>
+    </w:p>
+    <w:p>
+      <w:pPr>
+        <w:pStyle w:val="Normal"/>
         <w:numPr>
           <w:ilvl w:val="0"/>
           <w:numId w:val="6"/>
         </w:numPr>
         <w:ind w:left="720" w:hanging="360"/>
         <w:rPr>
-          <w:rFonts w:ascii="Georgia" w:cs="Georgia" w:eastAsia="Georgia" w:hAnsi="Georgia"/>
+          <w:rFonts w:ascii="Georgia" w:hAnsi="Georgia" w:eastAsia="Georgia" w:cs="Georgia"/>
           <w:u w:val="none"/>
         </w:rPr>
       </w:pPr>
       <w:r>
         <w:rPr>
-          <w:rFonts w:ascii="Georgia" w:cs="Georgia" w:eastAsia="Georgia" w:hAnsi="Georgia"/>
-          <w:rtl w:val="0"/>
-        </w:rPr>
-        <w:t xml:space="preserve">Max pressure for O2 cylinder interface: 5 PSI</w:t>
-      </w:r>
-    </w:p>
-    <w:p>
-      <w:pPr>
-        <w:ind w:left="0" w:firstLine="0"/>
-        <w:rPr>
-          <w:rFonts w:ascii="Georgia" w:cs="Georgia" w:eastAsia="Georgia" w:hAnsi="Georgia"/>
-        </w:rPr>
-      </w:pPr>
-      <w:r>
-        <w:rPr>
-          <w:rtl w:val="0"/>
-        </w:rPr>
-      </w:r>
-    </w:p>
-    <w:p>
-      <w:pPr>
-        <w:ind w:left="0" w:firstLine="0"/>
-        <w:rPr>
-          <w:rFonts w:ascii="Georgia" w:cs="Georgia" w:eastAsia="Georgia" w:hAnsi="Georgia"/>
-          <w:b w:val="1"/>
+          <w:rFonts w:eastAsia="Georgia" w:cs="Georgia" w:ascii="Georgia" w:hAnsi="Georgia"/>
+        </w:rPr>
+        <w:t>Max pressure for O2 cylinder interface: 5 PSI</w:t>
+      </w:r>
+    </w:p>
+    <w:p>
+      <w:pPr>
+        <w:pStyle w:val="Normal"/>
+        <w:ind w:left="0" w:hanging="0"/>
+        <w:rPr>
+          <w:rFonts w:ascii="Georgia" w:hAnsi="Georgia" w:eastAsia="Georgia" w:cs="Georgia"/>
+        </w:rPr>
+      </w:pPr>
+      <w:r>
+        <w:rPr>
+          <w:rFonts w:eastAsia="Georgia" w:cs="Georgia" w:ascii="Georgia" w:hAnsi="Georgia"/>
+        </w:rPr>
+      </w:r>
+    </w:p>
+    <w:p>
+      <w:pPr>
+        <w:pStyle w:val="Normal"/>
+        <w:ind w:left="0" w:hanging="0"/>
+        <w:rPr>
+          <w:rFonts w:ascii="Georgia" w:hAnsi="Georgia" w:eastAsia="Georgia" w:cs="Georgia"/>
+          <w:b/>
+          <w:b/>
           <w:sz w:val="24"/>
           <w:szCs w:val="24"/>
           <w:u w:val="single"/>
@@ -941,22 +969,23 @@
       </w:pPr>
       <w:r>
         <w:rPr>
-          <w:rFonts w:ascii="Georgia" w:cs="Georgia" w:eastAsia="Georgia" w:hAnsi="Georgia"/>
-          <w:b w:val="1"/>
+          <w:rFonts w:eastAsia="Georgia" w:cs="Georgia" w:ascii="Georgia" w:hAnsi="Georgia"/>
+          <w:b/>
           <w:sz w:val="24"/>
           <w:szCs w:val="24"/>
           <w:u w:val="single"/>
-          <w:rtl w:val="0"/>
-        </w:rPr>
-        <w:t xml:space="preserve">How to build:</w:t>
-      </w:r>
-    </w:p>
-    <w:p>
-      <w:pPr>
-        <w:ind w:left="0" w:firstLine="0"/>
-        <w:rPr>
-          <w:rFonts w:ascii="Georgia" w:cs="Georgia" w:eastAsia="Georgia" w:hAnsi="Georgia"/>
-          <w:b w:val="1"/>
+        </w:rPr>
+        <w:t>How to build:</w:t>
+      </w:r>
+    </w:p>
+    <w:p>
+      <w:pPr>
+        <w:pStyle w:val="Normal"/>
+        <w:ind w:left="0" w:hanging="0"/>
+        <w:rPr>
+          <w:rFonts w:ascii="Georgia" w:hAnsi="Georgia" w:eastAsia="Georgia" w:cs="Georgia"/>
+          <w:b/>
+          <w:b/>
           <w:sz w:val="24"/>
           <w:szCs w:val="24"/>
           <w:u w:val="single"/>
@@ -964,297 +993,355 @@
       </w:pPr>
       <w:r>
         <w:rPr>
-          <w:rtl w:val="0"/>
-        </w:rPr>
-      </w:r>
-    </w:p>
-    <w:p>
-      <w:pPr>
-        <w:rPr>
-          <w:rFonts w:ascii="Georgia" w:cs="Georgia" w:eastAsia="Georgia" w:hAnsi="Georgia"/>
-        </w:rPr>
-      </w:pPr>
-      <w:r>
-        <w:rPr>
-          <w:rFonts w:ascii="Georgia" w:cs="Georgia" w:eastAsia="Georgia" w:hAnsi="Georgia"/>
-          <w:rtl w:val="0"/>
-        </w:rPr>
-        <w:t xml:space="preserve">The </w:t>
-      </w:r>
-      <w:r>
-        <w:rPr>
-          <w:rFonts w:ascii="Georgia" w:cs="Georgia" w:eastAsia="Georgia" w:hAnsi="Georgia"/>
-          <w:u w:val="single"/>
-          <w:rtl w:val="0"/>
-        </w:rPr>
-        <w:t xml:space="preserve">“01. Base Design”</w:t>
-      </w:r>
-      <w:r>
-        <w:rPr>
-          <w:rFonts w:ascii="Georgia" w:cs="Georgia" w:eastAsia="Georgia" w:hAnsi="Georgia"/>
-          <w:rtl w:val="0"/>
-        </w:rPr>
-        <w:t xml:space="preserve"> folder includes all the building iterations. </w:t>
-      </w:r>
-      <w:r>
-        <w:rPr>
-          <w:rFonts w:ascii="Georgia" w:cs="Georgia" w:eastAsia="Georgia" w:hAnsi="Georgia"/>
-          <w:u w:val="single"/>
-          <w:rtl w:val="0"/>
-        </w:rPr>
-        <w:t xml:space="preserve">“Iteration 5”</w:t>
-      </w:r>
-      <w:r>
-        <w:rPr>
-          <w:rFonts w:ascii="Georgia" w:cs="Georgia" w:eastAsia="Georgia" w:hAnsi="Georgia"/>
-          <w:rtl w:val="0"/>
-        </w:rPr>
-        <w:t xml:space="preserve"> (or the biggest number) sub-folder includes the latest build instructions with pictures. </w:t>
-      </w:r>
-    </w:p>
-    <w:p>
-      <w:pPr>
-        <w:rPr>
-          <w:rFonts w:ascii="Georgia" w:cs="Georgia" w:eastAsia="Georgia" w:hAnsi="Georgia"/>
-        </w:rPr>
-      </w:pPr>
-      <w:r>
-        <w:rPr>
-          <w:rtl w:val="0"/>
-        </w:rPr>
-      </w:r>
-    </w:p>
-    <w:p>
-      <w:pPr>
-        <w:rPr>
-          <w:rFonts w:ascii="Georgia" w:cs="Georgia" w:eastAsia="Georgia" w:hAnsi="Georgia"/>
-        </w:rPr>
-      </w:pPr>
-      <w:r>
-        <w:rPr>
-          <w:rFonts w:ascii="Georgia" w:cs="Georgia" w:eastAsia="Georgia" w:hAnsi="Georgia"/>
-          <w:rtl w:val="0"/>
-        </w:rPr>
-        <w:t xml:space="preserve">Size and outlook of the built devices across the globe may differ depending on the availability of the components/ alternative components.</w:t>
-      </w:r>
-    </w:p>
-    <w:p>
-      <w:pPr>
-        <w:rPr>
-          <w:rFonts w:ascii="Georgia" w:cs="Georgia" w:eastAsia="Georgia" w:hAnsi="Georgia"/>
-        </w:rPr>
-      </w:pPr>
-      <w:r>
-        <w:rPr>
-          <w:rtl w:val="0"/>
-        </w:rPr>
-      </w:r>
-    </w:p>
-    <w:p>
-      <w:pPr>
-        <w:ind w:left="0" w:firstLine="0"/>
-        <w:rPr>
-          <w:rFonts w:ascii="Georgia" w:cs="Georgia" w:eastAsia="Georgia" w:hAnsi="Georgia"/>
-          <w:b w:val="1"/>
+          <w:rFonts w:eastAsia="Georgia" w:cs="Georgia" w:ascii="Georgia" w:hAnsi="Georgia"/>
+          <w:b/>
           <w:sz w:val="24"/>
           <w:szCs w:val="24"/>
-        </w:rPr>
-      </w:pPr>
-      <w:r>
-        <w:br w:type="page"/>
-      </w:r>
-      <w:r>
-        <w:rPr>
-          <w:rtl w:val="0"/>
-        </w:rPr>
-      </w:r>
-    </w:p>
-    <w:p>
-      <w:pPr>
-        <w:ind w:left="0" w:firstLine="0"/>
-        <w:rPr>
-          <w:rFonts w:ascii="Georgia" w:cs="Georgia" w:eastAsia="Georgia" w:hAnsi="Georgia"/>
-          <w:b w:val="1"/>
+          <w:u w:val="single"/>
+        </w:rPr>
+      </w:r>
+    </w:p>
+    <w:p>
+      <w:pPr>
+        <w:pStyle w:val="Normal"/>
+        <w:rPr>
+          <w:rFonts w:ascii="Georgia" w:hAnsi="Georgia" w:eastAsia="Georgia" w:cs="Georgia"/>
+        </w:rPr>
+      </w:pPr>
+      <w:r>
+        <w:rPr>
+          <w:rFonts w:eastAsia="Georgia" w:cs="Georgia" w:ascii="Georgia" w:hAnsi="Georgia"/>
+        </w:rPr>
+        <w:t xml:space="preserve">The </w:t>
+      </w:r>
+      <w:r>
+        <w:rPr>
+          <w:rFonts w:eastAsia="Georgia" w:cs="Georgia" w:ascii="Georgia" w:hAnsi="Georgia"/>
+          <w:u w:val="single"/>
+        </w:rPr>
+        <w:t>“01. Base Design”</w:t>
+      </w:r>
+      <w:r>
+        <w:rPr>
+          <w:rFonts w:eastAsia="Georgia" w:cs="Georgia" w:ascii="Georgia" w:hAnsi="Georgia"/>
+        </w:rPr>
+        <w:t xml:space="preserve"> folder includes all the building iterations. </w:t>
+      </w:r>
+      <w:r>
+        <w:rPr>
+          <w:rFonts w:eastAsia="Georgia" w:cs="Georgia" w:ascii="Georgia" w:hAnsi="Georgia"/>
+          <w:u w:val="single"/>
+        </w:rPr>
+        <w:t>“Iteration 5”</w:t>
+      </w:r>
+      <w:r>
+        <w:rPr>
+          <w:rFonts w:eastAsia="Georgia" w:cs="Georgia" w:ascii="Georgia" w:hAnsi="Georgia"/>
+        </w:rPr>
+        <w:t xml:space="preserve"> (or the biggest number) sub-folder includes the latest build instructions with pictures. </w:t>
+      </w:r>
+    </w:p>
+    <w:p>
+      <w:pPr>
+        <w:pStyle w:val="Normal"/>
+        <w:rPr>
+          <w:rFonts w:ascii="Georgia" w:hAnsi="Georgia" w:eastAsia="Georgia" w:cs="Georgia"/>
+        </w:rPr>
+      </w:pPr>
+      <w:r>
+        <w:rPr>
+          <w:rFonts w:eastAsia="Georgia" w:cs="Georgia" w:ascii="Georgia" w:hAnsi="Georgia"/>
+        </w:rPr>
+      </w:r>
+    </w:p>
+    <w:p>
+      <w:pPr>
+        <w:pStyle w:val="Normal"/>
+        <w:rPr>
+          <w:rFonts w:ascii="Georgia" w:hAnsi="Georgia" w:eastAsia="Georgia" w:cs="Georgia"/>
+        </w:rPr>
+      </w:pPr>
+      <w:r>
+        <w:rPr>
+          <w:rFonts w:eastAsia="Georgia" w:cs="Georgia" w:ascii="Georgia" w:hAnsi="Georgia"/>
+        </w:rPr>
+        <w:t>Size and outlook of the built devices across the globe may differ depending on the availability of the components/ alternative components.</w:t>
+      </w:r>
+    </w:p>
+    <w:p>
+      <w:pPr>
+        <w:pStyle w:val="Normal"/>
+        <w:rPr>
+          <w:rFonts w:ascii="Georgia" w:hAnsi="Georgia" w:eastAsia="Georgia" w:cs="Georgia"/>
+        </w:rPr>
+      </w:pPr>
+      <w:r>
+        <w:rPr>
+          <w:rFonts w:eastAsia="Georgia" w:cs="Georgia" w:ascii="Georgia" w:hAnsi="Georgia"/>
+        </w:rPr>
+      </w:r>
+    </w:p>
+    <w:p>
+      <w:pPr>
+        <w:pStyle w:val="Normal"/>
+        <w:ind w:left="0" w:hanging="0"/>
+        <w:rPr>
+          <w:rFonts w:ascii="Georgia" w:hAnsi="Georgia" w:eastAsia="Georgia" w:cs="Georgia"/>
+          <w:b/>
+          <w:b/>
           <w:sz w:val="24"/>
           <w:szCs w:val="24"/>
         </w:rPr>
       </w:pPr>
       <w:r>
-        <w:pict>
-          <v:rect style="width:0.0pt;height:1.5pt" o:hr="t" o:hrstd="t" o:hralign="center" fillcolor="#A0A0A0" stroked="f"/>
-        </w:pict>
-      </w:r>
-      <w:r>
-        <w:rPr>
-          <w:rtl w:val="0"/>
-        </w:rPr>
-      </w:r>
-    </w:p>
-    <w:p>
-      <w:pPr>
-        <w:ind w:left="0" w:firstLine="0"/>
-        <w:rPr>
-          <w:rFonts w:ascii="Georgia" w:cs="Georgia" w:eastAsia="Georgia" w:hAnsi="Georgia"/>
-          <w:b w:val="1"/>
+        <w:rPr>
+          <w:rFonts w:eastAsia="Georgia" w:cs="Georgia" w:ascii="Georgia" w:hAnsi="Georgia"/>
+          <w:b/>
           <w:sz w:val="24"/>
           <w:szCs w:val="24"/>
         </w:rPr>
-      </w:pPr>
-      <w:r>
-        <w:rPr>
-          <w:rtl w:val="0"/>
-        </w:rPr>
-      </w:r>
-    </w:p>
-    <w:p>
-      <w:pPr>
-        <w:ind w:left="0" w:firstLine="0"/>
-        <w:rPr>
-          <w:rFonts w:ascii="Georgia" w:cs="Georgia" w:eastAsia="Georgia" w:hAnsi="Georgia"/>
-          <w:b w:val="1"/>
+      </w:r>
+      <w:r>
+        <w:br w:type="page"/>
+      </w:r>
+    </w:p>
+    <w:p>
+      <w:pPr>
+        <w:pStyle w:val="Normal"/>
+        <w:ind w:left="0" w:hanging="0"/>
+        <w:rPr>
+          <w:rFonts w:ascii="Georgia" w:hAnsi="Georgia" w:eastAsia="Georgia" w:cs="Georgia"/>
+          <w:b/>
+          <w:b/>
           <w:sz w:val="24"/>
           <w:szCs w:val="24"/>
         </w:rPr>
       </w:pPr>
       <w:r>
-        <w:rPr>
-          <w:rFonts w:ascii="Georgia" w:cs="Georgia" w:eastAsia="Georgia" w:hAnsi="Georgia"/>
-          <w:b w:val="1"/>
+        <w:rPr/>
+        <mc:AlternateContent>
+          <mc:Choice Requires="wps">
+            <w:drawing>
+              <wp:inline distT="0" distB="0" distL="0" distR="0">
+                <wp:extent cx="5944235" cy="19685"/>
+                <wp:effectExtent l="0" t="0" r="0" b="0"/>
+                <wp:docPr id="1" name=""/>
+                <a:graphic xmlns:a="http://schemas.openxmlformats.org/drawingml/2006/main">
+                  <a:graphicData uri="http://schemas.microsoft.com/office/word/2010/wordprocessingShape">
+                    <wps:wsp>
+                      <wps:cNvSpPr/>
+                      <wps:nvSpPr>
+                        <wps:cNvPr id="0" name="Rectangle 1"/>
+                        <wps:cNvSpPr/>
+                      </wps:nvSpPr>
+                      <wps:spPr>
+                        <a:xfrm>
+                          <a:off x="0" y="0"/>
+                          <a:ext cx="5943600" cy="19080"/>
+                        </a:xfrm>
+                        <a:prstGeom prst="rect">
+                          <a:avLst/>
+                        </a:prstGeom>
+                        <a:solidFill>
+                          <a:srgbClr val="a0a0a0"/>
+                        </a:solidFill>
+                        <a:ln>
+                          <a:noFill/>
+                        </a:ln>
+                      </wps:spPr>
+                      <wps:bodyPr/>
+                    </wps:wsp>
+                  </a:graphicData>
+                </a:graphic>
+                <wp14:sizeRelH relativeFrom="page">
+                  <wp14:pctWidth>100000</wp14:pctWidth>
+                </wp14:sizeRelH>
+              </wp:inline>
+            </w:drawing>
+          </mc:Choice>
+          <mc:Fallback>
+            <w:pict>
+              <v:rect id="shape_0" fillcolor="#a0a0a0" stroked="f" style="position:absolute;margin-left:0pt;margin-top:-1.55pt;width:467.95pt;height:1.45pt;mso-position-horizontal:center;mso-position-vertical:top">
+                <w10:wrap type="none"/>
+                <v:fill o:detectmouseclick="t" type="solid" color2="#5f5f5f"/>
+                <v:stroke color="#3465a4" joinstyle="round" endcap="flat"/>
+              </v:rect>
+            </w:pict>
+          </mc:Fallback>
+        </mc:AlternateContent>
+      </w:r>
+    </w:p>
+    <w:p>
+      <w:pPr>
+        <w:pStyle w:val="Normal"/>
+        <w:ind w:left="0" w:hanging="0"/>
+        <w:rPr>
+          <w:rFonts w:ascii="Georgia" w:hAnsi="Georgia" w:eastAsia="Georgia" w:cs="Georgia"/>
+          <w:b/>
+          <w:b/>
           <w:sz w:val="24"/>
           <w:szCs w:val="24"/>
-          <w:rtl w:val="0"/>
-        </w:rPr>
-        <w:t xml:space="preserve">Base Device:</w:t>
-      </w:r>
-    </w:p>
-    <w:p>
-      <w:pPr>
-        <w:ind w:left="0" w:firstLine="0"/>
-        <w:rPr>
-          <w:rFonts w:ascii="Georgia" w:cs="Georgia" w:eastAsia="Georgia" w:hAnsi="Georgia"/>
-        </w:rPr>
-      </w:pPr>
-      <w:r>
-        <w:rPr>
-          <w:rtl w:val="0"/>
-        </w:rPr>
-      </w:r>
-    </w:p>
-    <w:p>
-      <w:pPr>
+        </w:rPr>
+      </w:pPr>
+      <w:r>
+        <w:rPr>
+          <w:rFonts w:eastAsia="Georgia" w:cs="Georgia" w:ascii="Georgia" w:hAnsi="Georgia"/>
+          <w:b/>
+          <w:sz w:val="24"/>
+          <w:szCs w:val="24"/>
+        </w:rPr>
+      </w:r>
+    </w:p>
+    <w:p>
+      <w:pPr>
+        <w:pStyle w:val="Normal"/>
+        <w:ind w:left="0" w:hanging="0"/>
+        <w:rPr>
+          <w:rFonts w:ascii="Georgia" w:hAnsi="Georgia" w:eastAsia="Georgia" w:cs="Georgia"/>
+          <w:b/>
+          <w:b/>
+          <w:sz w:val="24"/>
+          <w:szCs w:val="24"/>
+        </w:rPr>
+      </w:pPr>
+      <w:r>
+        <w:rPr>
+          <w:rFonts w:eastAsia="Georgia" w:cs="Georgia" w:ascii="Georgia" w:hAnsi="Georgia"/>
+          <w:b/>
+          <w:sz w:val="24"/>
+          <w:szCs w:val="24"/>
+        </w:rPr>
+        <w:t>Base Device:</w:t>
+      </w:r>
+    </w:p>
+    <w:p>
+      <w:pPr>
+        <w:pStyle w:val="Normal"/>
+        <w:ind w:left="0" w:hanging="0"/>
+        <w:rPr>
+          <w:rFonts w:ascii="Georgia" w:hAnsi="Georgia" w:eastAsia="Georgia" w:cs="Georgia"/>
+        </w:rPr>
+      </w:pPr>
+      <w:r>
+        <w:rPr>
+          <w:rFonts w:eastAsia="Georgia" w:cs="Georgia" w:ascii="Georgia" w:hAnsi="Georgia"/>
+        </w:rPr>
+      </w:r>
+    </w:p>
+    <w:p>
+      <w:pPr>
+        <w:pStyle w:val="Normal"/>
         <w:numPr>
           <w:ilvl w:val="0"/>
           <w:numId w:val="8"/>
         </w:numPr>
-        <w:spacing w:after="0" w:before="0" w:lineRule="auto"/>
+        <w:spacing w:lineRule="auto" w:line="240" w:before="0" w:after="0"/>
         <w:ind w:left="1440" w:hanging="360"/>
         <w:rPr>
-          <w:rFonts w:ascii="Georgia" w:cs="Georgia" w:eastAsia="Georgia" w:hAnsi="Georgia"/>
-        </w:rPr>
-      </w:pPr>
-      <w:r>
-        <w:rPr>
-          <w:rFonts w:ascii="Georgia" w:cs="Georgia" w:eastAsia="Georgia" w:hAnsi="Georgia"/>
-          <w:rtl w:val="0"/>
+          <w:rFonts w:ascii="Georgia" w:hAnsi="Georgia" w:eastAsia="Georgia" w:cs="Georgia"/>
+        </w:rPr>
+      </w:pPr>
+      <w:r>
+        <w:rPr>
+          <w:rFonts w:eastAsia="Georgia" w:cs="Georgia" w:ascii="Georgia" w:hAnsi="Georgia"/>
         </w:rPr>
         <w:t xml:space="preserve">Base device is intended to be treated as a self sufficient working model of the bubble CPAP system. </w:t>
       </w:r>
     </w:p>
     <w:p>
       <w:pPr>
-        <w:ind w:left="1440" w:firstLine="0"/>
-        <w:rPr>
-          <w:rFonts w:ascii="Georgia" w:cs="Georgia" w:eastAsia="Georgia" w:hAnsi="Georgia"/>
-        </w:rPr>
-      </w:pPr>
-      <w:r>
-        <w:rPr>
-          <w:rtl w:val="0"/>
-        </w:rPr>
-      </w:r>
-    </w:p>
-    <w:p>
-      <w:pPr>
+        <w:pStyle w:val="Normal"/>
+        <w:ind w:left="1440" w:hanging="0"/>
+        <w:rPr>
+          <w:rFonts w:ascii="Georgia" w:hAnsi="Georgia" w:eastAsia="Georgia" w:cs="Georgia"/>
+        </w:rPr>
+      </w:pPr>
+      <w:r>
+        <w:rPr>
+          <w:rFonts w:eastAsia="Georgia" w:cs="Georgia" w:ascii="Georgia" w:hAnsi="Georgia"/>
+        </w:rPr>
+      </w:r>
+    </w:p>
+    <w:p>
+      <w:pPr>
+        <w:pStyle w:val="Normal"/>
         <w:numPr>
           <w:ilvl w:val="0"/>
           <w:numId w:val="8"/>
         </w:numPr>
-        <w:spacing w:after="0" w:before="0" w:lineRule="auto"/>
+        <w:spacing w:lineRule="auto" w:line="240" w:before="0" w:after="0"/>
         <w:ind w:left="1440" w:hanging="360"/>
         <w:rPr>
-          <w:rFonts w:ascii="Georgia" w:cs="Georgia" w:eastAsia="Georgia" w:hAnsi="Georgia"/>
-        </w:rPr>
-      </w:pPr>
-      <w:r>
-        <w:rPr>
-          <w:rFonts w:ascii="Georgia" w:cs="Georgia" w:eastAsia="Georgia" w:hAnsi="Georgia"/>
-          <w:rtl w:val="0"/>
+          <w:rFonts w:ascii="Georgia" w:hAnsi="Georgia" w:eastAsia="Georgia" w:cs="Georgia"/>
+        </w:rPr>
+      </w:pPr>
+      <w:r>
+        <w:rPr>
+          <w:rFonts w:eastAsia="Georgia" w:cs="Georgia" w:ascii="Georgia" w:hAnsi="Georgia"/>
         </w:rPr>
         <w:t xml:space="preserve">BOM, available datasheets etc. are included in the </w:t>
       </w:r>
       <w:r>
         <w:rPr>
-          <w:rFonts w:ascii="Georgia" w:cs="Georgia" w:eastAsia="Georgia" w:hAnsi="Georgia"/>
+          <w:rFonts w:eastAsia="Georgia" w:cs="Georgia" w:ascii="Georgia" w:hAnsi="Georgia"/>
           <w:u w:val="single"/>
-          <w:rtl w:val="0"/>
-        </w:rPr>
-        <w:t xml:space="preserve">“03. Material and testing”</w:t>
-      </w:r>
-      <w:r>
-        <w:rPr>
-          <w:rFonts w:ascii="Georgia" w:cs="Georgia" w:eastAsia="Georgia" w:hAnsi="Georgia"/>
-          <w:rtl w:val="0"/>
+        </w:rPr>
+        <w:t>“03. Material and testing”</w:t>
+      </w:r>
+      <w:r>
+        <w:rPr>
+          <w:rFonts w:eastAsia="Georgia" w:cs="Georgia" w:ascii="Georgia" w:hAnsi="Georgia"/>
         </w:rPr>
         <w:t xml:space="preserve"> folder. We have to keep in mind that the generic components like silicone tubing, HME filters etc. can come from different local and global manufacturers. Every iteration done by the users must include the actual images to help others source the desired item.</w:t>
       </w:r>
     </w:p>
     <w:p>
       <w:pPr>
-        <w:ind w:left="1440" w:firstLine="0"/>
-        <w:rPr>
-          <w:rFonts w:ascii="Georgia" w:cs="Georgia" w:eastAsia="Georgia" w:hAnsi="Georgia"/>
-        </w:rPr>
-      </w:pPr>
-      <w:r>
-        <w:rPr>
-          <w:rtl w:val="0"/>
-        </w:rPr>
-      </w:r>
-    </w:p>
-    <w:p>
-      <w:pPr>
+        <w:pStyle w:val="Normal"/>
+        <w:ind w:left="1440" w:hanging="0"/>
+        <w:rPr>
+          <w:rFonts w:ascii="Georgia" w:hAnsi="Georgia" w:eastAsia="Georgia" w:cs="Georgia"/>
+        </w:rPr>
+      </w:pPr>
+      <w:r>
+        <w:rPr>
+          <w:rFonts w:eastAsia="Georgia" w:cs="Georgia" w:ascii="Georgia" w:hAnsi="Georgia"/>
+        </w:rPr>
+      </w:r>
+    </w:p>
+    <w:p>
+      <w:pPr>
+        <w:pStyle w:val="Normal"/>
         <w:numPr>
           <w:ilvl w:val="0"/>
           <w:numId w:val="8"/>
         </w:numPr>
-        <w:spacing w:after="0" w:before="0" w:lineRule="auto"/>
+        <w:spacing w:lineRule="auto" w:line="240" w:before="0" w:after="0"/>
         <w:ind w:left="1440" w:hanging="360"/>
         <w:rPr>
-          <w:rFonts w:ascii="Georgia" w:cs="Georgia" w:eastAsia="Georgia" w:hAnsi="Georgia"/>
-        </w:rPr>
-      </w:pPr>
-      <w:r>
-        <w:rPr>
-          <w:rFonts w:ascii="Georgia" w:cs="Georgia" w:eastAsia="Georgia" w:hAnsi="Georgia"/>
-          <w:rtl w:val="0"/>
-        </w:rPr>
-        <w:t xml:space="preserve">System diagram</w:t>
-      </w:r>
-    </w:p>
-    <w:p>
-      <w:pPr>
-        <w:rPr>
-          <w:rFonts w:ascii="Georgia" w:cs="Georgia" w:eastAsia="Georgia" w:hAnsi="Georgia"/>
-        </w:rPr>
-      </w:pPr>
-      <w:r>
-        <w:rPr>
-          <w:rtl w:val="0"/>
-        </w:rPr>
-      </w:r>
-      <w:r>
+          <w:rFonts w:ascii="Georgia" w:hAnsi="Georgia" w:eastAsia="Georgia" w:cs="Georgia"/>
+        </w:rPr>
+      </w:pPr>
+      <w:r>
+        <w:rPr>
+          <w:rFonts w:eastAsia="Georgia" w:cs="Georgia" w:ascii="Georgia" w:hAnsi="Georgia"/>
+        </w:rPr>
+        <w:t>System diagram</w:t>
+      </w:r>
+    </w:p>
+    <w:p>
+      <w:pPr>
+        <w:pStyle w:val="Normal"/>
+        <w:rPr>
+          <w:rFonts w:ascii="Georgia" w:hAnsi="Georgia" w:eastAsia="Georgia" w:cs="Georgia"/>
+        </w:rPr>
+      </w:pPr>
+      <w:r>
+        <w:rPr>
+          <w:rFonts w:eastAsia="Georgia" w:cs="Georgia" w:ascii="Georgia" w:hAnsi="Georgia"/>
+        </w:rPr>
         <w:drawing>
-          <wp:anchor allowOverlap="1" behindDoc="0" distB="114300" distT="114300" distL="114300" distR="114300" hidden="0" layoutInCell="1" locked="0" relativeHeight="0" simplePos="0">
+          <wp:anchor behindDoc="0" distT="114300" distB="114300" distL="114300" distR="114300" simplePos="0" locked="0" layoutInCell="1" allowOverlap="1" relativeHeight="2">
             <wp:simplePos x="0" y="0"/>
             <wp:positionH relativeFrom="column">
               <wp:posOffset>333375</wp:posOffset>
@@ -1263,30 +1350,35 @@
               <wp:posOffset>180975</wp:posOffset>
             </wp:positionV>
             <wp:extent cx="5943600" cy="2997200"/>
-            <wp:effectExtent b="0" l="0" r="0" t="0"/>
-            <wp:wrapSquare wrapText="bothSides" distB="114300" distT="114300" distL="114300" distR="114300"/>
-            <wp:docPr id="1" name="image1.png"/>
-            <a:graphic>
+            <wp:effectExtent l="0" t="0" r="0" b="0"/>
+            <wp:wrapSquare wrapText="bothSides"/>
+            <wp:docPr id="2" name="image1.png" descr=""/>
+            <wp:cNvGraphicFramePr>
+              <a:graphicFrameLocks xmlns:a="http://schemas.openxmlformats.org/drawingml/2006/main" noChangeAspect="1"/>
+            </wp:cNvGraphicFramePr>
+            <a:graphic xmlns:a="http://schemas.openxmlformats.org/drawingml/2006/main">
               <a:graphicData uri="http://schemas.openxmlformats.org/drawingml/2006/picture">
-                <pic:pic>
+                <pic:pic xmlns:pic="http://schemas.openxmlformats.org/drawingml/2006/picture">
                   <pic:nvPicPr>
-                    <pic:cNvPr id="0" name="image1.png"/>
-                    <pic:cNvPicPr preferRelativeResize="0"/>
+                    <pic:cNvPr id="2" name="image1.png" descr=""/>
+                    <pic:cNvPicPr>
+                      <a:picLocks noChangeAspect="1" noChangeArrowheads="1"/>
+                    </pic:cNvPicPr>
                   </pic:nvPicPr>
                   <pic:blipFill>
-                    <a:blip r:embed="rId6"/>
-                    <a:srcRect b="0" l="0" r="0" t="0"/>
+                    <a:blip r:embed="rId2"/>
                     <a:stretch>
                       <a:fillRect/>
                     </a:stretch>
                   </pic:blipFill>
-                  <pic:spPr>
+                  <pic:spPr bwMode="auto">
                     <a:xfrm>
                       <a:off x="0" y="0"/>
                       <a:ext cx="5943600" cy="2997200"/>
                     </a:xfrm>
-                    <a:prstGeom prst="rect"/>
-                    <a:ln/>
+                    <a:prstGeom prst="rect">
+                      <a:avLst/>
+                    </a:prstGeom>
                   </pic:spPr>
                 </pic:pic>
               </a:graphicData>
@@ -1297,517 +1389,553 @@
     </w:p>
     <w:p>
       <w:pPr>
+        <w:pStyle w:val="Normal"/>
         <w:numPr>
           <w:ilvl w:val="0"/>
           <w:numId w:val="8"/>
         </w:numPr>
-        <w:spacing w:after="0" w:before="0" w:lineRule="auto"/>
+        <w:spacing w:lineRule="auto" w:line="240" w:before="0" w:after="0"/>
         <w:ind w:left="1440" w:hanging="360"/>
         <w:rPr>
-          <w:rFonts w:ascii="Georgia" w:cs="Georgia" w:eastAsia="Georgia" w:hAnsi="Georgia"/>
-        </w:rPr>
-      </w:pPr>
-      <w:r>
-        <w:rPr>
-          <w:rFonts w:ascii="Georgia" w:cs="Georgia" w:eastAsia="Georgia" w:hAnsi="Georgia"/>
-          <w:rtl w:val="0"/>
+          <w:rFonts w:ascii="Georgia" w:hAnsi="Georgia" w:eastAsia="Georgia" w:cs="Georgia"/>
+        </w:rPr>
+      </w:pPr>
+      <w:r>
+        <w:rPr>
+          <w:rFonts w:eastAsia="Georgia" w:cs="Georgia" w:ascii="Georgia" w:hAnsi="Georgia"/>
         </w:rPr>
         <w:t xml:space="preserve">The basic working principle of respiratory support system like bubble CPAP is to provide the patient with air and gas supply with controlled Volume &amp; Pressure to prevent their lung from collapsing. The flow-meters deployed in the breathing circuit takes care of the volume of the exhausted air/oxygen mixture from the device and the water submersion leven inside the PEEP determines the exerted pressure level to the patient’s lungs. </w:t>
       </w:r>
     </w:p>
     <w:p>
       <w:pPr>
-        <w:rPr>
-          <w:rFonts w:ascii="Georgia" w:cs="Georgia" w:eastAsia="Georgia" w:hAnsi="Georgia"/>
-        </w:rPr>
-      </w:pPr>
-      <w:r>
-        <w:rPr>
-          <w:rtl w:val="0"/>
-        </w:rPr>
-      </w:r>
-    </w:p>
-    <w:p>
-      <w:pPr>
+        <w:pStyle w:val="Normal"/>
+        <w:rPr>
+          <w:rFonts w:ascii="Georgia" w:hAnsi="Georgia" w:eastAsia="Georgia" w:cs="Georgia"/>
+        </w:rPr>
+      </w:pPr>
+      <w:r>
+        <w:rPr>
+          <w:rFonts w:eastAsia="Georgia" w:cs="Georgia" w:ascii="Georgia" w:hAnsi="Georgia"/>
+        </w:rPr>
+      </w:r>
+    </w:p>
+    <w:p>
+      <w:pPr>
+        <w:pStyle w:val="Normal"/>
         <w:numPr>
           <w:ilvl w:val="0"/>
           <w:numId w:val="8"/>
         </w:numPr>
-        <w:spacing w:after="0" w:before="0" w:lineRule="auto"/>
+        <w:spacing w:lineRule="auto" w:line="240" w:before="0" w:after="0"/>
         <w:ind w:left="1440" w:hanging="360"/>
         <w:rPr>
-          <w:rFonts w:ascii="Georgia" w:cs="Georgia" w:eastAsia="Georgia" w:hAnsi="Georgia"/>
-        </w:rPr>
-      </w:pPr>
-      <w:r>
-        <w:rPr>
-          <w:rFonts w:ascii="Georgia" w:cs="Georgia" w:eastAsia="Georgia" w:hAnsi="Georgia"/>
-          <w:rtl w:val="0"/>
+          <w:rFonts w:ascii="Georgia" w:hAnsi="Georgia" w:eastAsia="Georgia" w:cs="Georgia"/>
+        </w:rPr>
+      </w:pPr>
+      <w:r>
+        <w:rPr>
+          <w:rFonts w:eastAsia="Georgia" w:cs="Georgia" w:ascii="Georgia" w:hAnsi="Georgia"/>
         </w:rPr>
         <w:t xml:space="preserve">In the last iteration air. Oxygen is blended through a Y-connector piece with regulated flow and pressure. A table of O2/Air mixture concentration is included in the </w:t>
       </w:r>
       <w:r>
         <w:rPr>
-          <w:rFonts w:ascii="Georgia" w:cs="Georgia" w:eastAsia="Georgia" w:hAnsi="Georgia"/>
+          <w:rFonts w:eastAsia="Georgia" w:cs="Georgia" w:ascii="Georgia" w:hAnsi="Georgia"/>
           <w:u w:val="single"/>
-          <w:rtl w:val="0"/>
-        </w:rPr>
-        <w:t xml:space="preserve">“03. Material and testing”</w:t>
-      </w:r>
-      <w:r>
-        <w:rPr>
-          <w:rFonts w:ascii="Georgia" w:cs="Georgia" w:eastAsia="Georgia" w:hAnsi="Georgia"/>
-          <w:rtl w:val="0"/>
+        </w:rPr>
+        <w:t>“03. Material and testing”</w:t>
+      </w:r>
+      <w:r>
+        <w:rPr>
+          <w:rFonts w:eastAsia="Georgia" w:cs="Georgia" w:ascii="Georgia" w:hAnsi="Georgia"/>
         </w:rPr>
         <w:t xml:space="preserve"> folder for reference. </w:t>
       </w:r>
     </w:p>
     <w:p>
       <w:pPr>
+        <w:pStyle w:val="Normal"/>
         <w:numPr>
           <w:ilvl w:val="0"/>
           <w:numId w:val="8"/>
         </w:numPr>
-        <w:spacing w:after="0" w:before="0" w:lineRule="auto"/>
+        <w:spacing w:lineRule="auto" w:line="240" w:before="0" w:after="0"/>
         <w:ind w:left="1440" w:hanging="360"/>
         <w:rPr>
-          <w:rFonts w:ascii="Georgia" w:cs="Georgia" w:eastAsia="Georgia" w:hAnsi="Georgia"/>
-        </w:rPr>
-      </w:pPr>
-      <w:r>
-        <w:rPr>
-          <w:rFonts w:ascii="Georgia" w:cs="Georgia" w:eastAsia="Georgia" w:hAnsi="Georgia"/>
-          <w:rtl w:val="0"/>
-        </w:rPr>
-        <w:t xml:space="preserve">Every tube-connector junction is to be fixed properly to assure no leakage within the breathing circuit.</w:t>
-      </w:r>
-    </w:p>
-    <w:p>
-      <w:pPr>
-        <w:ind w:left="0" w:firstLine="0"/>
-        <w:rPr>
-          <w:rFonts w:ascii="Georgia" w:cs="Georgia" w:eastAsia="Georgia" w:hAnsi="Georgia"/>
-          <w:b w:val="1"/>
-        </w:rPr>
-      </w:pPr>
-      <w:r>
-        <w:rPr>
-          <w:rtl w:val="0"/>
-        </w:rPr>
-      </w:r>
-    </w:p>
-    <w:p>
-      <w:pPr>
-        <w:ind w:left="0" w:firstLine="0"/>
-        <w:rPr>
-          <w:rFonts w:ascii="Georgia" w:cs="Georgia" w:eastAsia="Georgia" w:hAnsi="Georgia"/>
-          <w:b w:val="1"/>
+          <w:rFonts w:ascii="Georgia" w:hAnsi="Georgia" w:eastAsia="Georgia" w:cs="Georgia"/>
+        </w:rPr>
+      </w:pPr>
+      <w:r>
+        <w:rPr>
+          <w:rFonts w:eastAsia="Georgia" w:cs="Georgia" w:ascii="Georgia" w:hAnsi="Georgia"/>
+        </w:rPr>
+        <w:t>Every tube-connector junction is to be fixed properly to assure no leakage within the breathing circuit.</w:t>
+      </w:r>
+    </w:p>
+    <w:p>
+      <w:pPr>
+        <w:pStyle w:val="Normal"/>
+        <w:ind w:left="0" w:hanging="0"/>
+        <w:rPr>
+          <w:rFonts w:ascii="Georgia" w:hAnsi="Georgia" w:eastAsia="Georgia" w:cs="Georgia"/>
+          <w:b/>
+          <w:b/>
+        </w:rPr>
+      </w:pPr>
+      <w:r>
+        <w:rPr>
+          <w:rFonts w:eastAsia="Georgia" w:cs="Georgia" w:ascii="Georgia" w:hAnsi="Georgia"/>
+          <w:b/>
+        </w:rPr>
+      </w:r>
+    </w:p>
+    <w:p>
+      <w:pPr>
+        <w:pStyle w:val="Normal"/>
+        <w:ind w:left="0" w:hanging="0"/>
+        <w:rPr>
+          <w:rFonts w:ascii="Georgia" w:hAnsi="Georgia" w:eastAsia="Georgia" w:cs="Georgia"/>
+          <w:b/>
+          <w:b/>
           <w:sz w:val="24"/>
           <w:szCs w:val="24"/>
         </w:rPr>
       </w:pPr>
       <w:r>
-        <w:rPr>
-          <w:rFonts w:ascii="Georgia" w:cs="Georgia" w:eastAsia="Georgia" w:hAnsi="Georgia"/>
-          <w:b w:val="1"/>
+        <w:rPr/>
+      </w:r>
+      <w:r>
+        <w:br w:type="page"/>
+      </w:r>
+    </w:p>
+    <w:p>
+      <w:pPr>
+        <w:pStyle w:val="Normal"/>
+        <w:ind w:left="0" w:hanging="0"/>
+        <w:rPr>
+          <w:rFonts w:ascii="Georgia" w:hAnsi="Georgia" w:eastAsia="Georgia" w:cs="Georgia"/>
+          <w:b/>
+          <w:b/>
           <w:sz w:val="24"/>
           <w:szCs w:val="24"/>
-          <w:rtl w:val="0"/>
-        </w:rPr>
-        <w:t xml:space="preserve">Optional Add-ons sub-headings:</w:t>
-      </w:r>
-    </w:p>
-    <w:p>
-      <w:pPr>
-        <w:ind w:left="0" w:firstLine="0"/>
-        <w:rPr>
-          <w:rFonts w:ascii="Georgia" w:cs="Georgia" w:eastAsia="Georgia" w:hAnsi="Georgia"/>
-          <w:b w:val="1"/>
+        </w:rPr>
+      </w:pPr>
+      <w:r>
+        <w:rPr>
+          <w:rFonts w:eastAsia="Georgia" w:cs="Georgia" w:ascii="Georgia" w:hAnsi="Georgia"/>
+          <w:b/>
           <w:sz w:val="24"/>
           <w:szCs w:val="24"/>
         </w:rPr>
-      </w:pPr>
-      <w:r>
-        <w:rPr>
-          <w:rtl w:val="0"/>
-        </w:rPr>
-      </w:r>
-    </w:p>
-    <w:p>
-      <w:pPr>
+        <w:t>Optional Add-ons sub-headings:</w:t>
+      </w:r>
+    </w:p>
+    <w:p>
+      <w:pPr>
+        <w:pStyle w:val="Normal"/>
+        <w:ind w:left="0" w:hanging="0"/>
+        <w:rPr>
+          <w:rFonts w:ascii="Georgia" w:hAnsi="Georgia" w:eastAsia="Georgia" w:cs="Georgia"/>
+          <w:b/>
+          <w:b/>
+          <w:sz w:val="24"/>
+          <w:szCs w:val="24"/>
+        </w:rPr>
+      </w:pPr>
+      <w:r>
+        <w:rPr>
+          <w:rFonts w:eastAsia="Georgia" w:cs="Georgia" w:ascii="Georgia" w:hAnsi="Georgia"/>
+          <w:b/>
+          <w:sz w:val="24"/>
+          <w:szCs w:val="24"/>
+        </w:rPr>
+      </w:r>
+    </w:p>
+    <w:p>
+      <w:pPr>
+        <w:pStyle w:val="Normal"/>
         <w:numPr>
           <w:ilvl w:val="0"/>
           <w:numId w:val="9"/>
         </w:numPr>
-        <w:spacing w:after="0" w:before="0" w:lineRule="auto"/>
+        <w:spacing w:lineRule="auto" w:line="240" w:before="0" w:after="0"/>
         <w:ind w:left="1440" w:hanging="360"/>
         <w:rPr>
-          <w:rFonts w:ascii="Georgia" w:cs="Georgia" w:eastAsia="Georgia" w:hAnsi="Georgia"/>
-        </w:rPr>
-      </w:pPr>
-      <w:r>
-        <w:rPr>
-          <w:rFonts w:ascii="Georgia" w:cs="Georgia" w:eastAsia="Georgia" w:hAnsi="Georgia"/>
-          <w:rtl w:val="0"/>
+          <w:rFonts w:ascii="Georgia" w:hAnsi="Georgia" w:eastAsia="Georgia" w:cs="Georgia"/>
+        </w:rPr>
+      </w:pPr>
+      <w:r>
+        <w:rPr>
+          <w:rFonts w:eastAsia="Georgia" w:cs="Georgia" w:ascii="Georgia" w:hAnsi="Georgia"/>
         </w:rPr>
         <w:t xml:space="preserve">Optional add-ons can or cannot be implemented with the base design. It entirely depends on the access &amp; availability of the additional components. </w:t>
       </w:r>
     </w:p>
     <w:p>
       <w:pPr>
-        <w:rPr>
-          <w:rFonts w:ascii="Georgia" w:cs="Georgia" w:eastAsia="Georgia" w:hAnsi="Georgia"/>
-        </w:rPr>
-      </w:pPr>
-      <w:r>
-        <w:rPr>
-          <w:rtl w:val="0"/>
-        </w:rPr>
-      </w:r>
-    </w:p>
-    <w:p>
-      <w:pPr>
+        <w:pStyle w:val="Normal"/>
+        <w:rPr>
+          <w:rFonts w:ascii="Georgia" w:hAnsi="Georgia" w:eastAsia="Georgia" w:cs="Georgia"/>
+        </w:rPr>
+      </w:pPr>
+      <w:r>
+        <w:rPr>
+          <w:rFonts w:eastAsia="Georgia" w:cs="Georgia" w:ascii="Georgia" w:hAnsi="Georgia"/>
+        </w:rPr>
+      </w:r>
+    </w:p>
+    <w:p>
+      <w:pPr>
+        <w:pStyle w:val="Normal"/>
         <w:numPr>
           <w:ilvl w:val="0"/>
           <w:numId w:val="9"/>
         </w:numPr>
-        <w:spacing w:after="0" w:before="0" w:lineRule="auto"/>
+        <w:spacing w:lineRule="auto" w:line="240" w:before="0" w:after="0"/>
         <w:ind w:left="1440" w:hanging="360"/>
         <w:rPr>
-          <w:rFonts w:ascii="Georgia" w:cs="Georgia" w:eastAsia="Georgia" w:hAnsi="Georgia"/>
-        </w:rPr>
-      </w:pPr>
-      <w:r>
-        <w:rPr>
-          <w:rFonts w:ascii="Georgia" w:cs="Georgia" w:eastAsia="Georgia" w:hAnsi="Georgia"/>
-          <w:rtl w:val="0"/>
+          <w:rFonts w:ascii="Georgia" w:hAnsi="Georgia" w:eastAsia="Georgia" w:cs="Georgia"/>
+        </w:rPr>
+      </w:pPr>
+      <w:r>
+        <w:rPr>
+          <w:rFonts w:eastAsia="Georgia" w:cs="Georgia" w:ascii="Georgia" w:hAnsi="Georgia"/>
         </w:rPr>
         <w:t xml:space="preserve">HME filters, Valve regulated water filling technique etc. should be considered as extra that does not have a significant direct impact on the usability of the base device. </w:t>
       </w:r>
     </w:p>
     <w:p>
       <w:pPr>
-        <w:rPr>
-          <w:rFonts w:ascii="Georgia" w:cs="Georgia" w:eastAsia="Georgia" w:hAnsi="Georgia"/>
-        </w:rPr>
-      </w:pPr>
-      <w:r>
-        <w:rPr>
-          <w:rtl w:val="0"/>
-        </w:rPr>
-      </w:r>
-    </w:p>
-    <w:p>
-      <w:pPr>
+        <w:pStyle w:val="Normal"/>
+        <w:rPr>
+          <w:rFonts w:ascii="Georgia" w:hAnsi="Georgia" w:eastAsia="Georgia" w:cs="Georgia"/>
+        </w:rPr>
+      </w:pPr>
+      <w:r>
+        <w:rPr>
+          <w:rFonts w:eastAsia="Georgia" w:cs="Georgia" w:ascii="Georgia" w:hAnsi="Georgia"/>
+        </w:rPr>
+      </w:r>
+    </w:p>
+    <w:p>
+      <w:pPr>
+        <w:pStyle w:val="Normal"/>
         <w:numPr>
           <w:ilvl w:val="0"/>
           <w:numId w:val="9"/>
         </w:numPr>
-        <w:spacing w:after="0" w:before="0" w:lineRule="auto"/>
+        <w:spacing w:lineRule="auto" w:line="240" w:before="0" w:after="0"/>
         <w:ind w:left="1440" w:hanging="360"/>
         <w:rPr>
-          <w:rFonts w:ascii="Georgia" w:cs="Georgia" w:eastAsia="Georgia" w:hAnsi="Georgia"/>
-        </w:rPr>
-      </w:pPr>
-      <w:r>
-        <w:rPr>
-          <w:rFonts w:ascii="Georgia" w:cs="Georgia" w:eastAsia="Georgia" w:hAnsi="Georgia"/>
-          <w:rtl w:val="0"/>
-        </w:rPr>
-        <w:t xml:space="preserve">Users are encouraged to include additional hardware to their respective system to make it more robust &amp; reliable.</w:t>
-      </w:r>
-    </w:p>
-    <w:p>
-      <w:pPr>
-        <w:rPr>
-          <w:rFonts w:ascii="Georgia" w:cs="Georgia" w:eastAsia="Georgia" w:hAnsi="Georgia"/>
-        </w:rPr>
-      </w:pPr>
-      <w:r>
-        <w:rPr>
-          <w:rtl w:val="0"/>
-        </w:rPr>
-      </w:r>
-    </w:p>
-    <w:p>
-      <w:pPr>
-        <w:rPr>
-          <w:rFonts w:ascii="Georgia" w:cs="Georgia" w:eastAsia="Georgia" w:hAnsi="Georgia"/>
-        </w:rPr>
-      </w:pPr>
-      <w:r>
-        <w:rPr>
-          <w:rtl w:val="0"/>
-        </w:rPr>
-      </w:r>
-    </w:p>
-    <w:p>
-      <w:pPr>
-        <w:rPr>
-          <w:rFonts w:ascii="Georgia" w:cs="Georgia" w:eastAsia="Georgia" w:hAnsi="Georgia"/>
-          <w:b w:val="1"/>
+          <w:rFonts w:ascii="Georgia" w:hAnsi="Georgia" w:eastAsia="Georgia" w:cs="Georgia"/>
+        </w:rPr>
+      </w:pPr>
+      <w:r>
+        <w:rPr>
+          <w:rFonts w:eastAsia="Georgia" w:cs="Georgia" w:ascii="Georgia" w:hAnsi="Georgia"/>
+        </w:rPr>
+        <w:t>Users are encouraged to include additional hardware to their respective system to make it more robust &amp; reliable.</w:t>
+      </w:r>
+    </w:p>
+    <w:p>
+      <w:pPr>
+        <w:pStyle w:val="Normal"/>
+        <w:rPr>
+          <w:rFonts w:ascii="Georgia" w:hAnsi="Georgia" w:eastAsia="Georgia" w:cs="Georgia"/>
+        </w:rPr>
+      </w:pPr>
+      <w:r>
+        <w:rPr>
+          <w:rFonts w:eastAsia="Georgia" w:cs="Georgia" w:ascii="Georgia" w:hAnsi="Georgia"/>
+        </w:rPr>
+      </w:r>
+    </w:p>
+    <w:p>
+      <w:pPr>
+        <w:pStyle w:val="Normal"/>
+        <w:rPr>
+          <w:rFonts w:ascii="Georgia" w:hAnsi="Georgia" w:eastAsia="Georgia" w:cs="Georgia"/>
+        </w:rPr>
+      </w:pPr>
+      <w:r>
+        <w:rPr>
+          <w:rFonts w:eastAsia="Georgia" w:cs="Georgia" w:ascii="Georgia" w:hAnsi="Georgia"/>
+        </w:rPr>
+      </w:r>
+    </w:p>
+    <w:p>
+      <w:pPr>
+        <w:pStyle w:val="Normal"/>
+        <w:rPr>
+          <w:rFonts w:ascii="Georgia" w:hAnsi="Georgia" w:eastAsia="Georgia" w:cs="Georgia"/>
+          <w:b/>
+          <w:b/>
           <w:sz w:val="24"/>
           <w:szCs w:val="24"/>
         </w:rPr>
       </w:pPr>
       <w:r>
         <w:rPr>
-          <w:rFonts w:ascii="Georgia" w:cs="Georgia" w:eastAsia="Georgia" w:hAnsi="Georgia"/>
-          <w:b w:val="1"/>
+          <w:rFonts w:eastAsia="Georgia" w:cs="Georgia" w:ascii="Georgia" w:hAnsi="Georgia"/>
+          <w:b/>
           <w:sz w:val="24"/>
           <w:szCs w:val="24"/>
-          <w:rtl w:val="0"/>
-        </w:rPr>
-        <w:t xml:space="preserve">Material &amp; Testing Protocols sub-heading:</w:t>
-      </w:r>
-    </w:p>
-    <w:p>
-      <w:pPr>
-        <w:rPr>
-          <w:rFonts w:ascii="Georgia" w:cs="Georgia" w:eastAsia="Georgia" w:hAnsi="Georgia"/>
-        </w:rPr>
-      </w:pPr>
-      <w:r>
-        <w:rPr>
-          <w:rtl w:val="0"/>
-        </w:rPr>
-      </w:r>
-    </w:p>
-    <w:p>
-      <w:pPr>
-        <w:rPr>
-          <w:rFonts w:ascii="Georgia" w:cs="Georgia" w:eastAsia="Georgia" w:hAnsi="Georgia"/>
-        </w:rPr>
-      </w:pPr>
-      <w:r>
-        <w:rPr>
-          <w:rFonts w:ascii="Georgia" w:cs="Georgia" w:eastAsia="Georgia" w:hAnsi="Georgia"/>
-          <w:rtl w:val="0"/>
-        </w:rPr>
-        <w:t xml:space="preserve">This folder includes the following :</w:t>
-      </w:r>
-    </w:p>
-    <w:p>
-      <w:pPr>
+        </w:rPr>
+        <w:t>Material &amp; Testing Protocols sub-heading:</w:t>
+      </w:r>
+    </w:p>
+    <w:p>
+      <w:pPr>
+        <w:pStyle w:val="Normal"/>
+        <w:rPr>
+          <w:rFonts w:ascii="Georgia" w:hAnsi="Georgia" w:eastAsia="Georgia" w:cs="Georgia"/>
+        </w:rPr>
+      </w:pPr>
+      <w:r>
+        <w:rPr>
+          <w:rFonts w:eastAsia="Georgia" w:cs="Georgia" w:ascii="Georgia" w:hAnsi="Georgia"/>
+        </w:rPr>
+      </w:r>
+    </w:p>
+    <w:p>
+      <w:pPr>
+        <w:pStyle w:val="Normal"/>
+        <w:rPr>
+          <w:rFonts w:ascii="Georgia" w:hAnsi="Georgia" w:eastAsia="Georgia" w:cs="Georgia"/>
+        </w:rPr>
+      </w:pPr>
+      <w:r>
+        <w:rPr>
+          <w:rFonts w:eastAsia="Georgia" w:cs="Georgia" w:ascii="Georgia" w:hAnsi="Georgia"/>
+        </w:rPr>
+        <w:t>This folder includes the following :</w:t>
+      </w:r>
+    </w:p>
+    <w:p>
+      <w:pPr>
+        <w:pStyle w:val="Normal"/>
         <w:numPr>
           <w:ilvl w:val="0"/>
           <w:numId w:val="2"/>
         </w:numPr>
         <w:ind w:left="720" w:hanging="360"/>
         <w:rPr>
-          <w:rFonts w:ascii="Georgia" w:cs="Georgia" w:eastAsia="Georgia" w:hAnsi="Georgia"/>
+          <w:rFonts w:ascii="Georgia" w:hAnsi="Georgia" w:eastAsia="Georgia" w:cs="Georgia"/>
           <w:u w:val="none"/>
         </w:rPr>
       </w:pPr>
       <w:r>
         <w:rPr>
-          <w:rFonts w:ascii="Georgia" w:cs="Georgia" w:eastAsia="Georgia" w:hAnsi="Georgia"/>
-          <w:rtl w:val="0"/>
+          <w:rFonts w:eastAsia="Georgia" w:cs="Georgia" w:ascii="Georgia" w:hAnsi="Georgia"/>
         </w:rPr>
         <w:t xml:space="preserve">all the testing protocol and experiment data, </w:t>
       </w:r>
     </w:p>
     <w:p>
       <w:pPr>
+        <w:pStyle w:val="Normal"/>
         <w:numPr>
           <w:ilvl w:val="0"/>
           <w:numId w:val="2"/>
         </w:numPr>
         <w:ind w:left="720" w:hanging="360"/>
         <w:rPr>
-          <w:rFonts w:ascii="Georgia" w:cs="Georgia" w:eastAsia="Georgia" w:hAnsi="Georgia"/>
+          <w:rFonts w:ascii="Georgia" w:hAnsi="Georgia" w:eastAsia="Georgia" w:cs="Georgia"/>
           <w:u w:val="none"/>
         </w:rPr>
       </w:pPr>
       <w:r>
         <w:rPr>
-          <w:rFonts w:ascii="Georgia" w:cs="Georgia" w:eastAsia="Georgia" w:hAnsi="Georgia"/>
-          <w:rtl w:val="0"/>
+          <w:rFonts w:eastAsia="Georgia" w:cs="Georgia" w:ascii="Georgia" w:hAnsi="Georgia"/>
         </w:rPr>
         <w:t xml:space="preserve">Software codes required for conducting the experiments. </w:t>
       </w:r>
     </w:p>
     <w:p>
       <w:pPr>
+        <w:pStyle w:val="Normal"/>
         <w:numPr>
           <w:ilvl w:val="0"/>
           <w:numId w:val="2"/>
         </w:numPr>
         <w:ind w:left="720" w:hanging="360"/>
         <w:rPr>
-          <w:rFonts w:ascii="Georgia" w:cs="Georgia" w:eastAsia="Georgia" w:hAnsi="Georgia"/>
+          <w:rFonts w:ascii="Georgia" w:hAnsi="Georgia" w:eastAsia="Georgia" w:cs="Georgia"/>
           <w:u w:val="none"/>
         </w:rPr>
       </w:pPr>
       <w:r>
         <w:rPr>
-          <w:rFonts w:ascii="Georgia" w:cs="Georgia" w:eastAsia="Georgia" w:hAnsi="Georgia"/>
-          <w:rtl w:val="0"/>
+          <w:rFonts w:eastAsia="Georgia" w:cs="Georgia" w:ascii="Georgia" w:hAnsi="Georgia"/>
         </w:rPr>
         <w:t xml:space="preserve">Bill of materials and observations on </w:t>
       </w:r>
     </w:p>
     <w:p>
       <w:pPr>
+        <w:pStyle w:val="Normal"/>
         <w:numPr>
           <w:ilvl w:val="0"/>
           <w:numId w:val="3"/>
         </w:numPr>
-        <w:spacing w:after="0" w:before="0" w:lineRule="auto"/>
+        <w:spacing w:lineRule="auto" w:line="240" w:before="0" w:after="0"/>
         <w:ind w:left="1440" w:hanging="360"/>
         <w:rPr>
-          <w:rFonts w:ascii="Georgia" w:cs="Georgia" w:eastAsia="Georgia" w:hAnsi="Georgia"/>
-        </w:rPr>
-      </w:pPr>
-      <w:r>
-        <w:rPr>
-          <w:rFonts w:ascii="Georgia" w:cs="Georgia" w:eastAsia="Georgia" w:hAnsi="Georgia"/>
-          <w:rtl w:val="0"/>
-        </w:rPr>
-        <w:t xml:space="preserve">O2 concentrator</w:t>
-      </w:r>
-    </w:p>
-    <w:p>
-      <w:pPr>
+          <w:rFonts w:ascii="Georgia" w:hAnsi="Georgia" w:eastAsia="Georgia" w:cs="Georgia"/>
+        </w:rPr>
+      </w:pPr>
+      <w:r>
+        <w:rPr>
+          <w:rFonts w:eastAsia="Georgia" w:cs="Georgia" w:ascii="Georgia" w:hAnsi="Georgia"/>
+        </w:rPr>
+        <w:t>O2 concentrator</w:t>
+      </w:r>
+    </w:p>
+    <w:p>
+      <w:pPr>
+        <w:pStyle w:val="Normal"/>
         <w:numPr>
           <w:ilvl w:val="0"/>
           <w:numId w:val="3"/>
         </w:numPr>
-        <w:spacing w:after="0" w:before="0" w:lineRule="auto"/>
+        <w:spacing w:lineRule="auto" w:line="240" w:before="0" w:after="0"/>
         <w:ind w:left="1440" w:hanging="360"/>
         <w:rPr>
-          <w:rFonts w:ascii="Georgia" w:cs="Georgia" w:eastAsia="Georgia" w:hAnsi="Georgia"/>
-        </w:rPr>
-      </w:pPr>
-      <w:r>
-        <w:rPr>
-          <w:rFonts w:ascii="Georgia" w:cs="Georgia" w:eastAsia="Georgia" w:hAnsi="Georgia"/>
-          <w:rtl w:val="0"/>
-        </w:rPr>
-        <w:t xml:space="preserve">Flow meter etc</w:t>
-      </w:r>
-    </w:p>
-    <w:p>
-      <w:pPr>
+          <w:rFonts w:ascii="Georgia" w:hAnsi="Georgia" w:eastAsia="Georgia" w:cs="Georgia"/>
+        </w:rPr>
+      </w:pPr>
+      <w:r>
+        <w:rPr>
+          <w:rFonts w:eastAsia="Georgia" w:cs="Georgia" w:ascii="Georgia" w:hAnsi="Georgia"/>
+        </w:rPr>
+        <w:t>Flow meter etc</w:t>
+      </w:r>
+    </w:p>
+    <w:p>
+      <w:pPr>
+        <w:pStyle w:val="Normal"/>
         <w:numPr>
           <w:ilvl w:val="0"/>
           <w:numId w:val="3"/>
         </w:numPr>
-        <w:spacing w:after="0" w:before="0" w:lineRule="auto"/>
+        <w:spacing w:lineRule="auto" w:line="240" w:before="0" w:after="0"/>
         <w:ind w:left="1440" w:hanging="360"/>
         <w:rPr>
-          <w:rFonts w:ascii="Georgia" w:cs="Georgia" w:eastAsia="Georgia" w:hAnsi="Georgia"/>
-        </w:rPr>
-      </w:pPr>
-      <w:r>
-        <w:rPr>
-          <w:rFonts w:ascii="Georgia" w:cs="Georgia" w:eastAsia="Georgia" w:hAnsi="Georgia"/>
-          <w:rtl w:val="0"/>
-        </w:rPr>
-        <w:t xml:space="preserve">comparison on different nasal prongs</w:t>
-      </w:r>
-    </w:p>
-    <w:p>
-      <w:pPr>
+          <w:rFonts w:ascii="Georgia" w:hAnsi="Georgia" w:eastAsia="Georgia" w:cs="Georgia"/>
+        </w:rPr>
+      </w:pPr>
+      <w:r>
+        <w:rPr>
+          <w:rFonts w:eastAsia="Georgia" w:cs="Georgia" w:ascii="Georgia" w:hAnsi="Georgia"/>
+        </w:rPr>
+        <w:t>comparison on different nasal prongs</w:t>
+      </w:r>
+    </w:p>
+    <w:p>
+      <w:pPr>
+        <w:pStyle w:val="Normal"/>
         <w:numPr>
           <w:ilvl w:val="0"/>
           <w:numId w:val="3"/>
         </w:numPr>
-        <w:spacing w:after="0" w:before="0" w:lineRule="auto"/>
+        <w:spacing w:lineRule="auto" w:line="240" w:before="0" w:after="0"/>
         <w:ind w:left="1440" w:hanging="360"/>
         <w:rPr>
-          <w:rFonts w:ascii="Georgia" w:cs="Georgia" w:eastAsia="Georgia" w:hAnsi="Georgia"/>
-        </w:rPr>
-      </w:pPr>
-      <w:r>
-        <w:rPr>
-          <w:rFonts w:ascii="Georgia" w:cs="Georgia" w:eastAsia="Georgia" w:hAnsi="Georgia"/>
-          <w:rtl w:val="0"/>
-        </w:rPr>
-        <w:t xml:space="preserve">Filters</w:t>
-      </w:r>
-    </w:p>
-    <w:p>
-      <w:pPr>
+          <w:rFonts w:ascii="Georgia" w:hAnsi="Georgia" w:eastAsia="Georgia" w:cs="Georgia"/>
+        </w:rPr>
+      </w:pPr>
+      <w:r>
+        <w:rPr>
+          <w:rFonts w:eastAsia="Georgia" w:cs="Georgia" w:ascii="Georgia" w:hAnsi="Georgia"/>
+        </w:rPr>
+        <w:t>Filters</w:t>
+      </w:r>
+    </w:p>
+    <w:p>
+      <w:pPr>
+        <w:pStyle w:val="Normal"/>
         <w:numPr>
           <w:ilvl w:val="0"/>
           <w:numId w:val="3"/>
         </w:numPr>
         <w:ind w:left="1440" w:hanging="360"/>
         <w:rPr>
-          <w:rFonts w:ascii="Georgia" w:cs="Georgia" w:eastAsia="Georgia" w:hAnsi="Georgia"/>
-        </w:rPr>
-      </w:pPr>
-      <w:r>
-        <w:rPr>
-          <w:rFonts w:ascii="Georgia" w:cs="Georgia" w:eastAsia="Georgia" w:hAnsi="Georgia"/>
-          <w:rtl w:val="0"/>
-        </w:rPr>
-        <w:t xml:space="preserve">Pressure levels for interfacing external oxygen cylnder</w:t>
-      </w:r>
-    </w:p>
-    <w:p>
-      <w:pPr>
+          <w:rFonts w:ascii="Georgia" w:hAnsi="Georgia" w:eastAsia="Georgia" w:cs="Georgia"/>
+        </w:rPr>
+      </w:pPr>
+      <w:r>
+        <w:rPr>
+          <w:rFonts w:eastAsia="Georgia" w:cs="Georgia" w:ascii="Georgia" w:hAnsi="Georgia"/>
+        </w:rPr>
+        <w:t>Pressure levels for interfacing external oxygen cylnder</w:t>
+      </w:r>
+    </w:p>
+    <w:p>
+      <w:pPr>
+        <w:pStyle w:val="Normal"/>
         <w:numPr>
           <w:ilvl w:val="0"/>
           <w:numId w:val="7"/>
         </w:numPr>
-        <w:spacing w:after="0" w:before="0" w:lineRule="auto"/>
+        <w:spacing w:lineRule="auto" w:line="240" w:before="0" w:after="0"/>
         <w:ind w:left="720" w:hanging="360"/>
         <w:rPr>
-          <w:rFonts w:ascii="Georgia" w:cs="Georgia" w:eastAsia="Georgia" w:hAnsi="Georgia"/>
+          <w:rFonts w:ascii="Georgia" w:hAnsi="Georgia" w:eastAsia="Georgia" w:cs="Georgia"/>
           <w:u w:val="none"/>
         </w:rPr>
       </w:pPr>
       <w:r>
         <w:rPr>
-          <w:rFonts w:ascii="Georgia" w:cs="Georgia" w:eastAsia="Georgia" w:hAnsi="Georgia"/>
-          <w:rtl w:val="0"/>
-        </w:rPr>
-        <w:t xml:space="preserve">Enlisting all the tests conducted from phase 1 to phase 3 and how the development is iterated based on the test results</w:t>
-      </w:r>
-    </w:p>
-    <w:p>
-      <w:pPr>
-        <w:rPr>
-          <w:rFonts w:ascii="Georgia" w:cs="Georgia" w:eastAsia="Georgia" w:hAnsi="Georgia"/>
-        </w:rPr>
-      </w:pPr>
-      <w:r>
-        <w:rPr>
-          <w:rtl w:val="0"/>
-        </w:rPr>
-      </w:r>
-    </w:p>
-    <w:p>
-      <w:pPr>
-        <w:rPr>
-          <w:rFonts w:ascii="Georgia" w:cs="Georgia" w:eastAsia="Georgia" w:hAnsi="Georgia"/>
-          <w:b w:val="1"/>
+          <w:rFonts w:eastAsia="Georgia" w:cs="Georgia" w:ascii="Georgia" w:hAnsi="Georgia"/>
+        </w:rPr>
+        <w:t>Enlisting all the tests conducted from phase 1 to phase 3 and how the development is iterated based on the test results</w:t>
+      </w:r>
+    </w:p>
+    <w:p>
+      <w:pPr>
+        <w:pStyle w:val="Normal"/>
+        <w:rPr>
+          <w:rFonts w:ascii="Georgia" w:hAnsi="Georgia" w:eastAsia="Georgia" w:cs="Georgia"/>
+        </w:rPr>
+      </w:pPr>
+      <w:r>
+        <w:rPr>
+          <w:rFonts w:eastAsia="Georgia" w:cs="Georgia" w:ascii="Georgia" w:hAnsi="Georgia"/>
+        </w:rPr>
+      </w:r>
+    </w:p>
+    <w:p>
+      <w:pPr>
+        <w:pStyle w:val="Normal"/>
+        <w:rPr>
+          <w:rFonts w:ascii="Georgia" w:hAnsi="Georgia" w:eastAsia="Georgia" w:cs="Georgia"/>
+          <w:b/>
+          <w:b/>
           <w:sz w:val="24"/>
           <w:szCs w:val="24"/>
         </w:rPr>
       </w:pPr>
       <w:r>
         <w:rPr>
-          <w:rFonts w:ascii="Georgia" w:cs="Georgia" w:eastAsia="Georgia" w:hAnsi="Georgia"/>
-          <w:b w:val="1"/>
+          <w:rFonts w:eastAsia="Georgia" w:cs="Georgia" w:ascii="Georgia" w:hAnsi="Georgia"/>
+          <w:b/>
           <w:sz w:val="24"/>
           <w:szCs w:val="24"/>
-          <w:rtl w:val="0"/>
-        </w:rPr>
-        <w:t xml:space="preserve">Other:</w:t>
-      </w:r>
-    </w:p>
-    <w:p>
-      <w:pPr>
+        </w:rPr>
+        <w:t>Other:</w:t>
+      </w:r>
+    </w:p>
+    <w:p>
+      <w:pPr>
+        <w:pStyle w:val="Normal"/>
         <w:numPr>
           <w:ilvl w:val="0"/>
           <w:numId w:val="5"/>
         </w:numPr>
         <w:ind w:left="1440" w:hanging="360"/>
         <w:rPr>
-          <w:rFonts w:ascii="Georgia" w:cs="Georgia" w:eastAsia="Georgia" w:hAnsi="Georgia"/>
+          <w:rFonts w:ascii="Georgia" w:hAnsi="Georgia" w:eastAsia="Georgia" w:cs="Georgia"/>
           <w:sz w:val="24"/>
           <w:szCs w:val="24"/>
           <w:u w:val="none"/>
@@ -1815,153 +1943,164 @@
       </w:pPr>
       <w:r>
         <w:rPr>
-          <w:rFonts w:ascii="Georgia" w:cs="Georgia" w:eastAsia="Georgia" w:hAnsi="Georgia"/>
+          <w:rFonts w:eastAsia="Georgia" w:cs="Georgia" w:ascii="Georgia" w:hAnsi="Georgia"/>
           <w:sz w:val="24"/>
           <w:szCs w:val="24"/>
-          <w:rtl w:val="0"/>
-        </w:rPr>
-        <w:t xml:space="preserve">Tubing of the breathing circuit is preferred to be of same internal dia, it will assure more accurate readings with the flow-meter.</w:t>
-      </w:r>
-    </w:p>
-    <w:p>
-      <w:pPr>
-        <w:ind w:left="1440" w:firstLine="0"/>
-        <w:rPr>
-          <w:rFonts w:ascii="Georgia" w:cs="Georgia" w:eastAsia="Georgia" w:hAnsi="Georgia"/>
+        </w:rPr>
+        <w:t>Tubing of the breathing circuit is preferred to be of same internal dia, it will assure more accurate readings with the flow-meter.</w:t>
+      </w:r>
+    </w:p>
+    <w:p>
+      <w:pPr>
+        <w:pStyle w:val="Normal"/>
+        <w:ind w:left="1440" w:hanging="0"/>
+        <w:rPr>
+          <w:rFonts w:ascii="Georgia" w:hAnsi="Georgia" w:eastAsia="Georgia" w:cs="Georgia"/>
           <w:sz w:val="24"/>
           <w:szCs w:val="24"/>
         </w:rPr>
       </w:pPr>
       <w:r>
         <w:rPr>
-          <w:rtl w:val="0"/>
-        </w:rPr>
-      </w:r>
-    </w:p>
-    <w:p>
-      <w:pPr>
-        <w:ind w:left="0" w:firstLine="0"/>
-        <w:rPr>
-          <w:rFonts w:ascii="Georgia" w:cs="Georgia" w:eastAsia="Georgia" w:hAnsi="Georgia"/>
-        </w:rPr>
-      </w:pPr>
-      <w:r>
-        <w:rPr>
-          <w:rtl w:val="0"/>
-        </w:rPr>
-      </w:r>
-    </w:p>
-    <w:p>
-      <w:pPr>
-        <w:ind w:left="0" w:firstLine="0"/>
-        <w:rPr>
-          <w:rFonts w:ascii="Georgia" w:cs="Georgia" w:eastAsia="Georgia" w:hAnsi="Georgia"/>
-        </w:rPr>
-      </w:pPr>
-      <w:r>
-        <w:rPr>
-          <w:rtl w:val="0"/>
-        </w:rPr>
-      </w:r>
-    </w:p>
-    <w:p>
-      <w:pPr>
-        <w:ind w:left="0" w:firstLine="0"/>
-        <w:rPr>
-          <w:rFonts w:ascii="Georgia" w:cs="Georgia" w:eastAsia="Georgia" w:hAnsi="Georgia"/>
-        </w:rPr>
-      </w:pPr>
-      <w:r>
-        <w:rPr>
-          <w:rtl w:val="0"/>
-        </w:rPr>
-      </w:r>
-    </w:p>
-    <w:p>
-      <w:pPr>
-        <w:ind w:left="0" w:firstLine="0"/>
-        <w:rPr>
-          <w:rFonts w:ascii="Georgia" w:cs="Georgia" w:eastAsia="Georgia" w:hAnsi="Georgia"/>
-        </w:rPr>
-      </w:pPr>
-      <w:r>
-        <w:rPr>
-          <w:rtl w:val="0"/>
-        </w:rPr>
-      </w:r>
-    </w:p>
-    <w:p>
-      <w:pPr>
-        <w:ind w:left="0" w:firstLine="0"/>
-        <w:rPr>
-          <w:rFonts w:ascii="Georgia" w:cs="Georgia" w:eastAsia="Georgia" w:hAnsi="Georgia"/>
-        </w:rPr>
-      </w:pPr>
-      <w:r>
-        <w:rPr>
-          <w:rtl w:val="0"/>
-        </w:rPr>
-      </w:r>
-    </w:p>
-    <w:p>
-      <w:pPr>
-        <w:ind w:left="0" w:firstLine="0"/>
-        <w:rPr>
-          <w:rFonts w:ascii="Georgia" w:cs="Georgia" w:eastAsia="Georgia" w:hAnsi="Georgia"/>
-        </w:rPr>
-      </w:pPr>
-      <w:r>
-        <w:rPr>
-          <w:rtl w:val="0"/>
-        </w:rPr>
-      </w:r>
-    </w:p>
-    <w:p>
-      <w:pPr>
-        <w:ind w:left="0" w:firstLine="0"/>
-        <w:rPr>
-          <w:rFonts w:ascii="Georgia" w:cs="Georgia" w:eastAsia="Georgia" w:hAnsi="Georgia"/>
-        </w:rPr>
-      </w:pPr>
-      <w:r>
-        <w:rPr>
-          <w:rtl w:val="0"/>
-        </w:rPr>
+          <w:rFonts w:eastAsia="Georgia" w:cs="Georgia" w:ascii="Georgia" w:hAnsi="Georgia"/>
+          <w:sz w:val="24"/>
+          <w:szCs w:val="24"/>
+        </w:rPr>
+      </w:r>
+    </w:p>
+    <w:p>
+      <w:pPr>
+        <w:pStyle w:val="Normal"/>
+        <w:ind w:left="0" w:hanging="0"/>
+        <w:rPr>
+          <w:rFonts w:ascii="Georgia" w:hAnsi="Georgia" w:eastAsia="Georgia" w:cs="Georgia"/>
+        </w:rPr>
+      </w:pPr>
+      <w:r>
+        <w:rPr>
+          <w:rFonts w:eastAsia="Georgia" w:cs="Georgia" w:ascii="Georgia" w:hAnsi="Georgia"/>
+        </w:rPr>
+      </w:r>
+    </w:p>
+    <w:p>
+      <w:pPr>
+        <w:pStyle w:val="Normal"/>
+        <w:ind w:left="0" w:hanging="0"/>
+        <w:rPr>
+          <w:rFonts w:ascii="Georgia" w:hAnsi="Georgia" w:eastAsia="Georgia" w:cs="Georgia"/>
+        </w:rPr>
+      </w:pPr>
+      <w:r>
+        <w:rPr>
+          <w:rFonts w:eastAsia="Georgia" w:cs="Georgia" w:ascii="Georgia" w:hAnsi="Georgia"/>
+        </w:rPr>
+      </w:r>
+    </w:p>
+    <w:p>
+      <w:pPr>
+        <w:pStyle w:val="Normal"/>
+        <w:ind w:left="0" w:hanging="0"/>
+        <w:rPr>
+          <w:rFonts w:ascii="Georgia" w:hAnsi="Georgia" w:eastAsia="Georgia" w:cs="Georgia"/>
+        </w:rPr>
+      </w:pPr>
+      <w:r>
+        <w:rPr>
+          <w:rFonts w:eastAsia="Georgia" w:cs="Georgia" w:ascii="Georgia" w:hAnsi="Georgia"/>
+        </w:rPr>
+      </w:r>
+    </w:p>
+    <w:p>
+      <w:pPr>
+        <w:pStyle w:val="Normal"/>
+        <w:ind w:left="0" w:hanging="0"/>
+        <w:rPr>
+          <w:rFonts w:ascii="Georgia" w:hAnsi="Georgia" w:eastAsia="Georgia" w:cs="Georgia"/>
+        </w:rPr>
+      </w:pPr>
+      <w:r>
+        <w:rPr>
+          <w:rFonts w:eastAsia="Georgia" w:cs="Georgia" w:ascii="Georgia" w:hAnsi="Georgia"/>
+        </w:rPr>
+      </w:r>
+    </w:p>
+    <w:p>
+      <w:pPr>
+        <w:pStyle w:val="Normal"/>
+        <w:ind w:left="0" w:hanging="0"/>
+        <w:rPr>
+          <w:rFonts w:ascii="Georgia" w:hAnsi="Georgia" w:eastAsia="Georgia" w:cs="Georgia"/>
+        </w:rPr>
+      </w:pPr>
+      <w:r>
+        <w:rPr>
+          <w:rFonts w:eastAsia="Georgia" w:cs="Georgia" w:ascii="Georgia" w:hAnsi="Georgia"/>
+        </w:rPr>
+      </w:r>
+    </w:p>
+    <w:p>
+      <w:pPr>
+        <w:pStyle w:val="Normal"/>
+        <w:ind w:left="0" w:hanging="0"/>
+        <w:rPr>
+          <w:rFonts w:ascii="Georgia" w:hAnsi="Georgia" w:eastAsia="Georgia" w:cs="Georgia"/>
+        </w:rPr>
+      </w:pPr>
+      <w:r>
+        <w:rPr>
+          <w:rFonts w:eastAsia="Georgia" w:cs="Georgia" w:ascii="Georgia" w:hAnsi="Georgia"/>
+        </w:rPr>
+      </w:r>
+    </w:p>
+    <w:p>
+      <w:pPr>
+        <w:pStyle w:val="Normal"/>
+        <w:ind w:left="0" w:hanging="0"/>
+        <w:rPr/>
+      </w:pPr>
+      <w:r>
+        <w:rPr/>
       </w:r>
     </w:p>
     <w:sectPr>
-      <w:pgSz w:h="15840" w:w="12240"/>
-      <w:pgMar w:bottom="1440" w:top="1440" w:left="1440" w:right="1440" w:header="0" w:footer="720"/>
-      <w:pgNumType w:start="1"/>
+      <w:type w:val="nextPage"/>
+      <w:pgSz w:w="12240" w:h="15840"/>
+      <w:pgMar w:left="1440" w:right="1440" w:header="0" w:top="1440" w:footer="0" w:bottom="1440" w:gutter="0"/>
+      <w:pgNumType w:start="1" w:fmt="decimal"/>
+      <w:formProt w:val="false"/>
+      <w:textDirection w:val="lrTb"/>
+      <w:docGrid w:type="default" w:linePitch="100" w:charSpace="4096"/>
     </w:sectPr>
   </w:body>
 </w:document>
 </file>
 
 <file path=word/numbering.xml><?xml version="1.0" encoding="utf-8"?>
-<w:numbering xmlns:mc="http://schemas.openxmlformats.org/markup-compatibility/2006" xmlns:o="urn:schemas-microsoft-com:office:office" xmlns:r="http://schemas.openxmlformats.org/officeDocument/2006/relationships" xmlns:m="http://schemas.openxmlformats.org/officeDocument/2006/math" xmlns:v="urn:schemas-microsoft-com:vml" xmlns:wp="http://schemas.openxmlformats.org/drawingml/2006/wordprocessingDrawing" xmlns:w10="urn:schemas-microsoft-com:office:word" xmlns:w="http://schemas.openxmlformats.org/wordprocessingml/2006/main" xmlns:wne="http://schemas.microsoft.com/office/word/2006/wordml" xmlns:sl="http://schemas.openxmlformats.org/schemaLibrary/2006/main" xmlns:a="http://schemas.openxmlformats.org/drawingml/2006/main" xmlns:pic="http://schemas.openxmlformats.org/drawingml/2006/picture" xmlns:c="http://schemas.openxmlformats.org/drawingml/2006/chart" xmlns:lc="http://schemas.openxmlformats.org/drawingml/2006/lockedCanvas" xmlns:dgm="http://schemas.openxmlformats.org/drawingml/2006/diagram" xmlns:wps="http://schemas.microsoft.com/office/word/2010/wordprocessingShape" xmlns:wpg="http://schemas.microsoft.com/office/word/2010/wordprocessingGroup" xmlns:w14="http://schemas.microsoft.com/office/word/2010/wordml" xmlns:w15="http://schemas.microsoft.com/office/word/2012/wordml">
+<w:numbering xmlns:w="http://schemas.openxmlformats.org/wordprocessingml/2006/main" xmlns:o="urn:schemas-microsoft-com:office:office" xmlns:r="http://schemas.openxmlformats.org/officeDocument/2006/relationships" xmlns:v="urn:schemas-microsoft-com:vml">
   <w:abstractNum w:abstractNumId="1">
     <w:lvl w:ilvl="0">
       <w:start w:val="1"/>
       <w:numFmt w:val="bullet"/>
-      <w:lvlText w:val="●"/>
+      <w:lvlText w:val=""/>
       <w:lvlJc w:val="left"/>
       <w:pPr>
         <w:ind w:left="720" w:hanging="360"/>
       </w:pPr>
       <w:rPr>
+        <w:rFonts w:ascii="Wingdings" w:hAnsi="Wingdings" w:cs="Wingdings" w:hint="default"/>
         <w:u w:val="none"/>
       </w:rPr>
     </w:lvl>
     <w:lvl w:ilvl="1">
       <w:start w:val="1"/>
       <w:numFmt w:val="bullet"/>
-      <w:lvlText w:val="○"/>
+      <w:lvlText w:val=""/>
       <w:lvlJc w:val="left"/>
       <w:pPr>
         <w:ind w:left="1440" w:hanging="360"/>
       </w:pPr>
       <w:rPr>
+        <w:rFonts w:ascii="Wingdings 2" w:hAnsi="Wingdings 2" w:cs="Wingdings 2" w:hint="default"/>
         <w:u w:val="none"/>
       </w:rPr>
     </w:lvl>
@@ -1974,30 +2113,33 @@
         <w:ind w:left="2160" w:hanging="360"/>
       </w:pPr>
       <w:rPr>
+        <w:rFonts w:ascii="OpenSymbol" w:hAnsi="OpenSymbol" w:cs="OpenSymbol" w:hint="default"/>
         <w:u w:val="none"/>
       </w:rPr>
     </w:lvl>
     <w:lvl w:ilvl="3">
       <w:start w:val="1"/>
       <w:numFmt w:val="bullet"/>
-      <w:lvlText w:val="●"/>
+      <w:lvlText w:val=""/>
       <w:lvlJc w:val="left"/>
       <w:pPr>
         <w:ind w:left="2880" w:hanging="360"/>
       </w:pPr>
       <w:rPr>
+        <w:rFonts w:ascii="Wingdings" w:hAnsi="Wingdings" w:cs="Wingdings" w:hint="default"/>
         <w:u w:val="none"/>
       </w:rPr>
     </w:lvl>
     <w:lvl w:ilvl="4">
       <w:start w:val="1"/>
       <w:numFmt w:val="bullet"/>
-      <w:lvlText w:val="○"/>
+      <w:lvlText w:val=""/>
       <w:lvlJc w:val="left"/>
       <w:pPr>
         <w:ind w:left="3600" w:hanging="360"/>
       </w:pPr>
       <w:rPr>
+        <w:rFonts w:ascii="Wingdings 2" w:hAnsi="Wingdings 2" w:cs="Wingdings 2" w:hint="default"/>
         <w:u w:val="none"/>
       </w:rPr>
     </w:lvl>
@@ -2010,30 +2152,33 @@
         <w:ind w:left="4320" w:hanging="360"/>
       </w:pPr>
       <w:rPr>
+        <w:rFonts w:ascii="OpenSymbol" w:hAnsi="OpenSymbol" w:cs="OpenSymbol" w:hint="default"/>
         <w:u w:val="none"/>
       </w:rPr>
     </w:lvl>
     <w:lvl w:ilvl="6">
       <w:start w:val="1"/>
       <w:numFmt w:val="bullet"/>
-      <w:lvlText w:val="●"/>
+      <w:lvlText w:val=""/>
       <w:lvlJc w:val="left"/>
       <w:pPr>
         <w:ind w:left="5040" w:hanging="360"/>
       </w:pPr>
       <w:rPr>
+        <w:rFonts w:ascii="Wingdings" w:hAnsi="Wingdings" w:cs="Wingdings" w:hint="default"/>
         <w:u w:val="none"/>
       </w:rPr>
     </w:lvl>
     <w:lvl w:ilvl="7">
       <w:start w:val="1"/>
       <w:numFmt w:val="bullet"/>
-      <w:lvlText w:val="○"/>
+      <w:lvlText w:val=""/>
       <w:lvlJc w:val="left"/>
       <w:pPr>
         <w:ind w:left="5760" w:hanging="360"/>
       </w:pPr>
       <w:rPr>
+        <w:rFonts w:ascii="Wingdings 2" w:hAnsi="Wingdings 2" w:cs="Wingdings 2" w:hint="default"/>
         <w:u w:val="none"/>
       </w:rPr>
     </w:lvl>
@@ -2046,6 +2191,7 @@
         <w:ind w:left="6480" w:hanging="360"/>
       </w:pPr>
       <w:rPr>
+        <w:rFonts w:ascii="OpenSymbol" w:hAnsi="OpenSymbol" w:cs="OpenSymbol" w:hint="default"/>
         <w:u w:val="none"/>
       </w:rPr>
     </w:lvl>
@@ -2054,24 +2200,26 @@
     <w:lvl w:ilvl="0">
       <w:start w:val="1"/>
       <w:numFmt w:val="bullet"/>
-      <w:lvlText w:val="●"/>
+      <w:lvlText w:val=""/>
       <w:lvlJc w:val="left"/>
       <w:pPr>
         <w:ind w:left="720" w:hanging="360"/>
       </w:pPr>
       <w:rPr>
+        <w:rFonts w:ascii="Wingdings" w:hAnsi="Wingdings" w:cs="Wingdings" w:hint="default"/>
         <w:u w:val="none"/>
       </w:rPr>
     </w:lvl>
     <w:lvl w:ilvl="1">
       <w:start w:val="1"/>
       <w:numFmt w:val="bullet"/>
-      <w:lvlText w:val="○"/>
+      <w:lvlText w:val=""/>
       <w:lvlJc w:val="left"/>
       <w:pPr>
         <w:ind w:left="1440" w:hanging="360"/>
       </w:pPr>
       <w:rPr>
+        <w:rFonts w:ascii="Wingdings 2" w:hAnsi="Wingdings 2" w:cs="Wingdings 2" w:hint="default"/>
         <w:u w:val="none"/>
       </w:rPr>
     </w:lvl>
@@ -2084,30 +2232,33 @@
         <w:ind w:left="2160" w:hanging="360"/>
       </w:pPr>
       <w:rPr>
+        <w:rFonts w:ascii="OpenSymbol" w:hAnsi="OpenSymbol" w:cs="OpenSymbol" w:hint="default"/>
         <w:u w:val="none"/>
       </w:rPr>
     </w:lvl>
     <w:lvl w:ilvl="3">
       <w:start w:val="1"/>
       <w:numFmt w:val="bullet"/>
-      <w:lvlText w:val="●"/>
+      <w:lvlText w:val=""/>
       <w:lvlJc w:val="left"/>
       <w:pPr>
         <w:ind w:left="2880" w:hanging="360"/>
       </w:pPr>
       <w:rPr>
+        <w:rFonts w:ascii="Wingdings" w:hAnsi="Wingdings" w:cs="Wingdings" w:hint="default"/>
         <w:u w:val="none"/>
       </w:rPr>
     </w:lvl>
     <w:lvl w:ilvl="4">
       <w:start w:val="1"/>
       <w:numFmt w:val="bullet"/>
-      <w:lvlText w:val="○"/>
+      <w:lvlText w:val=""/>
       <w:lvlJc w:val="left"/>
       <w:pPr>
         <w:ind w:left="3600" w:hanging="360"/>
       </w:pPr>
       <w:rPr>
+        <w:rFonts w:ascii="Wingdings 2" w:hAnsi="Wingdings 2" w:cs="Wingdings 2" w:hint="default"/>
         <w:u w:val="none"/>
       </w:rPr>
     </w:lvl>
@@ -2120,30 +2271,33 @@
         <w:ind w:left="4320" w:hanging="360"/>
       </w:pPr>
       <w:rPr>
+        <w:rFonts w:ascii="OpenSymbol" w:hAnsi="OpenSymbol" w:cs="OpenSymbol" w:hint="default"/>
         <w:u w:val="none"/>
       </w:rPr>
     </w:lvl>
     <w:lvl w:ilvl="6">
       <w:start w:val="1"/>
       <w:numFmt w:val="bullet"/>
-      <w:lvlText w:val="●"/>
+      <w:lvlText w:val=""/>
       <w:lvlJc w:val="left"/>
       <w:pPr>
         <w:ind w:left="5040" w:hanging="360"/>
       </w:pPr>
       <w:rPr>
+        <w:rFonts w:ascii="Wingdings" w:hAnsi="Wingdings" w:cs="Wingdings" w:hint="default"/>
         <w:u w:val="none"/>
       </w:rPr>
     </w:lvl>
     <w:lvl w:ilvl="7">
       <w:start w:val="1"/>
       <w:numFmt w:val="bullet"/>
-      <w:lvlText w:val="○"/>
+      <w:lvlText w:val=""/>
       <w:lvlJc w:val="left"/>
       <w:pPr>
         <w:ind w:left="5760" w:hanging="360"/>
       </w:pPr>
       <w:rPr>
+        <w:rFonts w:ascii="Wingdings 2" w:hAnsi="Wingdings 2" w:cs="Wingdings 2" w:hint="default"/>
         <w:u w:val="none"/>
       </w:rPr>
     </w:lvl>
@@ -2156,6 +2310,7 @@
         <w:ind w:left="6480" w:hanging="360"/>
       </w:pPr>
       <w:rPr>
+        <w:rFonts w:ascii="OpenSymbol" w:hAnsi="OpenSymbol" w:cs="OpenSymbol" w:hint="default"/>
         <w:u w:val="none"/>
       </w:rPr>
     </w:lvl>
@@ -2171,6 +2326,7 @@
       </w:pPr>
       <w:rPr>
         <w:u w:val="none"/>
+        <w:rFonts w:ascii="Georgia" w:hAnsi="Georgia"/>
       </w:rPr>
     </w:lvl>
     <w:lvl w:ilvl="1">
@@ -2274,24 +2430,26 @@
     <w:lvl w:ilvl="0">
       <w:start w:val="1"/>
       <w:numFmt w:val="bullet"/>
-      <w:lvlText w:val="●"/>
+      <w:lvlText w:val=""/>
       <w:lvlJc w:val="left"/>
       <w:pPr>
         <w:ind w:left="720" w:hanging="360"/>
       </w:pPr>
       <w:rPr>
+        <w:rFonts w:ascii="Wingdings" w:hAnsi="Wingdings" w:cs="Wingdings" w:hint="default"/>
         <w:u w:val="none"/>
       </w:rPr>
     </w:lvl>
     <w:lvl w:ilvl="1">
       <w:start w:val="1"/>
       <w:numFmt w:val="bullet"/>
-      <w:lvlText w:val="○"/>
+      <w:lvlText w:val=""/>
       <w:lvlJc w:val="left"/>
       <w:pPr>
         <w:ind w:left="1440" w:hanging="360"/>
       </w:pPr>
       <w:rPr>
+        <w:rFonts w:ascii="Wingdings 2" w:hAnsi="Wingdings 2" w:cs="Wingdings 2" w:hint="default"/>
         <w:u w:val="none"/>
       </w:rPr>
     </w:lvl>
@@ -2304,30 +2462,33 @@
         <w:ind w:left="2160" w:hanging="360"/>
       </w:pPr>
       <w:rPr>
+        <w:rFonts w:ascii="OpenSymbol" w:hAnsi="OpenSymbol" w:cs="OpenSymbol" w:hint="default"/>
         <w:u w:val="none"/>
       </w:rPr>
     </w:lvl>
     <w:lvl w:ilvl="3">
       <w:start w:val="1"/>
       <w:numFmt w:val="bullet"/>
-      <w:lvlText w:val="●"/>
+      <w:lvlText w:val=""/>
       <w:lvlJc w:val="left"/>
       <w:pPr>
         <w:ind w:left="2880" w:hanging="360"/>
       </w:pPr>
       <w:rPr>
+        <w:rFonts w:ascii="Wingdings" w:hAnsi="Wingdings" w:cs="Wingdings" w:hint="default"/>
         <w:u w:val="none"/>
       </w:rPr>
     </w:lvl>
     <w:lvl w:ilvl="4">
       <w:start w:val="1"/>
       <w:numFmt w:val="bullet"/>
-      <w:lvlText w:val="○"/>
+      <w:lvlText w:val=""/>
       <w:lvlJc w:val="left"/>
       <w:pPr>
         <w:ind w:left="3600" w:hanging="360"/>
       </w:pPr>
       <w:rPr>
+        <w:rFonts w:ascii="Wingdings 2" w:hAnsi="Wingdings 2" w:cs="Wingdings 2" w:hint="default"/>
         <w:u w:val="none"/>
       </w:rPr>
     </w:lvl>
@@ -2340,30 +2501,33 @@
         <w:ind w:left="4320" w:hanging="360"/>
       </w:pPr>
       <w:rPr>
+        <w:rFonts w:ascii="OpenSymbol" w:hAnsi="OpenSymbol" w:cs="OpenSymbol" w:hint="default"/>
         <w:u w:val="none"/>
       </w:rPr>
     </w:lvl>
     <w:lvl w:ilvl="6">
       <w:start w:val="1"/>
       <w:numFmt w:val="bullet"/>
-      <w:lvlText w:val="●"/>
+      <w:lvlText w:val=""/>
       <w:lvlJc w:val="left"/>
       <w:pPr>
         <w:ind w:left="5040" w:hanging="360"/>
       </w:pPr>
       <w:rPr>
+        <w:rFonts w:ascii="Wingdings" w:hAnsi="Wingdings" w:cs="Wingdings" w:hint="default"/>
         <w:u w:val="none"/>
       </w:rPr>
     </w:lvl>
     <w:lvl w:ilvl="7">
       <w:start w:val="1"/>
       <w:numFmt w:val="bullet"/>
-      <w:lvlText w:val="○"/>
+      <w:lvlText w:val=""/>
       <w:lvlJc w:val="left"/>
       <w:pPr>
         <w:ind w:left="5760" w:hanging="360"/>
       </w:pPr>
       <w:rPr>
+        <w:rFonts w:ascii="Wingdings 2" w:hAnsi="Wingdings 2" w:cs="Wingdings 2" w:hint="default"/>
         <w:u w:val="none"/>
       </w:rPr>
     </w:lvl>
@@ -2376,6 +2540,7 @@
         <w:ind w:left="6480" w:hanging="360"/>
       </w:pPr>
       <w:rPr>
+        <w:rFonts w:ascii="OpenSymbol" w:hAnsi="OpenSymbol" w:cs="OpenSymbol" w:hint="default"/>
         <w:u w:val="none"/>
       </w:rPr>
     </w:lvl>
@@ -2384,24 +2549,27 @@
     <w:lvl w:ilvl="0">
       <w:start w:val="1"/>
       <w:numFmt w:val="bullet"/>
-      <w:lvlText w:val="●"/>
+      <w:lvlText w:val=""/>
       <w:lvlJc w:val="left"/>
       <w:pPr>
         <w:ind w:left="1440" w:hanging="360"/>
       </w:pPr>
       <w:rPr>
+        <w:rFonts w:ascii="Wingdings" w:hAnsi="Wingdings" w:cs="Wingdings" w:hint="default"/>
+        <w:sz w:val="24"/>
         <w:u w:val="none"/>
       </w:rPr>
     </w:lvl>
     <w:lvl w:ilvl="1">
       <w:start w:val="1"/>
       <w:numFmt w:val="bullet"/>
-      <w:lvlText w:val="○"/>
+      <w:lvlText w:val=""/>
       <w:lvlJc w:val="left"/>
       <w:pPr>
         <w:ind w:left="2160" w:hanging="360"/>
       </w:pPr>
       <w:rPr>
+        <w:rFonts w:ascii="Wingdings 2" w:hAnsi="Wingdings 2" w:cs="Wingdings 2" w:hint="default"/>
         <w:u w:val="none"/>
       </w:rPr>
     </w:lvl>
@@ -2414,30 +2582,33 @@
         <w:ind w:left="2880" w:hanging="360"/>
       </w:pPr>
       <w:rPr>
+        <w:rFonts w:ascii="OpenSymbol" w:hAnsi="OpenSymbol" w:cs="OpenSymbol" w:hint="default"/>
         <w:u w:val="none"/>
       </w:rPr>
     </w:lvl>
     <w:lvl w:ilvl="3">
       <w:start w:val="1"/>
       <w:numFmt w:val="bullet"/>
-      <w:lvlText w:val="●"/>
+      <w:lvlText w:val=""/>
       <w:lvlJc w:val="left"/>
       <w:pPr>
         <w:ind w:left="3600" w:hanging="360"/>
       </w:pPr>
       <w:rPr>
+        <w:rFonts w:ascii="Wingdings" w:hAnsi="Wingdings" w:cs="Wingdings" w:hint="default"/>
         <w:u w:val="none"/>
       </w:rPr>
     </w:lvl>
     <w:lvl w:ilvl="4">
       <w:start w:val="1"/>
       <w:numFmt w:val="bullet"/>
-      <w:lvlText w:val="○"/>
+      <w:lvlText w:val=""/>
       <w:lvlJc w:val="left"/>
       <w:pPr>
         <w:ind w:left="4320" w:hanging="360"/>
       </w:pPr>
       <w:rPr>
+        <w:rFonts w:ascii="Wingdings 2" w:hAnsi="Wingdings 2" w:cs="Wingdings 2" w:hint="default"/>
         <w:u w:val="none"/>
       </w:rPr>
     </w:lvl>
@@ -2450,30 +2621,33 @@
         <w:ind w:left="5040" w:hanging="360"/>
       </w:pPr>
       <w:rPr>
+        <w:rFonts w:ascii="OpenSymbol" w:hAnsi="OpenSymbol" w:cs="OpenSymbol" w:hint="default"/>
         <w:u w:val="none"/>
       </w:rPr>
     </w:lvl>
     <w:lvl w:ilvl="6">
       <w:start w:val="1"/>
       <w:numFmt w:val="bullet"/>
-      <w:lvlText w:val="●"/>
+      <w:lvlText w:val=""/>
       <w:lvlJc w:val="left"/>
       <w:pPr>
         <w:ind w:left="5760" w:hanging="360"/>
       </w:pPr>
       <w:rPr>
+        <w:rFonts w:ascii="Wingdings" w:hAnsi="Wingdings" w:cs="Wingdings" w:hint="default"/>
         <w:u w:val="none"/>
       </w:rPr>
     </w:lvl>
     <w:lvl w:ilvl="7">
       <w:start w:val="1"/>
       <w:numFmt w:val="bullet"/>
-      <w:lvlText w:val="○"/>
+      <w:lvlText w:val=""/>
       <w:lvlJc w:val="left"/>
       <w:pPr>
         <w:ind w:left="6480" w:hanging="360"/>
       </w:pPr>
       <w:rPr>
+        <w:rFonts w:ascii="Wingdings 2" w:hAnsi="Wingdings 2" w:cs="Wingdings 2" w:hint="default"/>
         <w:u w:val="none"/>
       </w:rPr>
     </w:lvl>
@@ -2486,6 +2660,7 @@
         <w:ind w:left="7200" w:hanging="360"/>
       </w:pPr>
       <w:rPr>
+        <w:rFonts w:ascii="OpenSymbol" w:hAnsi="OpenSymbol" w:cs="OpenSymbol" w:hint="default"/>
         <w:u w:val="none"/>
       </w:rPr>
     </w:lvl>
@@ -2494,24 +2669,26 @@
     <w:lvl w:ilvl="0">
       <w:start w:val="1"/>
       <w:numFmt w:val="bullet"/>
-      <w:lvlText w:val="●"/>
+      <w:lvlText w:val=""/>
       <w:lvlJc w:val="left"/>
       <w:pPr>
         <w:ind w:left="720" w:hanging="360"/>
       </w:pPr>
       <w:rPr>
+        <w:rFonts w:ascii="Wingdings" w:hAnsi="Wingdings" w:cs="Wingdings" w:hint="default"/>
         <w:u w:val="none"/>
       </w:rPr>
     </w:lvl>
     <w:lvl w:ilvl="1">
       <w:start w:val="1"/>
       <w:numFmt w:val="bullet"/>
-      <w:lvlText w:val="○"/>
+      <w:lvlText w:val=""/>
       <w:lvlJc w:val="left"/>
       <w:pPr>
         <w:ind w:left="1440" w:hanging="360"/>
       </w:pPr>
       <w:rPr>
+        <w:rFonts w:ascii="Wingdings 2" w:hAnsi="Wingdings 2" w:cs="Wingdings 2" w:hint="default"/>
         <w:u w:val="none"/>
       </w:rPr>
     </w:lvl>
@@ -2524,30 +2701,33 @@
         <w:ind w:left="2160" w:hanging="360"/>
       </w:pPr>
       <w:rPr>
+        <w:rFonts w:ascii="OpenSymbol" w:hAnsi="OpenSymbol" w:cs="OpenSymbol" w:hint="default"/>
         <w:u w:val="none"/>
       </w:rPr>
     </w:lvl>
     <w:lvl w:ilvl="3">
       <w:start w:val="1"/>
       <w:numFmt w:val="bullet"/>
-      <w:lvlText w:val="●"/>
+      <w:lvlText w:val=""/>
       <w:lvlJc w:val="left"/>
       <w:pPr>
         <w:ind w:left="2880" w:hanging="360"/>
       </w:pPr>
       <w:rPr>
+        <w:rFonts w:ascii="Wingdings" w:hAnsi="Wingdings" w:cs="Wingdings" w:hint="default"/>
         <w:u w:val="none"/>
       </w:rPr>
     </w:lvl>
     <w:lvl w:ilvl="4">
       <w:start w:val="1"/>
       <w:numFmt w:val="bullet"/>
-      <w:lvlText w:val="○"/>
+      <w:lvlText w:val=""/>
       <w:lvlJc w:val="left"/>
       <w:pPr>
         <w:ind w:left="3600" w:hanging="360"/>
       </w:pPr>
       <w:rPr>
+        <w:rFonts w:ascii="Wingdings 2" w:hAnsi="Wingdings 2" w:cs="Wingdings 2" w:hint="default"/>
         <w:u w:val="none"/>
       </w:rPr>
     </w:lvl>
@@ -2560,30 +2740,33 @@
         <w:ind w:left="4320" w:hanging="360"/>
       </w:pPr>
       <w:rPr>
+        <w:rFonts w:ascii="OpenSymbol" w:hAnsi="OpenSymbol" w:cs="OpenSymbol" w:hint="default"/>
         <w:u w:val="none"/>
       </w:rPr>
     </w:lvl>
     <w:lvl w:ilvl="6">
       <w:start w:val="1"/>
       <w:numFmt w:val="bullet"/>
-      <w:lvlText w:val="●"/>
+      <w:lvlText w:val=""/>
       <w:lvlJc w:val="left"/>
       <w:pPr>
         <w:ind w:left="5040" w:hanging="360"/>
       </w:pPr>
       <w:rPr>
+        <w:rFonts w:ascii="Wingdings" w:hAnsi="Wingdings" w:cs="Wingdings" w:hint="default"/>
         <w:u w:val="none"/>
       </w:rPr>
     </w:lvl>
     <w:lvl w:ilvl="7">
       <w:start w:val="1"/>
       <w:numFmt w:val="bullet"/>
-      <w:lvlText w:val="○"/>
+      <w:lvlText w:val=""/>
       <w:lvlJc w:val="left"/>
       <w:pPr>
         <w:ind w:left="5760" w:hanging="360"/>
       </w:pPr>
       <w:rPr>
+        <w:rFonts w:ascii="Wingdings 2" w:hAnsi="Wingdings 2" w:cs="Wingdings 2" w:hint="default"/>
         <w:u w:val="none"/>
       </w:rPr>
     </w:lvl>
@@ -2596,6 +2779,7 @@
         <w:ind w:left="6480" w:hanging="360"/>
       </w:pPr>
       <w:rPr>
+        <w:rFonts w:ascii="OpenSymbol" w:hAnsi="OpenSymbol" w:cs="OpenSymbol" w:hint="default"/>
         <w:u w:val="none"/>
       </w:rPr>
     </w:lvl>
@@ -2604,24 +2788,26 @@
     <w:lvl w:ilvl="0">
       <w:start w:val="1"/>
       <w:numFmt w:val="bullet"/>
-      <w:lvlText w:val="●"/>
+      <w:lvlText w:val=""/>
       <w:lvlJc w:val="left"/>
       <w:pPr>
         <w:ind w:left="720" w:hanging="360"/>
       </w:pPr>
       <w:rPr>
+        <w:rFonts w:ascii="Wingdings" w:hAnsi="Wingdings" w:cs="Wingdings" w:hint="default"/>
         <w:u w:val="none"/>
       </w:rPr>
     </w:lvl>
     <w:lvl w:ilvl="1">
       <w:start w:val="1"/>
       <w:numFmt w:val="bullet"/>
-      <w:lvlText w:val="○"/>
+      <w:lvlText w:val=""/>
       <w:lvlJc w:val="left"/>
       <w:pPr>
         <w:ind w:left="1440" w:hanging="360"/>
       </w:pPr>
       <w:rPr>
+        <w:rFonts w:ascii="Wingdings 2" w:hAnsi="Wingdings 2" w:cs="Wingdings 2" w:hint="default"/>
         <w:u w:val="none"/>
       </w:rPr>
     </w:lvl>
@@ -2634,30 +2820,33 @@
         <w:ind w:left="2160" w:hanging="360"/>
       </w:pPr>
       <w:rPr>
+        <w:rFonts w:ascii="OpenSymbol" w:hAnsi="OpenSymbol" w:cs="OpenSymbol" w:hint="default"/>
         <w:u w:val="none"/>
       </w:rPr>
     </w:lvl>
     <w:lvl w:ilvl="3">
       <w:start w:val="1"/>
       <w:numFmt w:val="bullet"/>
-      <w:lvlText w:val="●"/>
+      <w:lvlText w:val=""/>
       <w:lvlJc w:val="left"/>
       <w:pPr>
         <w:ind w:left="2880" w:hanging="360"/>
       </w:pPr>
       <w:rPr>
+        <w:rFonts w:ascii="Wingdings" w:hAnsi="Wingdings" w:cs="Wingdings" w:hint="default"/>
         <w:u w:val="none"/>
       </w:rPr>
     </w:lvl>
     <w:lvl w:ilvl="4">
       <w:start w:val="1"/>
       <w:numFmt w:val="bullet"/>
-      <w:lvlText w:val="○"/>
+      <w:lvlText w:val=""/>
       <w:lvlJc w:val="left"/>
       <w:pPr>
         <w:ind w:left="3600" w:hanging="360"/>
       </w:pPr>
       <w:rPr>
+        <w:rFonts w:ascii="Wingdings 2" w:hAnsi="Wingdings 2" w:cs="Wingdings 2" w:hint="default"/>
         <w:u w:val="none"/>
       </w:rPr>
     </w:lvl>
@@ -2670,30 +2859,33 @@
         <w:ind w:left="4320" w:hanging="360"/>
       </w:pPr>
       <w:rPr>
+        <w:rFonts w:ascii="OpenSymbol" w:hAnsi="OpenSymbol" w:cs="OpenSymbol" w:hint="default"/>
         <w:u w:val="none"/>
       </w:rPr>
     </w:lvl>
     <w:lvl w:ilvl="6">
       <w:start w:val="1"/>
       <w:numFmt w:val="bullet"/>
-      <w:lvlText w:val="●"/>
+      <w:lvlText w:val=""/>
       <w:lvlJc w:val="left"/>
       <w:pPr>
         <w:ind w:left="5040" w:hanging="360"/>
       </w:pPr>
       <w:rPr>
+        <w:rFonts w:ascii="Wingdings" w:hAnsi="Wingdings" w:cs="Wingdings" w:hint="default"/>
         <w:u w:val="none"/>
       </w:rPr>
     </w:lvl>
     <w:lvl w:ilvl="7">
       <w:start w:val="1"/>
       <w:numFmt w:val="bullet"/>
-      <w:lvlText w:val="○"/>
+      <w:lvlText w:val=""/>
       <w:lvlJc w:val="left"/>
       <w:pPr>
         <w:ind w:left="5760" w:hanging="360"/>
       </w:pPr>
       <w:rPr>
+        <w:rFonts w:ascii="Wingdings 2" w:hAnsi="Wingdings 2" w:cs="Wingdings 2" w:hint="default"/>
         <w:u w:val="none"/>
       </w:rPr>
     </w:lvl>
@@ -2706,6 +2898,7 @@
         <w:ind w:left="6480" w:hanging="360"/>
       </w:pPr>
       <w:rPr>
+        <w:rFonts w:ascii="OpenSymbol" w:hAnsi="OpenSymbol" w:cs="OpenSymbol" w:hint="default"/>
         <w:u w:val="none"/>
       </w:rPr>
     </w:lvl>
@@ -2721,6 +2914,7 @@
       </w:pPr>
       <w:rPr>
         <w:u w:val="none"/>
+        <w:rFonts w:ascii="Georgia" w:hAnsi="Georgia"/>
       </w:rPr>
     </w:lvl>
     <w:lvl w:ilvl="1">
@@ -2831,6 +3025,7 @@
       </w:pPr>
       <w:rPr>
         <w:u w:val="none"/>
+        <w:rFonts w:ascii="Georgia" w:hAnsi="Georgia"/>
       </w:rPr>
     </w:lvl>
     <w:lvl w:ilvl="1">
@@ -2941,6 +3136,7 @@
       </w:pPr>
       <w:rPr>
         <w:u w:val="none"/>
+        <w:rFonts w:ascii="Georgia" w:hAnsi="Georgia"/>
       </w:rPr>
     </w:lvl>
     <w:lvl w:ilvl="1">
@@ -3038,6 +3234,98 @@
       <w:rPr>
         <w:u w:val="none"/>
       </w:rPr>
+    </w:lvl>
+  </w:abstractNum>
+  <w:abstractNum w:abstractNumId="11">
+    <w:lvl w:ilvl="0">
+      <w:start w:val="1"/>
+      <w:numFmt w:val="none"/>
+      <w:suff w:val="nothing"/>
+      <w:lvlText w:val=""/>
+      <w:lvlJc w:val="left"/>
+      <w:pPr>
+        <w:ind w:left="0" w:hanging="0"/>
+      </w:pPr>
+    </w:lvl>
+    <w:lvl w:ilvl="1">
+      <w:start w:val="1"/>
+      <w:numFmt w:val="none"/>
+      <w:suff w:val="nothing"/>
+      <w:lvlText w:val=""/>
+      <w:lvlJc w:val="left"/>
+      <w:pPr>
+        <w:ind w:left="0" w:hanging="0"/>
+      </w:pPr>
+    </w:lvl>
+    <w:lvl w:ilvl="2">
+      <w:start w:val="1"/>
+      <w:numFmt w:val="none"/>
+      <w:suff w:val="nothing"/>
+      <w:lvlText w:val=""/>
+      <w:lvlJc w:val="left"/>
+      <w:pPr>
+        <w:ind w:left="0" w:hanging="0"/>
+      </w:pPr>
+    </w:lvl>
+    <w:lvl w:ilvl="3">
+      <w:start w:val="1"/>
+      <w:numFmt w:val="none"/>
+      <w:suff w:val="nothing"/>
+      <w:lvlText w:val=""/>
+      <w:lvlJc w:val="left"/>
+      <w:pPr>
+        <w:ind w:left="0" w:hanging="0"/>
+      </w:pPr>
+    </w:lvl>
+    <w:lvl w:ilvl="4">
+      <w:start w:val="1"/>
+      <w:numFmt w:val="none"/>
+      <w:suff w:val="nothing"/>
+      <w:lvlText w:val=""/>
+      <w:lvlJc w:val="left"/>
+      <w:pPr>
+        <w:ind w:left="0" w:hanging="0"/>
+      </w:pPr>
+    </w:lvl>
+    <w:lvl w:ilvl="5">
+      <w:start w:val="1"/>
+      <w:numFmt w:val="none"/>
+      <w:suff w:val="nothing"/>
+      <w:lvlText w:val=""/>
+      <w:lvlJc w:val="left"/>
+      <w:pPr>
+        <w:ind w:left="0" w:hanging="0"/>
+      </w:pPr>
+    </w:lvl>
+    <w:lvl w:ilvl="6">
+      <w:start w:val="1"/>
+      <w:numFmt w:val="none"/>
+      <w:suff w:val="nothing"/>
+      <w:lvlText w:val=""/>
+      <w:lvlJc w:val="left"/>
+      <w:pPr>
+        <w:ind w:left="0" w:hanging="0"/>
+      </w:pPr>
+    </w:lvl>
+    <w:lvl w:ilvl="7">
+      <w:start w:val="1"/>
+      <w:numFmt w:val="none"/>
+      <w:suff w:val="nothing"/>
+      <w:lvlText w:val=""/>
+      <w:lvlJc w:val="left"/>
+      <w:pPr>
+        <w:ind w:left="0" w:hanging="0"/>
+      </w:pPr>
+    </w:lvl>
+    <w:lvl w:ilvl="8">
+      <w:start w:val="1"/>
+      <w:numFmt w:val="none"/>
+      <w:suff w:val="nothing"/>
+      <w:lvlText w:val=""/>
+      <w:lvlJc w:val="left"/>
+      <w:pPr>
+        <w:ind w:left="0" w:hanging="0"/>
+      </w:pPr>
     </w:lvl>
   </w:abstractNum>
   <w:num w:numId="1">
@@ -3070,40 +3358,52 @@
   <w:num w:numId="10">
     <w:abstractNumId w:val="10"/>
   </w:num>
+  <w:num w:numId="11">
+    <w:abstractNumId w:val="11"/>
+  </w:num>
 </w:numbering>
 </file>
 
 <file path=word/styles.xml><?xml version="1.0" encoding="utf-8"?>
-<w:styles xmlns:mc="http://schemas.openxmlformats.org/markup-compatibility/2006" xmlns:o="urn:schemas-microsoft-com:office:office" xmlns:r="http://schemas.openxmlformats.org/officeDocument/2006/relationships" xmlns:m="http://schemas.openxmlformats.org/officeDocument/2006/math" xmlns:v="urn:schemas-microsoft-com:vml" xmlns:wp="http://schemas.openxmlformats.org/drawingml/2006/wordprocessingDrawing" xmlns:w10="urn:schemas-microsoft-com:office:word" xmlns:w="http://schemas.openxmlformats.org/wordprocessingml/2006/main" xmlns:wne="http://schemas.microsoft.com/office/word/2006/wordml" xmlns:sl="http://schemas.openxmlformats.org/schemaLibrary/2006/main" xmlns:a="http://schemas.openxmlformats.org/drawingml/2006/main" xmlns:pic="http://schemas.openxmlformats.org/drawingml/2006/picture" xmlns:c="http://schemas.openxmlformats.org/drawingml/2006/chart" xmlns:lc="http://schemas.openxmlformats.org/drawingml/2006/lockedCanvas" xmlns:dgm="http://schemas.openxmlformats.org/drawingml/2006/diagram" xmlns:wps="http://schemas.microsoft.com/office/word/2010/wordprocessingShape" xmlns:wpg="http://schemas.microsoft.com/office/word/2010/wordprocessingGroup" xmlns:w14="http://schemas.microsoft.com/office/word/2010/wordml" xmlns:w15="http://schemas.microsoft.com/office/word/2012/wordml">
+<w:styles xmlns:w="http://schemas.openxmlformats.org/wordprocessingml/2006/main" xmlns:w14="http://schemas.microsoft.com/office/word/2010/wordml" xmlns:mc="http://schemas.openxmlformats.org/markup-compatibility/2006" mc:Ignorable="w14">
   <w:docDefaults>
     <w:rPrDefault>
       <w:rPr>
-        <w:rFonts w:ascii="Arial" w:cs="Arial" w:eastAsia="Arial" w:hAnsi="Arial"/>
+        <w:rFonts w:ascii="Arial" w:hAnsi="Arial" w:eastAsia="Arial" w:cs="Arial"/>
         <w:sz w:val="22"/>
         <w:szCs w:val="22"/>
-        <w:lang w:val="en"/>
+        <w:lang w:val="en" w:eastAsia="zh-CN" w:bidi="hi-IN"/>
       </w:rPr>
     </w:rPrDefault>
     <w:pPrDefault>
-      <w:pPr>
-        <w:spacing w:line="276" w:lineRule="auto"/>
-      </w:pPr>
+      <w:pPr/>
     </w:pPrDefault>
   </w:docDefaults>
-  <w:style w:type="paragraph" w:styleId="Normal" w:default="1">
-    <w:name w:val="normal"/>
-  </w:style>
-  <w:style w:type="table" w:styleId="TableNormal" w:default="1">
-    <w:name w:val="Table Normal"/>
+  <w:style w:type="paragraph" w:styleId="Normal">
+    <w:name w:val="Normal"/>
+    <w:qFormat/>
+    <w:pPr>
+      <w:widowControl w:val="false"/>
+      <w:spacing w:lineRule="auto" w:line="276"/>
+    </w:pPr>
+    <w:rPr>
+      <w:rFonts w:ascii="Arial" w:hAnsi="Arial" w:eastAsia="Arial" w:cs="Arial"/>
+      <w:color w:val="auto"/>
+      <w:kern w:val="0"/>
+      <w:sz w:val="22"/>
+      <w:szCs w:val="22"/>
+      <w:lang w:val="en" w:eastAsia="zh-CN" w:bidi="hi-IN"/>
+    </w:rPr>
   </w:style>
   <w:style w:type="paragraph" w:styleId="Heading1">
-    <w:name w:val="heading 1"/>
-    <w:basedOn w:val="Normal"/>
-    <w:next w:val="Normal"/>
+    <w:name w:val="Heading 1"/>
+    <w:basedOn w:val="Normal1"/>
+    <w:next w:val="Normal1"/>
+    <w:qFormat/>
     <w:pPr>
-      <w:keepNext w:val="1"/>
-      <w:keepLines w:val="1"/>
-      <w:spacing w:after="120" w:before="400" w:lineRule="auto"/>
+      <w:keepNext w:val="true"/>
+      <w:keepLines/>
+      <w:spacing w:lineRule="auto" w:line="240" w:before="400" w:after="120"/>
     </w:pPr>
     <w:rPr>
       <w:sz w:val="40"/>
@@ -3111,44 +3411,47 @@
     </w:rPr>
   </w:style>
   <w:style w:type="paragraph" w:styleId="Heading2">
-    <w:name w:val="heading 2"/>
-    <w:basedOn w:val="Normal"/>
-    <w:next w:val="Normal"/>
+    <w:name w:val="Heading 2"/>
+    <w:basedOn w:val="Normal1"/>
+    <w:next w:val="Normal1"/>
+    <w:qFormat/>
     <w:pPr>
-      <w:keepNext w:val="1"/>
-      <w:keepLines w:val="1"/>
-      <w:spacing w:after="120" w:before="360" w:lineRule="auto"/>
+      <w:keepNext w:val="true"/>
+      <w:keepLines/>
+      <w:spacing w:lineRule="auto" w:line="240" w:before="360" w:after="120"/>
     </w:pPr>
     <w:rPr>
-      <w:b w:val="0"/>
+      <w:b w:val="false"/>
       <w:sz w:val="32"/>
       <w:szCs w:val="32"/>
     </w:rPr>
   </w:style>
   <w:style w:type="paragraph" w:styleId="Heading3">
-    <w:name w:val="heading 3"/>
-    <w:basedOn w:val="Normal"/>
-    <w:next w:val="Normal"/>
+    <w:name w:val="Heading 3"/>
+    <w:basedOn w:val="Normal1"/>
+    <w:next w:val="Normal1"/>
+    <w:qFormat/>
     <w:pPr>
-      <w:keepNext w:val="1"/>
-      <w:keepLines w:val="1"/>
-      <w:spacing w:after="80" w:before="320" w:lineRule="auto"/>
+      <w:keepNext w:val="true"/>
+      <w:keepLines/>
+      <w:spacing w:lineRule="auto" w:line="240" w:before="320" w:after="80"/>
     </w:pPr>
     <w:rPr>
-      <w:b w:val="0"/>
+      <w:b w:val="false"/>
       <w:color w:val="434343"/>
       <w:sz w:val="28"/>
       <w:szCs w:val="28"/>
     </w:rPr>
   </w:style>
   <w:style w:type="paragraph" w:styleId="Heading4">
-    <w:name w:val="heading 4"/>
-    <w:basedOn w:val="Normal"/>
-    <w:next w:val="Normal"/>
+    <w:name w:val="Heading 4"/>
+    <w:basedOn w:val="Normal1"/>
+    <w:next w:val="Normal1"/>
+    <w:qFormat/>
     <w:pPr>
-      <w:keepNext w:val="1"/>
-      <w:keepLines w:val="1"/>
-      <w:spacing w:after="80" w:before="280" w:lineRule="auto"/>
+      <w:keepNext w:val="true"/>
+      <w:keepLines/>
+      <w:spacing w:lineRule="auto" w:line="240" w:before="280" w:after="80"/>
     </w:pPr>
     <w:rPr>
       <w:color w:val="666666"/>
@@ -3157,13 +3460,14 @@
     </w:rPr>
   </w:style>
   <w:style w:type="paragraph" w:styleId="Heading5">
-    <w:name w:val="heading 5"/>
-    <w:basedOn w:val="Normal"/>
-    <w:next w:val="Normal"/>
+    <w:name w:val="Heading 5"/>
+    <w:basedOn w:val="Normal1"/>
+    <w:next w:val="Normal1"/>
+    <w:qFormat/>
     <w:pPr>
-      <w:keepNext w:val="1"/>
-      <w:keepLines w:val="1"/>
-      <w:spacing w:after="80" w:before="240" w:lineRule="auto"/>
+      <w:keepNext w:val="true"/>
+      <w:keepLines/>
+      <w:spacing w:lineRule="auto" w:line="240" w:before="240" w:after="80"/>
     </w:pPr>
     <w:rPr>
       <w:color w:val="666666"/>
@@ -3172,29 +3476,747 @@
     </w:rPr>
   </w:style>
   <w:style w:type="paragraph" w:styleId="Heading6">
-    <w:name w:val="heading 6"/>
-    <w:basedOn w:val="Normal"/>
-    <w:next w:val="Normal"/>
+    <w:name w:val="Heading 6"/>
+    <w:basedOn w:val="Normal1"/>
+    <w:next w:val="Normal1"/>
+    <w:qFormat/>
     <w:pPr>
-      <w:keepNext w:val="1"/>
-      <w:keepLines w:val="1"/>
-      <w:spacing w:after="80" w:before="240" w:lineRule="auto"/>
+      <w:keepNext w:val="true"/>
+      <w:keepLines/>
+      <w:spacing w:lineRule="auto" w:line="240" w:before="240" w:after="80"/>
     </w:pPr>
     <w:rPr>
-      <w:i w:val="1"/>
+      <w:i/>
       <w:color w:val="666666"/>
       <w:sz w:val="22"/>
       <w:szCs w:val="22"/>
     </w:rPr>
   </w:style>
+  <w:style w:type="character" w:styleId="ListLabel1">
+    <w:name w:val="ListLabel 1"/>
+    <w:qFormat/>
+    <w:rPr>
+      <w:rFonts w:ascii="Georgia" w:hAnsi="Georgia"/>
+      <w:u w:val="none"/>
+    </w:rPr>
+  </w:style>
+  <w:style w:type="character" w:styleId="ListLabel2">
+    <w:name w:val="ListLabel 2"/>
+    <w:qFormat/>
+    <w:rPr>
+      <w:u w:val="none"/>
+    </w:rPr>
+  </w:style>
+  <w:style w:type="character" w:styleId="ListLabel3">
+    <w:name w:val="ListLabel 3"/>
+    <w:qFormat/>
+    <w:rPr>
+      <w:u w:val="none"/>
+    </w:rPr>
+  </w:style>
+  <w:style w:type="character" w:styleId="ListLabel4">
+    <w:name w:val="ListLabel 4"/>
+    <w:qFormat/>
+    <w:rPr>
+      <w:u w:val="none"/>
+    </w:rPr>
+  </w:style>
+  <w:style w:type="character" w:styleId="ListLabel5">
+    <w:name w:val="ListLabel 5"/>
+    <w:qFormat/>
+    <w:rPr>
+      <w:u w:val="none"/>
+    </w:rPr>
+  </w:style>
+  <w:style w:type="character" w:styleId="ListLabel6">
+    <w:name w:val="ListLabel 6"/>
+    <w:qFormat/>
+    <w:rPr>
+      <w:u w:val="none"/>
+    </w:rPr>
+  </w:style>
+  <w:style w:type="character" w:styleId="ListLabel7">
+    <w:name w:val="ListLabel 7"/>
+    <w:qFormat/>
+    <w:rPr>
+      <w:u w:val="none"/>
+    </w:rPr>
+  </w:style>
+  <w:style w:type="character" w:styleId="ListLabel8">
+    <w:name w:val="ListLabel 8"/>
+    <w:qFormat/>
+    <w:rPr>
+      <w:u w:val="none"/>
+    </w:rPr>
+  </w:style>
+  <w:style w:type="character" w:styleId="ListLabel9">
+    <w:name w:val="ListLabel 9"/>
+    <w:qFormat/>
+    <w:rPr>
+      <w:u w:val="none"/>
+    </w:rPr>
+  </w:style>
+  <w:style w:type="character" w:styleId="ListLabel10">
+    <w:name w:val="ListLabel 10"/>
+    <w:qFormat/>
+    <w:rPr>
+      <w:rFonts w:ascii="Georgia" w:hAnsi="Georgia"/>
+      <w:u w:val="none"/>
+    </w:rPr>
+  </w:style>
+  <w:style w:type="character" w:styleId="ListLabel11">
+    <w:name w:val="ListLabel 11"/>
+    <w:qFormat/>
+    <w:rPr>
+      <w:u w:val="none"/>
+    </w:rPr>
+  </w:style>
+  <w:style w:type="character" w:styleId="ListLabel12">
+    <w:name w:val="ListLabel 12"/>
+    <w:qFormat/>
+    <w:rPr>
+      <w:u w:val="none"/>
+    </w:rPr>
+  </w:style>
+  <w:style w:type="character" w:styleId="ListLabel13">
+    <w:name w:val="ListLabel 13"/>
+    <w:qFormat/>
+    <w:rPr>
+      <w:u w:val="none"/>
+    </w:rPr>
+  </w:style>
+  <w:style w:type="character" w:styleId="ListLabel14">
+    <w:name w:val="ListLabel 14"/>
+    <w:qFormat/>
+    <w:rPr>
+      <w:u w:val="none"/>
+    </w:rPr>
+  </w:style>
+  <w:style w:type="character" w:styleId="ListLabel15">
+    <w:name w:val="ListLabel 15"/>
+    <w:qFormat/>
+    <w:rPr>
+      <w:u w:val="none"/>
+    </w:rPr>
+  </w:style>
+  <w:style w:type="character" w:styleId="ListLabel16">
+    <w:name w:val="ListLabel 16"/>
+    <w:qFormat/>
+    <w:rPr>
+      <w:u w:val="none"/>
+    </w:rPr>
+  </w:style>
+  <w:style w:type="character" w:styleId="ListLabel17">
+    <w:name w:val="ListLabel 17"/>
+    <w:qFormat/>
+    <w:rPr>
+      <w:u w:val="none"/>
+    </w:rPr>
+  </w:style>
+  <w:style w:type="character" w:styleId="ListLabel18">
+    <w:name w:val="ListLabel 18"/>
+    <w:qFormat/>
+    <w:rPr>
+      <w:u w:val="none"/>
+    </w:rPr>
+  </w:style>
+  <w:style w:type="character" w:styleId="ListLabel19">
+    <w:name w:val="ListLabel 19"/>
+    <w:qFormat/>
+    <w:rPr>
+      <w:rFonts w:ascii="Georgia" w:hAnsi="Georgia"/>
+      <w:u w:val="none"/>
+    </w:rPr>
+  </w:style>
+  <w:style w:type="character" w:styleId="ListLabel20">
+    <w:name w:val="ListLabel 20"/>
+    <w:qFormat/>
+    <w:rPr>
+      <w:u w:val="none"/>
+    </w:rPr>
+  </w:style>
+  <w:style w:type="character" w:styleId="ListLabel21">
+    <w:name w:val="ListLabel 21"/>
+    <w:qFormat/>
+    <w:rPr>
+      <w:u w:val="none"/>
+    </w:rPr>
+  </w:style>
+  <w:style w:type="character" w:styleId="ListLabel22">
+    <w:name w:val="ListLabel 22"/>
+    <w:qFormat/>
+    <w:rPr>
+      <w:u w:val="none"/>
+    </w:rPr>
+  </w:style>
+  <w:style w:type="character" w:styleId="ListLabel23">
+    <w:name w:val="ListLabel 23"/>
+    <w:qFormat/>
+    <w:rPr>
+      <w:u w:val="none"/>
+    </w:rPr>
+  </w:style>
+  <w:style w:type="character" w:styleId="ListLabel24">
+    <w:name w:val="ListLabel 24"/>
+    <w:qFormat/>
+    <w:rPr>
+      <w:u w:val="none"/>
+    </w:rPr>
+  </w:style>
+  <w:style w:type="character" w:styleId="ListLabel25">
+    <w:name w:val="ListLabel 25"/>
+    <w:qFormat/>
+    <w:rPr>
+      <w:u w:val="none"/>
+    </w:rPr>
+  </w:style>
+  <w:style w:type="character" w:styleId="ListLabel26">
+    <w:name w:val="ListLabel 26"/>
+    <w:qFormat/>
+    <w:rPr>
+      <w:u w:val="none"/>
+    </w:rPr>
+  </w:style>
+  <w:style w:type="character" w:styleId="ListLabel27">
+    <w:name w:val="ListLabel 27"/>
+    <w:qFormat/>
+    <w:rPr>
+      <w:u w:val="none"/>
+    </w:rPr>
+  </w:style>
+  <w:style w:type="character" w:styleId="ListLabel28">
+    <w:name w:val="ListLabel 28"/>
+    <w:qFormat/>
+    <w:rPr>
+      <w:rFonts w:ascii="Georgia" w:hAnsi="Georgia"/>
+      <w:u w:val="none"/>
+    </w:rPr>
+  </w:style>
+  <w:style w:type="character" w:styleId="ListLabel29">
+    <w:name w:val="ListLabel 29"/>
+    <w:qFormat/>
+    <w:rPr>
+      <w:u w:val="none"/>
+    </w:rPr>
+  </w:style>
+  <w:style w:type="character" w:styleId="ListLabel30">
+    <w:name w:val="ListLabel 30"/>
+    <w:qFormat/>
+    <w:rPr>
+      <w:u w:val="none"/>
+    </w:rPr>
+  </w:style>
+  <w:style w:type="character" w:styleId="ListLabel31">
+    <w:name w:val="ListLabel 31"/>
+    <w:qFormat/>
+    <w:rPr>
+      <w:u w:val="none"/>
+    </w:rPr>
+  </w:style>
+  <w:style w:type="character" w:styleId="ListLabel32">
+    <w:name w:val="ListLabel 32"/>
+    <w:qFormat/>
+    <w:rPr>
+      <w:u w:val="none"/>
+    </w:rPr>
+  </w:style>
+  <w:style w:type="character" w:styleId="ListLabel33">
+    <w:name w:val="ListLabel 33"/>
+    <w:qFormat/>
+    <w:rPr>
+      <w:u w:val="none"/>
+    </w:rPr>
+  </w:style>
+  <w:style w:type="character" w:styleId="ListLabel34">
+    <w:name w:val="ListLabel 34"/>
+    <w:qFormat/>
+    <w:rPr>
+      <w:u w:val="none"/>
+    </w:rPr>
+  </w:style>
+  <w:style w:type="character" w:styleId="ListLabel35">
+    <w:name w:val="ListLabel 35"/>
+    <w:qFormat/>
+    <w:rPr>
+      <w:u w:val="none"/>
+    </w:rPr>
+  </w:style>
+  <w:style w:type="character" w:styleId="ListLabel36">
+    <w:name w:val="ListLabel 36"/>
+    <w:qFormat/>
+    <w:rPr>
+      <w:u w:val="none"/>
+    </w:rPr>
+  </w:style>
+  <w:style w:type="character" w:styleId="ListLabel37">
+    <w:name w:val="ListLabel 37"/>
+    <w:qFormat/>
+    <w:rPr>
+      <w:rFonts w:ascii="Georgia" w:hAnsi="Georgia"/>
+      <w:sz w:val="24"/>
+      <w:u w:val="none"/>
+    </w:rPr>
+  </w:style>
+  <w:style w:type="character" w:styleId="ListLabel38">
+    <w:name w:val="ListLabel 38"/>
+    <w:qFormat/>
+    <w:rPr>
+      <w:u w:val="none"/>
+    </w:rPr>
+  </w:style>
+  <w:style w:type="character" w:styleId="ListLabel39">
+    <w:name w:val="ListLabel 39"/>
+    <w:qFormat/>
+    <w:rPr>
+      <w:u w:val="none"/>
+    </w:rPr>
+  </w:style>
+  <w:style w:type="character" w:styleId="ListLabel40">
+    <w:name w:val="ListLabel 40"/>
+    <w:qFormat/>
+    <w:rPr>
+      <w:u w:val="none"/>
+    </w:rPr>
+  </w:style>
+  <w:style w:type="character" w:styleId="ListLabel41">
+    <w:name w:val="ListLabel 41"/>
+    <w:qFormat/>
+    <w:rPr>
+      <w:u w:val="none"/>
+    </w:rPr>
+  </w:style>
+  <w:style w:type="character" w:styleId="ListLabel42">
+    <w:name w:val="ListLabel 42"/>
+    <w:qFormat/>
+    <w:rPr>
+      <w:u w:val="none"/>
+    </w:rPr>
+  </w:style>
+  <w:style w:type="character" w:styleId="ListLabel43">
+    <w:name w:val="ListLabel 43"/>
+    <w:qFormat/>
+    <w:rPr>
+      <w:u w:val="none"/>
+    </w:rPr>
+  </w:style>
+  <w:style w:type="character" w:styleId="ListLabel44">
+    <w:name w:val="ListLabel 44"/>
+    <w:qFormat/>
+    <w:rPr>
+      <w:u w:val="none"/>
+    </w:rPr>
+  </w:style>
+  <w:style w:type="character" w:styleId="ListLabel45">
+    <w:name w:val="ListLabel 45"/>
+    <w:qFormat/>
+    <w:rPr>
+      <w:u w:val="none"/>
+    </w:rPr>
+  </w:style>
+  <w:style w:type="character" w:styleId="ListLabel46">
+    <w:name w:val="ListLabel 46"/>
+    <w:qFormat/>
+    <w:rPr>
+      <w:rFonts w:ascii="Georgia" w:hAnsi="Georgia"/>
+      <w:u w:val="none"/>
+    </w:rPr>
+  </w:style>
+  <w:style w:type="character" w:styleId="ListLabel47">
+    <w:name w:val="ListLabel 47"/>
+    <w:qFormat/>
+    <w:rPr>
+      <w:u w:val="none"/>
+    </w:rPr>
+  </w:style>
+  <w:style w:type="character" w:styleId="ListLabel48">
+    <w:name w:val="ListLabel 48"/>
+    <w:qFormat/>
+    <w:rPr>
+      <w:u w:val="none"/>
+    </w:rPr>
+  </w:style>
+  <w:style w:type="character" w:styleId="ListLabel49">
+    <w:name w:val="ListLabel 49"/>
+    <w:qFormat/>
+    <w:rPr>
+      <w:u w:val="none"/>
+    </w:rPr>
+  </w:style>
+  <w:style w:type="character" w:styleId="ListLabel50">
+    <w:name w:val="ListLabel 50"/>
+    <w:qFormat/>
+    <w:rPr>
+      <w:u w:val="none"/>
+    </w:rPr>
+  </w:style>
+  <w:style w:type="character" w:styleId="ListLabel51">
+    <w:name w:val="ListLabel 51"/>
+    <w:qFormat/>
+    <w:rPr>
+      <w:u w:val="none"/>
+    </w:rPr>
+  </w:style>
+  <w:style w:type="character" w:styleId="ListLabel52">
+    <w:name w:val="ListLabel 52"/>
+    <w:qFormat/>
+    <w:rPr>
+      <w:u w:val="none"/>
+    </w:rPr>
+  </w:style>
+  <w:style w:type="character" w:styleId="ListLabel53">
+    <w:name w:val="ListLabel 53"/>
+    <w:qFormat/>
+    <w:rPr>
+      <w:u w:val="none"/>
+    </w:rPr>
+  </w:style>
+  <w:style w:type="character" w:styleId="ListLabel54">
+    <w:name w:val="ListLabel 54"/>
+    <w:qFormat/>
+    <w:rPr>
+      <w:u w:val="none"/>
+    </w:rPr>
+  </w:style>
+  <w:style w:type="character" w:styleId="ListLabel55">
+    <w:name w:val="ListLabel 55"/>
+    <w:qFormat/>
+    <w:rPr>
+      <w:rFonts w:ascii="Georgia" w:hAnsi="Georgia"/>
+      <w:u w:val="none"/>
+    </w:rPr>
+  </w:style>
+  <w:style w:type="character" w:styleId="ListLabel56">
+    <w:name w:val="ListLabel 56"/>
+    <w:qFormat/>
+    <w:rPr>
+      <w:u w:val="none"/>
+    </w:rPr>
+  </w:style>
+  <w:style w:type="character" w:styleId="ListLabel57">
+    <w:name w:val="ListLabel 57"/>
+    <w:qFormat/>
+    <w:rPr>
+      <w:u w:val="none"/>
+    </w:rPr>
+  </w:style>
+  <w:style w:type="character" w:styleId="ListLabel58">
+    <w:name w:val="ListLabel 58"/>
+    <w:qFormat/>
+    <w:rPr>
+      <w:u w:val="none"/>
+    </w:rPr>
+  </w:style>
+  <w:style w:type="character" w:styleId="ListLabel59">
+    <w:name w:val="ListLabel 59"/>
+    <w:qFormat/>
+    <w:rPr>
+      <w:u w:val="none"/>
+    </w:rPr>
+  </w:style>
+  <w:style w:type="character" w:styleId="ListLabel60">
+    <w:name w:val="ListLabel 60"/>
+    <w:qFormat/>
+    <w:rPr>
+      <w:u w:val="none"/>
+    </w:rPr>
+  </w:style>
+  <w:style w:type="character" w:styleId="ListLabel61">
+    <w:name w:val="ListLabel 61"/>
+    <w:qFormat/>
+    <w:rPr>
+      <w:u w:val="none"/>
+    </w:rPr>
+  </w:style>
+  <w:style w:type="character" w:styleId="ListLabel62">
+    <w:name w:val="ListLabel 62"/>
+    <w:qFormat/>
+    <w:rPr>
+      <w:u w:val="none"/>
+    </w:rPr>
+  </w:style>
+  <w:style w:type="character" w:styleId="ListLabel63">
+    <w:name w:val="ListLabel 63"/>
+    <w:qFormat/>
+    <w:rPr>
+      <w:u w:val="none"/>
+    </w:rPr>
+  </w:style>
+  <w:style w:type="character" w:styleId="ListLabel64">
+    <w:name w:val="ListLabel 64"/>
+    <w:qFormat/>
+    <w:rPr>
+      <w:rFonts w:ascii="Georgia" w:hAnsi="Georgia"/>
+      <w:u w:val="none"/>
+    </w:rPr>
+  </w:style>
+  <w:style w:type="character" w:styleId="ListLabel65">
+    <w:name w:val="ListLabel 65"/>
+    <w:qFormat/>
+    <w:rPr>
+      <w:u w:val="none"/>
+    </w:rPr>
+  </w:style>
+  <w:style w:type="character" w:styleId="ListLabel66">
+    <w:name w:val="ListLabel 66"/>
+    <w:qFormat/>
+    <w:rPr>
+      <w:u w:val="none"/>
+    </w:rPr>
+  </w:style>
+  <w:style w:type="character" w:styleId="ListLabel67">
+    <w:name w:val="ListLabel 67"/>
+    <w:qFormat/>
+    <w:rPr>
+      <w:u w:val="none"/>
+    </w:rPr>
+  </w:style>
+  <w:style w:type="character" w:styleId="ListLabel68">
+    <w:name w:val="ListLabel 68"/>
+    <w:qFormat/>
+    <w:rPr>
+      <w:u w:val="none"/>
+    </w:rPr>
+  </w:style>
+  <w:style w:type="character" w:styleId="ListLabel69">
+    <w:name w:val="ListLabel 69"/>
+    <w:qFormat/>
+    <w:rPr>
+      <w:u w:val="none"/>
+    </w:rPr>
+  </w:style>
+  <w:style w:type="character" w:styleId="ListLabel70">
+    <w:name w:val="ListLabel 70"/>
+    <w:qFormat/>
+    <w:rPr>
+      <w:u w:val="none"/>
+    </w:rPr>
+  </w:style>
+  <w:style w:type="character" w:styleId="ListLabel71">
+    <w:name w:val="ListLabel 71"/>
+    <w:qFormat/>
+    <w:rPr>
+      <w:u w:val="none"/>
+    </w:rPr>
+  </w:style>
+  <w:style w:type="character" w:styleId="ListLabel72">
+    <w:name w:val="ListLabel 72"/>
+    <w:qFormat/>
+    <w:rPr>
+      <w:u w:val="none"/>
+    </w:rPr>
+  </w:style>
+  <w:style w:type="character" w:styleId="ListLabel73">
+    <w:name w:val="ListLabel 73"/>
+    <w:qFormat/>
+    <w:rPr>
+      <w:rFonts w:ascii="Georgia" w:hAnsi="Georgia"/>
+      <w:u w:val="none"/>
+    </w:rPr>
+  </w:style>
+  <w:style w:type="character" w:styleId="ListLabel74">
+    <w:name w:val="ListLabel 74"/>
+    <w:qFormat/>
+    <w:rPr>
+      <w:u w:val="none"/>
+    </w:rPr>
+  </w:style>
+  <w:style w:type="character" w:styleId="ListLabel75">
+    <w:name w:val="ListLabel 75"/>
+    <w:qFormat/>
+    <w:rPr>
+      <w:u w:val="none"/>
+    </w:rPr>
+  </w:style>
+  <w:style w:type="character" w:styleId="ListLabel76">
+    <w:name w:val="ListLabel 76"/>
+    <w:qFormat/>
+    <w:rPr>
+      <w:u w:val="none"/>
+    </w:rPr>
+  </w:style>
+  <w:style w:type="character" w:styleId="ListLabel77">
+    <w:name w:val="ListLabel 77"/>
+    <w:qFormat/>
+    <w:rPr>
+      <w:u w:val="none"/>
+    </w:rPr>
+  </w:style>
+  <w:style w:type="character" w:styleId="ListLabel78">
+    <w:name w:val="ListLabel 78"/>
+    <w:qFormat/>
+    <w:rPr>
+      <w:u w:val="none"/>
+    </w:rPr>
+  </w:style>
+  <w:style w:type="character" w:styleId="ListLabel79">
+    <w:name w:val="ListLabel 79"/>
+    <w:qFormat/>
+    <w:rPr>
+      <w:u w:val="none"/>
+    </w:rPr>
+  </w:style>
+  <w:style w:type="character" w:styleId="ListLabel80">
+    <w:name w:val="ListLabel 80"/>
+    <w:qFormat/>
+    <w:rPr>
+      <w:u w:val="none"/>
+    </w:rPr>
+  </w:style>
+  <w:style w:type="character" w:styleId="ListLabel81">
+    <w:name w:val="ListLabel 81"/>
+    <w:qFormat/>
+    <w:rPr>
+      <w:u w:val="none"/>
+    </w:rPr>
+  </w:style>
+  <w:style w:type="character" w:styleId="ListLabel82">
+    <w:name w:val="ListLabel 82"/>
+    <w:qFormat/>
+    <w:rPr>
+      <w:rFonts w:ascii="Georgia" w:hAnsi="Georgia"/>
+      <w:u w:val="none"/>
+    </w:rPr>
+  </w:style>
+  <w:style w:type="character" w:styleId="ListLabel83">
+    <w:name w:val="ListLabel 83"/>
+    <w:qFormat/>
+    <w:rPr>
+      <w:u w:val="none"/>
+    </w:rPr>
+  </w:style>
+  <w:style w:type="character" w:styleId="ListLabel84">
+    <w:name w:val="ListLabel 84"/>
+    <w:qFormat/>
+    <w:rPr>
+      <w:u w:val="none"/>
+    </w:rPr>
+  </w:style>
+  <w:style w:type="character" w:styleId="ListLabel85">
+    <w:name w:val="ListLabel 85"/>
+    <w:qFormat/>
+    <w:rPr>
+      <w:u w:val="none"/>
+    </w:rPr>
+  </w:style>
+  <w:style w:type="character" w:styleId="ListLabel86">
+    <w:name w:val="ListLabel 86"/>
+    <w:qFormat/>
+    <w:rPr>
+      <w:u w:val="none"/>
+    </w:rPr>
+  </w:style>
+  <w:style w:type="character" w:styleId="ListLabel87">
+    <w:name w:val="ListLabel 87"/>
+    <w:qFormat/>
+    <w:rPr>
+      <w:u w:val="none"/>
+    </w:rPr>
+  </w:style>
+  <w:style w:type="character" w:styleId="ListLabel88">
+    <w:name w:val="ListLabel 88"/>
+    <w:qFormat/>
+    <w:rPr>
+      <w:u w:val="none"/>
+    </w:rPr>
+  </w:style>
+  <w:style w:type="character" w:styleId="ListLabel89">
+    <w:name w:val="ListLabel 89"/>
+    <w:qFormat/>
+    <w:rPr>
+      <w:u w:val="none"/>
+    </w:rPr>
+  </w:style>
+  <w:style w:type="character" w:styleId="ListLabel90">
+    <w:name w:val="ListLabel 90"/>
+    <w:qFormat/>
+    <w:rPr>
+      <w:u w:val="none"/>
+    </w:rPr>
+  </w:style>
+  <w:style w:type="paragraph" w:styleId="Heading">
+    <w:name w:val="Heading"/>
+    <w:basedOn w:val="Normal"/>
+    <w:next w:val="TextBody"/>
+    <w:qFormat/>
+    <w:pPr>
+      <w:keepNext w:val="true"/>
+      <w:spacing w:before="240" w:after="120"/>
+    </w:pPr>
+    <w:rPr>
+      <w:rFonts w:ascii="Liberation Sans" w:hAnsi="Liberation Sans" w:eastAsia="Noto Sans CJK SC Regular" w:cs="Lohit Devanagari"/>
+      <w:sz w:val="28"/>
+      <w:szCs w:val="28"/>
+    </w:rPr>
+  </w:style>
+  <w:style w:type="paragraph" w:styleId="TextBody">
+    <w:name w:val="Body Text"/>
+    <w:basedOn w:val="Normal"/>
+    <w:pPr>
+      <w:spacing w:lineRule="auto" w:line="276" w:before="0" w:after="140"/>
+    </w:pPr>
+    <w:rPr/>
+  </w:style>
+  <w:style w:type="paragraph" w:styleId="List">
+    <w:name w:val="List"/>
+    <w:basedOn w:val="TextBody"/>
+    <w:pPr/>
+    <w:rPr>
+      <w:rFonts w:cs="Lohit Devanagari"/>
+    </w:rPr>
+  </w:style>
+  <w:style w:type="paragraph" w:styleId="Caption">
+    <w:name w:val="Caption"/>
+    <w:basedOn w:val="Normal"/>
+    <w:qFormat/>
+    <w:pPr>
+      <w:suppressLineNumbers/>
+      <w:spacing w:before="120" w:after="120"/>
+    </w:pPr>
+    <w:rPr>
+      <w:rFonts w:cs="Lohit Devanagari"/>
+      <w:i/>
+      <w:iCs/>
+      <w:sz w:val="24"/>
+      <w:szCs w:val="24"/>
+    </w:rPr>
+  </w:style>
+  <w:style w:type="paragraph" w:styleId="Index">
+    <w:name w:val="Index"/>
+    <w:basedOn w:val="Normal"/>
+    <w:qFormat/>
+    <w:pPr>
+      <w:suppressLineNumbers/>
+    </w:pPr>
+    <w:rPr>
+      <w:rFonts w:cs="Lohit Devanagari"/>
+    </w:rPr>
+  </w:style>
+  <w:style w:type="paragraph" w:styleId="Normal1" w:default="1">
+    <w:name w:val="LO-normal"/>
+    <w:qFormat/>
+    <w:pPr>
+      <w:widowControl/>
+      <w:bidi w:val="0"/>
+      <w:jc w:val="left"/>
+    </w:pPr>
+    <w:rPr>
+      <w:rFonts w:ascii="Arial" w:hAnsi="Arial" w:eastAsia="Arial" w:cs="Arial"/>
+      <w:color w:val="auto"/>
+      <w:kern w:val="0"/>
+      <w:sz w:val="22"/>
+      <w:szCs w:val="22"/>
+      <w:lang w:val="en" w:eastAsia="zh-CN" w:bidi="hi-IN"/>
+    </w:rPr>
+  </w:style>
   <w:style w:type="paragraph" w:styleId="Title">
     <w:name w:val="Title"/>
-    <w:basedOn w:val="Normal"/>
-    <w:next w:val="Normal"/>
+    <w:basedOn w:val="Normal1"/>
+    <w:next w:val="Normal1"/>
+    <w:qFormat/>
     <w:pPr>
-      <w:keepNext w:val="1"/>
-      <w:keepLines w:val="1"/>
-      <w:spacing w:after="60" w:before="0" w:lineRule="auto"/>
+      <w:keepNext w:val="true"/>
+      <w:keepLines/>
+      <w:spacing w:lineRule="auto" w:line="240" w:before="0" w:after="60"/>
     </w:pPr>
     <w:rPr>
       <w:sz w:val="52"/>
@@ -3203,20 +4225,24 @@
   </w:style>
   <w:style w:type="paragraph" w:styleId="Subtitle">
     <w:name w:val="Subtitle"/>
-    <w:basedOn w:val="Normal"/>
-    <w:next w:val="Normal"/>
+    <w:basedOn w:val="Normal1"/>
+    <w:next w:val="Normal1"/>
+    <w:qFormat/>
     <w:pPr>
-      <w:keepNext w:val="1"/>
-      <w:keepLines w:val="1"/>
-      <w:spacing w:after="320" w:before="0" w:lineRule="auto"/>
+      <w:keepNext w:val="true"/>
+      <w:keepLines/>
+      <w:spacing w:lineRule="auto" w:line="240" w:before="0" w:after="320"/>
     </w:pPr>
     <w:rPr>
-      <w:rFonts w:ascii="Arial" w:cs="Arial" w:eastAsia="Arial" w:hAnsi="Arial"/>
-      <w:i w:val="0"/>
+      <w:rFonts w:ascii="Arial" w:hAnsi="Arial" w:eastAsia="Arial" w:cs="Arial"/>
+      <w:i w:val="false"/>
       <w:color w:val="666666"/>
       <w:sz w:val="30"/>
       <w:szCs w:val="30"/>
     </w:rPr>
+  </w:style>
+  <w:style w:type="table" w:default="1" w:styleId="TableNormal">
+    <w:name w:val="Table Normal"/>
   </w:style>
 </w:styles>
 </file>

--- a/Master document/Bubble CPAP_ an affordable and alternative approach.docx
+++ b/Master document/Bubble CPAP_ an affordable and alternative approach.docx
@@ -70,39 +70,6 @@
         <w:spacing w:lineRule="auto" w:line="240"/>
         <w:rPr>
           <w:rFonts w:ascii="Georgia" w:hAnsi="Georgia" w:eastAsia="Georgia" w:cs="Georgia"/>
-          <w:u w:val="single"/>
-        </w:rPr>
-      </w:pPr>
-      <w:r>
-        <w:rPr>
-          <w:rFonts w:eastAsia="Georgia" w:cs="Georgia" w:ascii="Georgia" w:hAnsi="Georgia"/>
-          <w:u w:val="single"/>
-        </w:rPr>
-        <w:t xml:space="preserve">introduction/project/team </w:t>
-      </w:r>
-    </w:p>
-    <w:p>
-      <w:pPr>
-        <w:pStyle w:val="Normal"/>
-        <w:spacing w:lineRule="auto" w:line="240"/>
-        <w:rPr>
-          <w:rFonts w:ascii="Georgia" w:hAnsi="Georgia" w:eastAsia="Georgia" w:cs="Georgia"/>
-          <w:u w:val="single"/>
-        </w:rPr>
-      </w:pPr>
-      <w:r>
-        <w:rPr>
-          <w:rFonts w:eastAsia="Georgia" w:cs="Georgia" w:ascii="Georgia" w:hAnsi="Georgia"/>
-          <w:u w:val="single"/>
-        </w:rPr>
-      </w:r>
-    </w:p>
-    <w:p>
-      <w:pPr>
-        <w:pStyle w:val="Normal"/>
-        <w:spacing w:lineRule="auto" w:line="240"/>
-        <w:rPr>
-          <w:rFonts w:ascii="Georgia" w:hAnsi="Georgia" w:eastAsia="Georgia" w:cs="Georgia"/>
           <w:b/>
           <w:b/>
           <w:sz w:val="24"/>
@@ -628,6 +595,19 @@
         </w:rPr>
       </w:pPr>
       <w:r>
+        <w:rPr/>
+      </w:r>
+    </w:p>
+    <w:p>
+      <w:pPr>
+        <w:pStyle w:val="Normal"/>
+        <w:ind w:left="0" w:hanging="0"/>
+        <w:rPr>
+          <w:rFonts w:ascii="Georgia" w:hAnsi="Georgia" w:eastAsia="Georgia" w:cs="Georgia"/>
+        </w:rPr>
+      </w:pPr>
+      <w:bookmarkStart w:id="0" w:name="__DdeLink__772_3963198441"/>
+      <w:r>
         <w:rPr>
           <w:rFonts w:eastAsia="Georgia" w:cs="Georgia" w:ascii="Georgia" w:hAnsi="Georgia"/>
         </w:rPr>
@@ -719,6 +699,7 @@
         </w:rPr>
         <w:t xml:space="preserve"> segments so that it can be further developed with different design approaches.</w:t>
       </w:r>
+      <w:bookmarkEnd w:id="0"/>
     </w:p>
     <w:p>
       <w:pPr>
@@ -1085,37 +1066,7 @@
       <w:pPr>
         <w:pStyle w:val="Normal"/>
         <w:ind w:left="0" w:hanging="0"/>
-        <w:rPr>
-          <w:rFonts w:ascii="Georgia" w:hAnsi="Georgia" w:eastAsia="Georgia" w:cs="Georgia"/>
-          <w:b/>
-          <w:b/>
-          <w:sz w:val="24"/>
-          <w:szCs w:val="24"/>
-        </w:rPr>
-      </w:pPr>
-      <w:r>
-        <w:rPr>
-          <w:rFonts w:eastAsia="Georgia" w:cs="Georgia" w:ascii="Georgia" w:hAnsi="Georgia"/>
-          <w:b/>
-          <w:sz w:val="24"/>
-          <w:szCs w:val="24"/>
-        </w:rPr>
-      </w:r>
-      <w:r>
-        <w:br w:type="page"/>
-      </w:r>
-    </w:p>
-    <w:p>
-      <w:pPr>
-        <w:pStyle w:val="Normal"/>
-        <w:ind w:left="0" w:hanging="0"/>
-        <w:rPr>
-          <w:rFonts w:ascii="Georgia" w:hAnsi="Georgia" w:eastAsia="Georgia" w:cs="Georgia"/>
-          <w:b/>
-          <w:b/>
-          <w:sz w:val="24"/>
-          <w:szCs w:val="24"/>
-        </w:rPr>
+        <w:rPr/>
       </w:pPr>
       <w:r>
         <w:rPr/>
@@ -1123,21 +1074,17 @@
           <mc:Choice Requires="wps">
             <w:drawing>
               <wp:inline distT="0" distB="0" distL="0" distR="0">
-                <wp:extent cx="5944235" cy="19685"/>
+                <wp:extent cx="5944870" cy="20320"/>
                 <wp:effectExtent l="0" t="0" r="0" b="0"/>
                 <wp:docPr id="1" name=""/>
                 <a:graphic xmlns:a="http://schemas.openxmlformats.org/drawingml/2006/main">
                   <a:graphicData uri="http://schemas.microsoft.com/office/word/2010/wordprocessingShape">
                     <wps:wsp>
                       <wps:cNvSpPr/>
-                      <wps:nvSpPr>
-                        <wps:cNvPr id="0" name="Rectangle 1"/>
-                        <wps:cNvSpPr/>
-                      </wps:nvSpPr>
                       <wps:spPr>
                         <a:xfrm>
                           <a:off x="0" y="0"/>
-                          <a:ext cx="5943600" cy="19080"/>
+                          <a:ext cx="5944320" cy="19800"/>
                         </a:xfrm>
                         <a:prstGeom prst="rect">
                           <a:avLst/>
@@ -1149,6 +1096,12 @@
                           <a:noFill/>
                         </a:ln>
                       </wps:spPr>
+                      <wps:style>
+                        <a:lnRef idx="0"/>
+                        <a:fillRef idx="0"/>
+                        <a:effectRef idx="0"/>
+                        <a:fontRef idx="minor"/>
+                      </wps:style>
                       <wps:bodyPr/>
                     </wps:wsp>
                   </a:graphicData>
@@ -1161,7 +1114,7 @@
           </mc:Choice>
           <mc:Fallback>
             <w:pict>
-              <v:rect id="shape_0" fillcolor="#a0a0a0" stroked="f" style="position:absolute;margin-left:0pt;margin-top:-1.55pt;width:467.95pt;height:1.45pt;mso-position-horizontal:center;mso-position-vertical:top">
+              <v:rect id="shape_0" fillcolor="#a0a0a0" stroked="f" style="position:absolute;margin-left:0pt;margin-top:-1.6pt;width:468pt;height:1.5pt;mso-position-vertical:top">
                 <w10:wrap type="none"/>
                 <v:fill o:detectmouseclick="t" type="solid" color2="#5f5f5f"/>
                 <v:stroke color="#3465a4" joinstyle="round" endcap="flat"/>
@@ -1312,21 +1265,47 @@
     <w:p>
       <w:pPr>
         <w:pStyle w:val="Normal"/>
+        <w:widowControl w:val="false"/>
+        <w:numPr>
+          <w:ilvl w:val="0"/>
+          <w:numId w:val="0"/>
+        </w:numPr>
+        <w:spacing w:lineRule="auto" w:line="240" w:before="0" w:after="0"/>
+        <w:ind w:left="1440" w:hanging="360"/>
+        <w:jc w:val="left"/>
+        <w:rPr>
+          <w:rFonts w:ascii="Georgia" w:hAnsi="Georgia" w:eastAsia="Georgia" w:cs="Georgia"/>
+        </w:rPr>
+      </w:pPr>
+      <w:r>
+        <w:rPr/>
+      </w:r>
+      <w:r>
+        <w:br w:type="page"/>
+      </w:r>
+    </w:p>
+    <w:p>
+      <w:pPr>
+        <w:pStyle w:val="Normal"/>
         <w:numPr>
           <w:ilvl w:val="0"/>
           <w:numId w:val="8"/>
         </w:numPr>
         <w:spacing w:lineRule="auto" w:line="240" w:before="0" w:after="0"/>
         <w:ind w:left="1440" w:hanging="360"/>
-        <w:rPr>
-          <w:rFonts w:ascii="Georgia" w:hAnsi="Georgia" w:eastAsia="Georgia" w:cs="Georgia"/>
-        </w:rPr>
-      </w:pPr>
-      <w:r>
-        <w:rPr>
-          <w:rFonts w:eastAsia="Georgia" w:cs="Georgia" w:ascii="Georgia" w:hAnsi="Georgia"/>
-        </w:rPr>
-        <w:t>System diagram</w:t>
+        <w:rPr/>
+      </w:pPr>
+      <w:r>
+        <w:rPr>
+          <w:rFonts w:eastAsia="Georgia" w:cs="Georgia" w:ascii="Georgia" w:hAnsi="Georgia"/>
+        </w:rPr>
+        <w:t xml:space="preserve">System diagram </w:t>
+      </w:r>
+      <w:r>
+        <w:rPr>
+          <w:rFonts w:eastAsia="Georgia" w:cs="Georgia" w:ascii="Georgia" w:hAnsi="Georgia"/>
+        </w:rPr>
+        <w:t>(with all parts)</w:t>
       </w:r>
     </w:p>
     <w:p>
@@ -1494,32 +1473,7 @@
       <w:pPr>
         <w:pStyle w:val="Normal"/>
         <w:ind w:left="0" w:hanging="0"/>
-        <w:rPr>
-          <w:rFonts w:ascii="Georgia" w:hAnsi="Georgia" w:eastAsia="Georgia" w:cs="Georgia"/>
-          <w:b/>
-          <w:b/>
-          <w:sz w:val="24"/>
-          <w:szCs w:val="24"/>
-        </w:rPr>
-      </w:pPr>
-      <w:r>
         <w:rPr/>
-      </w:r>
-      <w:r>
-        <w:br w:type="page"/>
-      </w:r>
-    </w:p>
-    <w:p>
-      <w:pPr>
-        <w:pStyle w:val="Normal"/>
-        <w:ind w:left="0" w:hanging="0"/>
-        <w:rPr>
-          <w:rFonts w:ascii="Georgia" w:hAnsi="Georgia" w:eastAsia="Georgia" w:cs="Georgia"/>
-          <w:b/>
-          <w:b/>
-          <w:sz w:val="24"/>
-          <w:szCs w:val="24"/>
-        </w:rPr>
       </w:pPr>
       <w:r>
         <w:rPr>
@@ -1674,6 +1628,18 @@
           <w:sz w:val="24"/>
           <w:szCs w:val="24"/>
         </w:rPr>
+      </w:pPr>
+      <w:r>
+        <w:rPr/>
+      </w:r>
+      <w:r>
+        <w:br w:type="page"/>
+      </w:r>
+    </w:p>
+    <w:p>
+      <w:pPr>
+        <w:pStyle w:val="Normal"/>
+        <w:rPr/>
       </w:pPr>
       <w:r>
         <w:rPr>
@@ -2089,6 +2055,7 @@
       <w:rPr>
         <w:rFonts w:ascii="Wingdings" w:hAnsi="Wingdings" w:cs="Wingdings" w:hint="default"/>
         <w:u w:val="none"/>
+        <w:rFonts w:cs="Wingdings"/>
       </w:rPr>
     </w:lvl>
     <w:lvl w:ilvl="1">
@@ -2102,6 +2069,7 @@
       <w:rPr>
         <w:rFonts w:ascii="Wingdings 2" w:hAnsi="Wingdings 2" w:cs="Wingdings 2" w:hint="default"/>
         <w:u w:val="none"/>
+        <w:rFonts w:cs="Wingdings 2"/>
       </w:rPr>
     </w:lvl>
     <w:lvl w:ilvl="2">
@@ -2115,6 +2083,7 @@
       <w:rPr>
         <w:rFonts w:ascii="OpenSymbol" w:hAnsi="OpenSymbol" w:cs="OpenSymbol" w:hint="default"/>
         <w:u w:val="none"/>
+        <w:rFonts w:cs="OpenSymbol"/>
       </w:rPr>
     </w:lvl>
     <w:lvl w:ilvl="3">
@@ -2128,6 +2097,7 @@
       <w:rPr>
         <w:rFonts w:ascii="Wingdings" w:hAnsi="Wingdings" w:cs="Wingdings" w:hint="default"/>
         <w:u w:val="none"/>
+        <w:rFonts w:cs="Wingdings"/>
       </w:rPr>
     </w:lvl>
     <w:lvl w:ilvl="4">
@@ -2141,6 +2111,7 @@
       <w:rPr>
         <w:rFonts w:ascii="Wingdings 2" w:hAnsi="Wingdings 2" w:cs="Wingdings 2" w:hint="default"/>
         <w:u w:val="none"/>
+        <w:rFonts w:cs="Wingdings 2"/>
       </w:rPr>
     </w:lvl>
     <w:lvl w:ilvl="5">
@@ -2154,6 +2125,7 @@
       <w:rPr>
         <w:rFonts w:ascii="OpenSymbol" w:hAnsi="OpenSymbol" w:cs="OpenSymbol" w:hint="default"/>
         <w:u w:val="none"/>
+        <w:rFonts w:cs="OpenSymbol"/>
       </w:rPr>
     </w:lvl>
     <w:lvl w:ilvl="6">
@@ -2167,6 +2139,7 @@
       <w:rPr>
         <w:rFonts w:ascii="Wingdings" w:hAnsi="Wingdings" w:cs="Wingdings" w:hint="default"/>
         <w:u w:val="none"/>
+        <w:rFonts w:cs="Wingdings"/>
       </w:rPr>
     </w:lvl>
     <w:lvl w:ilvl="7">
@@ -2180,6 +2153,7 @@
       <w:rPr>
         <w:rFonts w:ascii="Wingdings 2" w:hAnsi="Wingdings 2" w:cs="Wingdings 2" w:hint="default"/>
         <w:u w:val="none"/>
+        <w:rFonts w:cs="Wingdings 2"/>
       </w:rPr>
     </w:lvl>
     <w:lvl w:ilvl="8">
@@ -2193,6 +2167,7 @@
       <w:rPr>
         <w:rFonts w:ascii="OpenSymbol" w:hAnsi="OpenSymbol" w:cs="OpenSymbol" w:hint="default"/>
         <w:u w:val="none"/>
+        <w:rFonts w:cs="OpenSymbol"/>
       </w:rPr>
     </w:lvl>
   </w:abstractNum>
@@ -2208,6 +2183,7 @@
       <w:rPr>
         <w:rFonts w:ascii="Wingdings" w:hAnsi="Wingdings" w:cs="Wingdings" w:hint="default"/>
         <w:u w:val="none"/>
+        <w:rFonts w:cs="Wingdings"/>
       </w:rPr>
     </w:lvl>
     <w:lvl w:ilvl="1">
@@ -2221,6 +2197,7 @@
       <w:rPr>
         <w:rFonts w:ascii="Wingdings 2" w:hAnsi="Wingdings 2" w:cs="Wingdings 2" w:hint="default"/>
         <w:u w:val="none"/>
+        <w:rFonts w:cs="Wingdings 2"/>
       </w:rPr>
     </w:lvl>
     <w:lvl w:ilvl="2">
@@ -2234,6 +2211,7 @@
       <w:rPr>
         <w:rFonts w:ascii="OpenSymbol" w:hAnsi="OpenSymbol" w:cs="OpenSymbol" w:hint="default"/>
         <w:u w:val="none"/>
+        <w:rFonts w:cs="OpenSymbol"/>
       </w:rPr>
     </w:lvl>
     <w:lvl w:ilvl="3">
@@ -2247,6 +2225,7 @@
       <w:rPr>
         <w:rFonts w:ascii="Wingdings" w:hAnsi="Wingdings" w:cs="Wingdings" w:hint="default"/>
         <w:u w:val="none"/>
+        <w:rFonts w:cs="Wingdings"/>
       </w:rPr>
     </w:lvl>
     <w:lvl w:ilvl="4">
@@ -2260,6 +2239,7 @@
       <w:rPr>
         <w:rFonts w:ascii="Wingdings 2" w:hAnsi="Wingdings 2" w:cs="Wingdings 2" w:hint="default"/>
         <w:u w:val="none"/>
+        <w:rFonts w:cs="Wingdings 2"/>
       </w:rPr>
     </w:lvl>
     <w:lvl w:ilvl="5">
@@ -2273,6 +2253,7 @@
       <w:rPr>
         <w:rFonts w:ascii="OpenSymbol" w:hAnsi="OpenSymbol" w:cs="OpenSymbol" w:hint="default"/>
         <w:u w:val="none"/>
+        <w:rFonts w:cs="OpenSymbol"/>
       </w:rPr>
     </w:lvl>
     <w:lvl w:ilvl="6">
@@ -2286,6 +2267,7 @@
       <w:rPr>
         <w:rFonts w:ascii="Wingdings" w:hAnsi="Wingdings" w:cs="Wingdings" w:hint="default"/>
         <w:u w:val="none"/>
+        <w:rFonts w:cs="Wingdings"/>
       </w:rPr>
     </w:lvl>
     <w:lvl w:ilvl="7">
@@ -2299,6 +2281,7 @@
       <w:rPr>
         <w:rFonts w:ascii="Wingdings 2" w:hAnsi="Wingdings 2" w:cs="Wingdings 2" w:hint="default"/>
         <w:u w:val="none"/>
+        <w:rFonts w:cs="Wingdings 2"/>
       </w:rPr>
     </w:lvl>
     <w:lvl w:ilvl="8">
@@ -2312,6 +2295,7 @@
       <w:rPr>
         <w:rFonts w:ascii="OpenSymbol" w:hAnsi="OpenSymbol" w:cs="OpenSymbol" w:hint="default"/>
         <w:u w:val="none"/>
+        <w:rFonts w:cs="OpenSymbol"/>
       </w:rPr>
     </w:lvl>
   </w:abstractNum>
@@ -2438,6 +2422,7 @@
       <w:rPr>
         <w:rFonts w:ascii="Wingdings" w:hAnsi="Wingdings" w:cs="Wingdings" w:hint="default"/>
         <w:u w:val="none"/>
+        <w:rFonts w:cs="Wingdings"/>
       </w:rPr>
     </w:lvl>
     <w:lvl w:ilvl="1">
@@ -2451,6 +2436,7 @@
       <w:rPr>
         <w:rFonts w:ascii="Wingdings 2" w:hAnsi="Wingdings 2" w:cs="Wingdings 2" w:hint="default"/>
         <w:u w:val="none"/>
+        <w:rFonts w:cs="Wingdings 2"/>
       </w:rPr>
     </w:lvl>
     <w:lvl w:ilvl="2">
@@ -2464,6 +2450,7 @@
       <w:rPr>
         <w:rFonts w:ascii="OpenSymbol" w:hAnsi="OpenSymbol" w:cs="OpenSymbol" w:hint="default"/>
         <w:u w:val="none"/>
+        <w:rFonts w:cs="OpenSymbol"/>
       </w:rPr>
     </w:lvl>
     <w:lvl w:ilvl="3">
@@ -2477,6 +2464,7 @@
       <w:rPr>
         <w:rFonts w:ascii="Wingdings" w:hAnsi="Wingdings" w:cs="Wingdings" w:hint="default"/>
         <w:u w:val="none"/>
+        <w:rFonts w:cs="Wingdings"/>
       </w:rPr>
     </w:lvl>
     <w:lvl w:ilvl="4">
@@ -2490,6 +2478,7 @@
       <w:rPr>
         <w:rFonts w:ascii="Wingdings 2" w:hAnsi="Wingdings 2" w:cs="Wingdings 2" w:hint="default"/>
         <w:u w:val="none"/>
+        <w:rFonts w:cs="Wingdings 2"/>
       </w:rPr>
     </w:lvl>
     <w:lvl w:ilvl="5">
@@ -2503,6 +2492,7 @@
       <w:rPr>
         <w:rFonts w:ascii="OpenSymbol" w:hAnsi="OpenSymbol" w:cs="OpenSymbol" w:hint="default"/>
         <w:u w:val="none"/>
+        <w:rFonts w:cs="OpenSymbol"/>
       </w:rPr>
     </w:lvl>
     <w:lvl w:ilvl="6">
@@ -2516,6 +2506,7 @@
       <w:rPr>
         <w:rFonts w:ascii="Wingdings" w:hAnsi="Wingdings" w:cs="Wingdings" w:hint="default"/>
         <w:u w:val="none"/>
+        <w:rFonts w:cs="Wingdings"/>
       </w:rPr>
     </w:lvl>
     <w:lvl w:ilvl="7">
@@ -2529,6 +2520,7 @@
       <w:rPr>
         <w:rFonts w:ascii="Wingdings 2" w:hAnsi="Wingdings 2" w:cs="Wingdings 2" w:hint="default"/>
         <w:u w:val="none"/>
+        <w:rFonts w:cs="Wingdings 2"/>
       </w:rPr>
     </w:lvl>
     <w:lvl w:ilvl="8">
@@ -2542,6 +2534,7 @@
       <w:rPr>
         <w:rFonts w:ascii="OpenSymbol" w:hAnsi="OpenSymbol" w:cs="OpenSymbol" w:hint="default"/>
         <w:u w:val="none"/>
+        <w:rFonts w:cs="OpenSymbol"/>
       </w:rPr>
     </w:lvl>
   </w:abstractNum>
@@ -2558,6 +2551,7 @@
         <w:rFonts w:ascii="Wingdings" w:hAnsi="Wingdings" w:cs="Wingdings" w:hint="default"/>
         <w:sz w:val="24"/>
         <w:u w:val="none"/>
+        <w:rFonts w:cs="Wingdings"/>
       </w:rPr>
     </w:lvl>
     <w:lvl w:ilvl="1">
@@ -2571,6 +2565,7 @@
       <w:rPr>
         <w:rFonts w:ascii="Wingdings 2" w:hAnsi="Wingdings 2" w:cs="Wingdings 2" w:hint="default"/>
         <w:u w:val="none"/>
+        <w:rFonts w:cs="Wingdings 2"/>
       </w:rPr>
     </w:lvl>
     <w:lvl w:ilvl="2">
@@ -2584,6 +2579,7 @@
       <w:rPr>
         <w:rFonts w:ascii="OpenSymbol" w:hAnsi="OpenSymbol" w:cs="OpenSymbol" w:hint="default"/>
         <w:u w:val="none"/>
+        <w:rFonts w:cs="OpenSymbol"/>
       </w:rPr>
     </w:lvl>
     <w:lvl w:ilvl="3">
@@ -2597,6 +2593,7 @@
       <w:rPr>
         <w:rFonts w:ascii="Wingdings" w:hAnsi="Wingdings" w:cs="Wingdings" w:hint="default"/>
         <w:u w:val="none"/>
+        <w:rFonts w:cs="Wingdings"/>
       </w:rPr>
     </w:lvl>
     <w:lvl w:ilvl="4">
@@ -2610,6 +2607,7 @@
       <w:rPr>
         <w:rFonts w:ascii="Wingdings 2" w:hAnsi="Wingdings 2" w:cs="Wingdings 2" w:hint="default"/>
         <w:u w:val="none"/>
+        <w:rFonts w:cs="Wingdings 2"/>
       </w:rPr>
     </w:lvl>
     <w:lvl w:ilvl="5">
@@ -2623,6 +2621,7 @@
       <w:rPr>
         <w:rFonts w:ascii="OpenSymbol" w:hAnsi="OpenSymbol" w:cs="OpenSymbol" w:hint="default"/>
         <w:u w:val="none"/>
+        <w:rFonts w:cs="OpenSymbol"/>
       </w:rPr>
     </w:lvl>
     <w:lvl w:ilvl="6">
@@ -2636,6 +2635,7 @@
       <w:rPr>
         <w:rFonts w:ascii="Wingdings" w:hAnsi="Wingdings" w:cs="Wingdings" w:hint="default"/>
         <w:u w:val="none"/>
+        <w:rFonts w:cs="Wingdings"/>
       </w:rPr>
     </w:lvl>
     <w:lvl w:ilvl="7">
@@ -2649,6 +2649,7 @@
       <w:rPr>
         <w:rFonts w:ascii="Wingdings 2" w:hAnsi="Wingdings 2" w:cs="Wingdings 2" w:hint="default"/>
         <w:u w:val="none"/>
+        <w:rFonts w:cs="Wingdings 2"/>
       </w:rPr>
     </w:lvl>
     <w:lvl w:ilvl="8">
@@ -2662,6 +2663,7 @@
       <w:rPr>
         <w:rFonts w:ascii="OpenSymbol" w:hAnsi="OpenSymbol" w:cs="OpenSymbol" w:hint="default"/>
         <w:u w:val="none"/>
+        <w:rFonts w:cs="OpenSymbol"/>
       </w:rPr>
     </w:lvl>
   </w:abstractNum>
@@ -2677,6 +2679,7 @@
       <w:rPr>
         <w:rFonts w:ascii="Wingdings" w:hAnsi="Wingdings" w:cs="Wingdings" w:hint="default"/>
         <w:u w:val="none"/>
+        <w:rFonts w:cs="Wingdings"/>
       </w:rPr>
     </w:lvl>
     <w:lvl w:ilvl="1">
@@ -2690,6 +2693,7 @@
       <w:rPr>
         <w:rFonts w:ascii="Wingdings 2" w:hAnsi="Wingdings 2" w:cs="Wingdings 2" w:hint="default"/>
         <w:u w:val="none"/>
+        <w:rFonts w:cs="Wingdings 2"/>
       </w:rPr>
     </w:lvl>
     <w:lvl w:ilvl="2">
@@ -2703,6 +2707,7 @@
       <w:rPr>
         <w:rFonts w:ascii="OpenSymbol" w:hAnsi="OpenSymbol" w:cs="OpenSymbol" w:hint="default"/>
         <w:u w:val="none"/>
+        <w:rFonts w:cs="OpenSymbol"/>
       </w:rPr>
     </w:lvl>
     <w:lvl w:ilvl="3">
@@ -2716,6 +2721,7 @@
       <w:rPr>
         <w:rFonts w:ascii="Wingdings" w:hAnsi="Wingdings" w:cs="Wingdings" w:hint="default"/>
         <w:u w:val="none"/>
+        <w:rFonts w:cs="Wingdings"/>
       </w:rPr>
     </w:lvl>
     <w:lvl w:ilvl="4">
@@ -2729,6 +2735,7 @@
       <w:rPr>
         <w:rFonts w:ascii="Wingdings 2" w:hAnsi="Wingdings 2" w:cs="Wingdings 2" w:hint="default"/>
         <w:u w:val="none"/>
+        <w:rFonts w:cs="Wingdings 2"/>
       </w:rPr>
     </w:lvl>
     <w:lvl w:ilvl="5">
@@ -2742,6 +2749,7 @@
       <w:rPr>
         <w:rFonts w:ascii="OpenSymbol" w:hAnsi="OpenSymbol" w:cs="OpenSymbol" w:hint="default"/>
         <w:u w:val="none"/>
+        <w:rFonts w:cs="OpenSymbol"/>
       </w:rPr>
     </w:lvl>
     <w:lvl w:ilvl="6">
@@ -2755,6 +2763,7 @@
       <w:rPr>
         <w:rFonts w:ascii="Wingdings" w:hAnsi="Wingdings" w:cs="Wingdings" w:hint="default"/>
         <w:u w:val="none"/>
+        <w:rFonts w:cs="Wingdings"/>
       </w:rPr>
     </w:lvl>
     <w:lvl w:ilvl="7">
@@ -2768,6 +2777,7 @@
       <w:rPr>
         <w:rFonts w:ascii="Wingdings 2" w:hAnsi="Wingdings 2" w:cs="Wingdings 2" w:hint="default"/>
         <w:u w:val="none"/>
+        <w:rFonts w:cs="Wingdings 2"/>
       </w:rPr>
     </w:lvl>
     <w:lvl w:ilvl="8">
@@ -2781,6 +2791,7 @@
       <w:rPr>
         <w:rFonts w:ascii="OpenSymbol" w:hAnsi="OpenSymbol" w:cs="OpenSymbol" w:hint="default"/>
         <w:u w:val="none"/>
+        <w:rFonts w:cs="OpenSymbol"/>
       </w:rPr>
     </w:lvl>
   </w:abstractNum>
@@ -2796,6 +2807,7 @@
       <w:rPr>
         <w:rFonts w:ascii="Wingdings" w:hAnsi="Wingdings" w:cs="Wingdings" w:hint="default"/>
         <w:u w:val="none"/>
+        <w:rFonts w:cs="Wingdings"/>
       </w:rPr>
     </w:lvl>
     <w:lvl w:ilvl="1">
@@ -2809,6 +2821,7 @@
       <w:rPr>
         <w:rFonts w:ascii="Wingdings 2" w:hAnsi="Wingdings 2" w:cs="Wingdings 2" w:hint="default"/>
         <w:u w:val="none"/>
+        <w:rFonts w:cs="Wingdings 2"/>
       </w:rPr>
     </w:lvl>
     <w:lvl w:ilvl="2">
@@ -2822,6 +2835,7 @@
       <w:rPr>
         <w:rFonts w:ascii="OpenSymbol" w:hAnsi="OpenSymbol" w:cs="OpenSymbol" w:hint="default"/>
         <w:u w:val="none"/>
+        <w:rFonts w:cs="OpenSymbol"/>
       </w:rPr>
     </w:lvl>
     <w:lvl w:ilvl="3">
@@ -2835,6 +2849,7 @@
       <w:rPr>
         <w:rFonts w:ascii="Wingdings" w:hAnsi="Wingdings" w:cs="Wingdings" w:hint="default"/>
         <w:u w:val="none"/>
+        <w:rFonts w:cs="Wingdings"/>
       </w:rPr>
     </w:lvl>
     <w:lvl w:ilvl="4">
@@ -2848,6 +2863,7 @@
       <w:rPr>
         <w:rFonts w:ascii="Wingdings 2" w:hAnsi="Wingdings 2" w:cs="Wingdings 2" w:hint="default"/>
         <w:u w:val="none"/>
+        <w:rFonts w:cs="Wingdings 2"/>
       </w:rPr>
     </w:lvl>
     <w:lvl w:ilvl="5">
@@ -2861,6 +2877,7 @@
       <w:rPr>
         <w:rFonts w:ascii="OpenSymbol" w:hAnsi="OpenSymbol" w:cs="OpenSymbol" w:hint="default"/>
         <w:u w:val="none"/>
+        <w:rFonts w:cs="OpenSymbol"/>
       </w:rPr>
     </w:lvl>
     <w:lvl w:ilvl="6">
@@ -2874,6 +2891,7 @@
       <w:rPr>
         <w:rFonts w:ascii="Wingdings" w:hAnsi="Wingdings" w:cs="Wingdings" w:hint="default"/>
         <w:u w:val="none"/>
+        <w:rFonts w:cs="Wingdings"/>
       </w:rPr>
     </w:lvl>
     <w:lvl w:ilvl="7">
@@ -2887,6 +2905,7 @@
       <w:rPr>
         <w:rFonts w:ascii="Wingdings 2" w:hAnsi="Wingdings 2" w:cs="Wingdings 2" w:hint="default"/>
         <w:u w:val="none"/>
+        <w:rFonts w:cs="Wingdings 2"/>
       </w:rPr>
     </w:lvl>
     <w:lvl w:ilvl="8">
@@ -2900,6 +2919,7 @@
       <w:rPr>
         <w:rFonts w:ascii="OpenSymbol" w:hAnsi="OpenSymbol" w:cs="OpenSymbol" w:hint="default"/>
         <w:u w:val="none"/>
+        <w:rFonts w:cs="OpenSymbol"/>
       </w:rPr>
     </w:lvl>
   </w:abstractNum>
@@ -3370,7 +3390,6 @@
     <w:rPrDefault>
       <w:rPr>
         <w:rFonts w:ascii="Arial" w:hAnsi="Arial" w:eastAsia="Arial" w:cs="Arial"/>
-        <w:sz w:val="22"/>
         <w:szCs w:val="22"/>
         <w:lang w:val="en" w:eastAsia="zh-CN" w:bidi="hi-IN"/>
       </w:rPr>
@@ -3384,7 +3403,9 @@
     <w:qFormat/>
     <w:pPr>
       <w:widowControl w:val="false"/>
+      <w:bidi w:val="0"/>
       <w:spacing w:lineRule="auto" w:line="276"/>
+      <w:jc w:val="left"/>
     </w:pPr>
     <w:rPr>
       <w:rFonts w:ascii="Arial" w:hAnsi="Arial" w:eastAsia="Arial" w:cs="Arial"/>
@@ -3397,99 +3418,119 @@
   </w:style>
   <w:style w:type="paragraph" w:styleId="Heading1">
     <w:name w:val="Heading 1"/>
-    <w:basedOn w:val="Normal1"/>
-    <w:next w:val="Normal1"/>
+    <w:next w:val="LOnormal"/>
     <w:qFormat/>
     <w:pPr>
       <w:keepNext w:val="true"/>
       <w:keepLines/>
+      <w:widowControl w:val="false"/>
       <w:spacing w:lineRule="auto" w:line="240" w:before="400" w:after="120"/>
     </w:pPr>
     <w:rPr>
+      <w:rFonts w:ascii="Arial" w:hAnsi="Arial" w:eastAsia="Arial" w:cs="Arial"/>
+      <w:color w:val="auto"/>
+      <w:kern w:val="0"/>
       <w:sz w:val="40"/>
       <w:szCs w:val="40"/>
+      <w:lang w:val="en" w:eastAsia="zh-CN" w:bidi="hi-IN"/>
     </w:rPr>
   </w:style>
   <w:style w:type="paragraph" w:styleId="Heading2">
     <w:name w:val="Heading 2"/>
-    <w:basedOn w:val="Normal1"/>
-    <w:next w:val="Normal1"/>
+    <w:next w:val="LOnormal"/>
     <w:qFormat/>
     <w:pPr>
       <w:keepNext w:val="true"/>
       <w:keepLines/>
+      <w:widowControl w:val="false"/>
       <w:spacing w:lineRule="auto" w:line="240" w:before="360" w:after="120"/>
     </w:pPr>
     <w:rPr>
+      <w:rFonts w:ascii="Arial" w:hAnsi="Arial" w:eastAsia="Arial" w:cs="Arial"/>
       <w:b w:val="false"/>
+      <w:color w:val="auto"/>
+      <w:kern w:val="0"/>
       <w:sz w:val="32"/>
       <w:szCs w:val="32"/>
+      <w:lang w:val="en" w:eastAsia="zh-CN" w:bidi="hi-IN"/>
     </w:rPr>
   </w:style>
   <w:style w:type="paragraph" w:styleId="Heading3">
     <w:name w:val="Heading 3"/>
-    <w:basedOn w:val="Normal1"/>
-    <w:next w:val="Normal1"/>
+    <w:next w:val="LOnormal"/>
     <w:qFormat/>
     <w:pPr>
       <w:keepNext w:val="true"/>
       <w:keepLines/>
+      <w:widowControl w:val="false"/>
       <w:spacing w:lineRule="auto" w:line="240" w:before="320" w:after="80"/>
     </w:pPr>
     <w:rPr>
+      <w:rFonts w:ascii="Arial" w:hAnsi="Arial" w:eastAsia="Arial" w:cs="Arial"/>
       <w:b w:val="false"/>
       <w:color w:val="434343"/>
+      <w:kern w:val="0"/>
       <w:sz w:val="28"/>
       <w:szCs w:val="28"/>
+      <w:lang w:val="en" w:eastAsia="zh-CN" w:bidi="hi-IN"/>
     </w:rPr>
   </w:style>
   <w:style w:type="paragraph" w:styleId="Heading4">
     <w:name w:val="Heading 4"/>
-    <w:basedOn w:val="Normal1"/>
-    <w:next w:val="Normal1"/>
+    <w:next w:val="LOnormal"/>
     <w:qFormat/>
     <w:pPr>
       <w:keepNext w:val="true"/>
       <w:keepLines/>
+      <w:widowControl w:val="false"/>
       <w:spacing w:lineRule="auto" w:line="240" w:before="280" w:after="80"/>
     </w:pPr>
     <w:rPr>
+      <w:rFonts w:ascii="Arial" w:hAnsi="Arial" w:eastAsia="Arial" w:cs="Arial"/>
       <w:color w:val="666666"/>
+      <w:kern w:val="0"/>
       <w:sz w:val="24"/>
       <w:szCs w:val="24"/>
+      <w:lang w:val="en" w:eastAsia="zh-CN" w:bidi="hi-IN"/>
     </w:rPr>
   </w:style>
   <w:style w:type="paragraph" w:styleId="Heading5">
     <w:name w:val="Heading 5"/>
-    <w:basedOn w:val="Normal1"/>
-    <w:next w:val="Normal1"/>
+    <w:next w:val="LOnormal"/>
     <w:qFormat/>
     <w:pPr>
       <w:keepNext w:val="true"/>
       <w:keepLines/>
+      <w:widowControl w:val="false"/>
       <w:spacing w:lineRule="auto" w:line="240" w:before="240" w:after="80"/>
     </w:pPr>
     <w:rPr>
+      <w:rFonts w:ascii="Arial" w:hAnsi="Arial" w:eastAsia="Arial" w:cs="Arial"/>
       <w:color w:val="666666"/>
+      <w:kern w:val="0"/>
       <w:sz w:val="22"/>
       <w:szCs w:val="22"/>
+      <w:lang w:val="en" w:eastAsia="zh-CN" w:bidi="hi-IN"/>
     </w:rPr>
   </w:style>
   <w:style w:type="paragraph" w:styleId="Heading6">
     <w:name w:val="Heading 6"/>
-    <w:basedOn w:val="Normal1"/>
-    <w:next w:val="Normal1"/>
+    <w:next w:val="LOnormal"/>
     <w:qFormat/>
     <w:pPr>
       <w:keepNext w:val="true"/>
       <w:keepLines/>
+      <w:widowControl w:val="false"/>
       <w:spacing w:lineRule="auto" w:line="240" w:before="240" w:after="80"/>
     </w:pPr>
     <w:rPr>
+      <w:rFonts w:ascii="Arial" w:hAnsi="Arial" w:eastAsia="Arial" w:cs="Arial"/>
       <w:i/>
       <w:color w:val="666666"/>
+      <w:kern w:val="0"/>
       <w:sz w:val="22"/>
       <w:szCs w:val="22"/>
+      <w:lang w:val="en" w:eastAsia="zh-CN" w:bidi="hi-IN"/>
     </w:rPr>
   </w:style>
   <w:style w:type="character" w:styleId="ListLabel1">
@@ -4128,6 +4169,695 @@
   </w:style>
   <w:style w:type="character" w:styleId="ListLabel90">
     <w:name w:val="ListLabel 90"/>
+    <w:qFormat/>
+    <w:rPr>
+      <w:u w:val="none"/>
+    </w:rPr>
+  </w:style>
+  <w:style w:type="character" w:styleId="ListLabel91">
+    <w:name w:val="ListLabel 91"/>
+    <w:qFormat/>
+    <w:rPr>
+      <w:rFonts w:ascii="Georgia" w:hAnsi="Georgia" w:cs="Wingdings"/>
+      <w:u w:val="none"/>
+    </w:rPr>
+  </w:style>
+  <w:style w:type="character" w:styleId="ListLabel92">
+    <w:name w:val="ListLabel 92"/>
+    <w:qFormat/>
+    <w:rPr>
+      <w:rFonts w:cs="Wingdings 2"/>
+      <w:u w:val="none"/>
+    </w:rPr>
+  </w:style>
+  <w:style w:type="character" w:styleId="ListLabel93">
+    <w:name w:val="ListLabel 93"/>
+    <w:qFormat/>
+    <w:rPr>
+      <w:rFonts w:cs="OpenSymbol"/>
+      <w:u w:val="none"/>
+    </w:rPr>
+  </w:style>
+  <w:style w:type="character" w:styleId="ListLabel94">
+    <w:name w:val="ListLabel 94"/>
+    <w:qFormat/>
+    <w:rPr>
+      <w:rFonts w:cs="Wingdings"/>
+      <w:u w:val="none"/>
+    </w:rPr>
+  </w:style>
+  <w:style w:type="character" w:styleId="ListLabel95">
+    <w:name w:val="ListLabel 95"/>
+    <w:qFormat/>
+    <w:rPr>
+      <w:rFonts w:cs="Wingdings 2"/>
+      <w:u w:val="none"/>
+    </w:rPr>
+  </w:style>
+  <w:style w:type="character" w:styleId="ListLabel96">
+    <w:name w:val="ListLabel 96"/>
+    <w:qFormat/>
+    <w:rPr>
+      <w:rFonts w:cs="OpenSymbol"/>
+      <w:u w:val="none"/>
+    </w:rPr>
+  </w:style>
+  <w:style w:type="character" w:styleId="ListLabel97">
+    <w:name w:val="ListLabel 97"/>
+    <w:qFormat/>
+    <w:rPr>
+      <w:rFonts w:cs="Wingdings"/>
+      <w:u w:val="none"/>
+    </w:rPr>
+  </w:style>
+  <w:style w:type="character" w:styleId="ListLabel98">
+    <w:name w:val="ListLabel 98"/>
+    <w:qFormat/>
+    <w:rPr>
+      <w:rFonts w:cs="Wingdings 2"/>
+      <w:u w:val="none"/>
+    </w:rPr>
+  </w:style>
+  <w:style w:type="character" w:styleId="ListLabel99">
+    <w:name w:val="ListLabel 99"/>
+    <w:qFormat/>
+    <w:rPr>
+      <w:rFonts w:cs="OpenSymbol"/>
+      <w:u w:val="none"/>
+    </w:rPr>
+  </w:style>
+  <w:style w:type="character" w:styleId="ListLabel100">
+    <w:name w:val="ListLabel 100"/>
+    <w:qFormat/>
+    <w:rPr>
+      <w:rFonts w:ascii="Georgia" w:hAnsi="Georgia" w:cs="Wingdings"/>
+      <w:u w:val="none"/>
+    </w:rPr>
+  </w:style>
+  <w:style w:type="character" w:styleId="ListLabel101">
+    <w:name w:val="ListLabel 101"/>
+    <w:qFormat/>
+    <w:rPr>
+      <w:rFonts w:cs="Wingdings 2"/>
+      <w:u w:val="none"/>
+    </w:rPr>
+  </w:style>
+  <w:style w:type="character" w:styleId="ListLabel102">
+    <w:name w:val="ListLabel 102"/>
+    <w:qFormat/>
+    <w:rPr>
+      <w:rFonts w:cs="OpenSymbol"/>
+      <w:u w:val="none"/>
+    </w:rPr>
+  </w:style>
+  <w:style w:type="character" w:styleId="ListLabel103">
+    <w:name w:val="ListLabel 103"/>
+    <w:qFormat/>
+    <w:rPr>
+      <w:rFonts w:cs="Wingdings"/>
+      <w:u w:val="none"/>
+    </w:rPr>
+  </w:style>
+  <w:style w:type="character" w:styleId="ListLabel104">
+    <w:name w:val="ListLabel 104"/>
+    <w:qFormat/>
+    <w:rPr>
+      <w:rFonts w:cs="Wingdings 2"/>
+      <w:u w:val="none"/>
+    </w:rPr>
+  </w:style>
+  <w:style w:type="character" w:styleId="ListLabel105">
+    <w:name w:val="ListLabel 105"/>
+    <w:qFormat/>
+    <w:rPr>
+      <w:rFonts w:cs="OpenSymbol"/>
+      <w:u w:val="none"/>
+    </w:rPr>
+  </w:style>
+  <w:style w:type="character" w:styleId="ListLabel106">
+    <w:name w:val="ListLabel 106"/>
+    <w:qFormat/>
+    <w:rPr>
+      <w:rFonts w:cs="Wingdings"/>
+      <w:u w:val="none"/>
+    </w:rPr>
+  </w:style>
+  <w:style w:type="character" w:styleId="ListLabel107">
+    <w:name w:val="ListLabel 107"/>
+    <w:qFormat/>
+    <w:rPr>
+      <w:rFonts w:cs="Wingdings 2"/>
+      <w:u w:val="none"/>
+    </w:rPr>
+  </w:style>
+  <w:style w:type="character" w:styleId="ListLabel108">
+    <w:name w:val="ListLabel 108"/>
+    <w:qFormat/>
+    <w:rPr>
+      <w:rFonts w:cs="OpenSymbol"/>
+      <w:u w:val="none"/>
+    </w:rPr>
+  </w:style>
+  <w:style w:type="character" w:styleId="ListLabel109">
+    <w:name w:val="ListLabel 109"/>
+    <w:qFormat/>
+    <w:rPr>
+      <w:rFonts w:ascii="Georgia" w:hAnsi="Georgia"/>
+      <w:u w:val="none"/>
+    </w:rPr>
+  </w:style>
+  <w:style w:type="character" w:styleId="ListLabel110">
+    <w:name w:val="ListLabel 110"/>
+    <w:qFormat/>
+    <w:rPr>
+      <w:u w:val="none"/>
+    </w:rPr>
+  </w:style>
+  <w:style w:type="character" w:styleId="ListLabel111">
+    <w:name w:val="ListLabel 111"/>
+    <w:qFormat/>
+    <w:rPr>
+      <w:u w:val="none"/>
+    </w:rPr>
+  </w:style>
+  <w:style w:type="character" w:styleId="ListLabel112">
+    <w:name w:val="ListLabel 112"/>
+    <w:qFormat/>
+    <w:rPr>
+      <w:u w:val="none"/>
+    </w:rPr>
+  </w:style>
+  <w:style w:type="character" w:styleId="ListLabel113">
+    <w:name w:val="ListLabel 113"/>
+    <w:qFormat/>
+    <w:rPr>
+      <w:u w:val="none"/>
+    </w:rPr>
+  </w:style>
+  <w:style w:type="character" w:styleId="ListLabel114">
+    <w:name w:val="ListLabel 114"/>
+    <w:qFormat/>
+    <w:rPr>
+      <w:u w:val="none"/>
+    </w:rPr>
+  </w:style>
+  <w:style w:type="character" w:styleId="ListLabel115">
+    <w:name w:val="ListLabel 115"/>
+    <w:qFormat/>
+    <w:rPr>
+      <w:u w:val="none"/>
+    </w:rPr>
+  </w:style>
+  <w:style w:type="character" w:styleId="ListLabel116">
+    <w:name w:val="ListLabel 116"/>
+    <w:qFormat/>
+    <w:rPr>
+      <w:u w:val="none"/>
+    </w:rPr>
+  </w:style>
+  <w:style w:type="character" w:styleId="ListLabel117">
+    <w:name w:val="ListLabel 117"/>
+    <w:qFormat/>
+    <w:rPr>
+      <w:u w:val="none"/>
+    </w:rPr>
+  </w:style>
+  <w:style w:type="character" w:styleId="ListLabel118">
+    <w:name w:val="ListLabel 118"/>
+    <w:qFormat/>
+    <w:rPr>
+      <w:rFonts w:ascii="Georgia" w:hAnsi="Georgia" w:cs="Wingdings"/>
+      <w:u w:val="none"/>
+    </w:rPr>
+  </w:style>
+  <w:style w:type="character" w:styleId="ListLabel119">
+    <w:name w:val="ListLabel 119"/>
+    <w:qFormat/>
+    <w:rPr>
+      <w:rFonts w:cs="Wingdings 2"/>
+      <w:u w:val="none"/>
+    </w:rPr>
+  </w:style>
+  <w:style w:type="character" w:styleId="ListLabel120">
+    <w:name w:val="ListLabel 120"/>
+    <w:qFormat/>
+    <w:rPr>
+      <w:rFonts w:cs="OpenSymbol"/>
+      <w:u w:val="none"/>
+    </w:rPr>
+  </w:style>
+  <w:style w:type="character" w:styleId="ListLabel121">
+    <w:name w:val="ListLabel 121"/>
+    <w:qFormat/>
+    <w:rPr>
+      <w:rFonts w:cs="Wingdings"/>
+      <w:u w:val="none"/>
+    </w:rPr>
+  </w:style>
+  <w:style w:type="character" w:styleId="ListLabel122">
+    <w:name w:val="ListLabel 122"/>
+    <w:qFormat/>
+    <w:rPr>
+      <w:rFonts w:cs="Wingdings 2"/>
+      <w:u w:val="none"/>
+    </w:rPr>
+  </w:style>
+  <w:style w:type="character" w:styleId="ListLabel123">
+    <w:name w:val="ListLabel 123"/>
+    <w:qFormat/>
+    <w:rPr>
+      <w:rFonts w:cs="OpenSymbol"/>
+      <w:u w:val="none"/>
+    </w:rPr>
+  </w:style>
+  <w:style w:type="character" w:styleId="ListLabel124">
+    <w:name w:val="ListLabel 124"/>
+    <w:qFormat/>
+    <w:rPr>
+      <w:rFonts w:cs="Wingdings"/>
+      <w:u w:val="none"/>
+    </w:rPr>
+  </w:style>
+  <w:style w:type="character" w:styleId="ListLabel125">
+    <w:name w:val="ListLabel 125"/>
+    <w:qFormat/>
+    <w:rPr>
+      <w:rFonts w:cs="Wingdings 2"/>
+      <w:u w:val="none"/>
+    </w:rPr>
+  </w:style>
+  <w:style w:type="character" w:styleId="ListLabel126">
+    <w:name w:val="ListLabel 126"/>
+    <w:qFormat/>
+    <w:rPr>
+      <w:rFonts w:cs="OpenSymbol"/>
+      <w:u w:val="none"/>
+    </w:rPr>
+  </w:style>
+  <w:style w:type="character" w:styleId="ListLabel127">
+    <w:name w:val="ListLabel 127"/>
+    <w:qFormat/>
+    <w:rPr>
+      <w:rFonts w:ascii="Georgia" w:hAnsi="Georgia" w:cs="Wingdings"/>
+      <w:sz w:val="24"/>
+      <w:u w:val="none"/>
+    </w:rPr>
+  </w:style>
+  <w:style w:type="character" w:styleId="ListLabel128">
+    <w:name w:val="ListLabel 128"/>
+    <w:qFormat/>
+    <w:rPr>
+      <w:rFonts w:cs="Wingdings 2"/>
+      <w:u w:val="none"/>
+    </w:rPr>
+  </w:style>
+  <w:style w:type="character" w:styleId="ListLabel129">
+    <w:name w:val="ListLabel 129"/>
+    <w:qFormat/>
+    <w:rPr>
+      <w:rFonts w:cs="OpenSymbol"/>
+      <w:u w:val="none"/>
+    </w:rPr>
+  </w:style>
+  <w:style w:type="character" w:styleId="ListLabel130">
+    <w:name w:val="ListLabel 130"/>
+    <w:qFormat/>
+    <w:rPr>
+      <w:rFonts w:cs="Wingdings"/>
+      <w:u w:val="none"/>
+    </w:rPr>
+  </w:style>
+  <w:style w:type="character" w:styleId="ListLabel131">
+    <w:name w:val="ListLabel 131"/>
+    <w:qFormat/>
+    <w:rPr>
+      <w:rFonts w:cs="Wingdings 2"/>
+      <w:u w:val="none"/>
+    </w:rPr>
+  </w:style>
+  <w:style w:type="character" w:styleId="ListLabel132">
+    <w:name w:val="ListLabel 132"/>
+    <w:qFormat/>
+    <w:rPr>
+      <w:rFonts w:cs="OpenSymbol"/>
+      <w:u w:val="none"/>
+    </w:rPr>
+  </w:style>
+  <w:style w:type="character" w:styleId="ListLabel133">
+    <w:name w:val="ListLabel 133"/>
+    <w:qFormat/>
+    <w:rPr>
+      <w:rFonts w:cs="Wingdings"/>
+      <w:u w:val="none"/>
+    </w:rPr>
+  </w:style>
+  <w:style w:type="character" w:styleId="ListLabel134">
+    <w:name w:val="ListLabel 134"/>
+    <w:qFormat/>
+    <w:rPr>
+      <w:rFonts w:cs="Wingdings 2"/>
+      <w:u w:val="none"/>
+    </w:rPr>
+  </w:style>
+  <w:style w:type="character" w:styleId="ListLabel135">
+    <w:name w:val="ListLabel 135"/>
+    <w:qFormat/>
+    <w:rPr>
+      <w:rFonts w:cs="OpenSymbol"/>
+      <w:u w:val="none"/>
+    </w:rPr>
+  </w:style>
+  <w:style w:type="character" w:styleId="ListLabel136">
+    <w:name w:val="ListLabel 136"/>
+    <w:qFormat/>
+    <w:rPr>
+      <w:rFonts w:ascii="Georgia" w:hAnsi="Georgia" w:cs="Wingdings"/>
+      <w:u w:val="none"/>
+    </w:rPr>
+  </w:style>
+  <w:style w:type="character" w:styleId="ListLabel137">
+    <w:name w:val="ListLabel 137"/>
+    <w:qFormat/>
+    <w:rPr>
+      <w:rFonts w:cs="Wingdings 2"/>
+      <w:u w:val="none"/>
+    </w:rPr>
+  </w:style>
+  <w:style w:type="character" w:styleId="ListLabel138">
+    <w:name w:val="ListLabel 138"/>
+    <w:qFormat/>
+    <w:rPr>
+      <w:rFonts w:cs="OpenSymbol"/>
+      <w:u w:val="none"/>
+    </w:rPr>
+  </w:style>
+  <w:style w:type="character" w:styleId="ListLabel139">
+    <w:name w:val="ListLabel 139"/>
+    <w:qFormat/>
+    <w:rPr>
+      <w:rFonts w:cs="Wingdings"/>
+      <w:u w:val="none"/>
+    </w:rPr>
+  </w:style>
+  <w:style w:type="character" w:styleId="ListLabel140">
+    <w:name w:val="ListLabel 140"/>
+    <w:qFormat/>
+    <w:rPr>
+      <w:rFonts w:cs="Wingdings 2"/>
+      <w:u w:val="none"/>
+    </w:rPr>
+  </w:style>
+  <w:style w:type="character" w:styleId="ListLabel141">
+    <w:name w:val="ListLabel 141"/>
+    <w:qFormat/>
+    <w:rPr>
+      <w:rFonts w:cs="OpenSymbol"/>
+      <w:u w:val="none"/>
+    </w:rPr>
+  </w:style>
+  <w:style w:type="character" w:styleId="ListLabel142">
+    <w:name w:val="ListLabel 142"/>
+    <w:qFormat/>
+    <w:rPr>
+      <w:rFonts w:cs="Wingdings"/>
+      <w:u w:val="none"/>
+    </w:rPr>
+  </w:style>
+  <w:style w:type="character" w:styleId="ListLabel143">
+    <w:name w:val="ListLabel 143"/>
+    <w:qFormat/>
+    <w:rPr>
+      <w:rFonts w:cs="Wingdings 2"/>
+      <w:u w:val="none"/>
+    </w:rPr>
+  </w:style>
+  <w:style w:type="character" w:styleId="ListLabel144">
+    <w:name w:val="ListLabel 144"/>
+    <w:qFormat/>
+    <w:rPr>
+      <w:rFonts w:cs="OpenSymbol"/>
+      <w:u w:val="none"/>
+    </w:rPr>
+  </w:style>
+  <w:style w:type="character" w:styleId="ListLabel145">
+    <w:name w:val="ListLabel 145"/>
+    <w:qFormat/>
+    <w:rPr>
+      <w:rFonts w:ascii="Georgia" w:hAnsi="Georgia" w:cs="Wingdings"/>
+      <w:u w:val="none"/>
+    </w:rPr>
+  </w:style>
+  <w:style w:type="character" w:styleId="ListLabel146">
+    <w:name w:val="ListLabel 146"/>
+    <w:qFormat/>
+    <w:rPr>
+      <w:rFonts w:cs="Wingdings 2"/>
+      <w:u w:val="none"/>
+    </w:rPr>
+  </w:style>
+  <w:style w:type="character" w:styleId="ListLabel147">
+    <w:name w:val="ListLabel 147"/>
+    <w:qFormat/>
+    <w:rPr>
+      <w:rFonts w:cs="OpenSymbol"/>
+      <w:u w:val="none"/>
+    </w:rPr>
+  </w:style>
+  <w:style w:type="character" w:styleId="ListLabel148">
+    <w:name w:val="ListLabel 148"/>
+    <w:qFormat/>
+    <w:rPr>
+      <w:rFonts w:cs="Wingdings"/>
+      <w:u w:val="none"/>
+    </w:rPr>
+  </w:style>
+  <w:style w:type="character" w:styleId="ListLabel149">
+    <w:name w:val="ListLabel 149"/>
+    <w:qFormat/>
+    <w:rPr>
+      <w:rFonts w:cs="Wingdings 2"/>
+      <w:u w:val="none"/>
+    </w:rPr>
+  </w:style>
+  <w:style w:type="character" w:styleId="ListLabel150">
+    <w:name w:val="ListLabel 150"/>
+    <w:qFormat/>
+    <w:rPr>
+      <w:rFonts w:cs="OpenSymbol"/>
+      <w:u w:val="none"/>
+    </w:rPr>
+  </w:style>
+  <w:style w:type="character" w:styleId="ListLabel151">
+    <w:name w:val="ListLabel 151"/>
+    <w:qFormat/>
+    <w:rPr>
+      <w:rFonts w:cs="Wingdings"/>
+      <w:u w:val="none"/>
+    </w:rPr>
+  </w:style>
+  <w:style w:type="character" w:styleId="ListLabel152">
+    <w:name w:val="ListLabel 152"/>
+    <w:qFormat/>
+    <w:rPr>
+      <w:rFonts w:cs="Wingdings 2"/>
+      <w:u w:val="none"/>
+    </w:rPr>
+  </w:style>
+  <w:style w:type="character" w:styleId="ListLabel153">
+    <w:name w:val="ListLabel 153"/>
+    <w:qFormat/>
+    <w:rPr>
+      <w:rFonts w:cs="OpenSymbol"/>
+      <w:u w:val="none"/>
+    </w:rPr>
+  </w:style>
+  <w:style w:type="character" w:styleId="ListLabel154">
+    <w:name w:val="ListLabel 154"/>
+    <w:qFormat/>
+    <w:rPr>
+      <w:rFonts w:ascii="Georgia" w:hAnsi="Georgia"/>
+      <w:u w:val="none"/>
+    </w:rPr>
+  </w:style>
+  <w:style w:type="character" w:styleId="ListLabel155">
+    <w:name w:val="ListLabel 155"/>
+    <w:qFormat/>
+    <w:rPr>
+      <w:u w:val="none"/>
+    </w:rPr>
+  </w:style>
+  <w:style w:type="character" w:styleId="ListLabel156">
+    <w:name w:val="ListLabel 156"/>
+    <w:qFormat/>
+    <w:rPr>
+      <w:u w:val="none"/>
+    </w:rPr>
+  </w:style>
+  <w:style w:type="character" w:styleId="ListLabel157">
+    <w:name w:val="ListLabel 157"/>
+    <w:qFormat/>
+    <w:rPr>
+      <w:u w:val="none"/>
+    </w:rPr>
+  </w:style>
+  <w:style w:type="character" w:styleId="ListLabel158">
+    <w:name w:val="ListLabel 158"/>
+    <w:qFormat/>
+    <w:rPr>
+      <w:u w:val="none"/>
+    </w:rPr>
+  </w:style>
+  <w:style w:type="character" w:styleId="ListLabel159">
+    <w:name w:val="ListLabel 159"/>
+    <w:qFormat/>
+    <w:rPr>
+      <w:u w:val="none"/>
+    </w:rPr>
+  </w:style>
+  <w:style w:type="character" w:styleId="ListLabel160">
+    <w:name w:val="ListLabel 160"/>
+    <w:qFormat/>
+    <w:rPr>
+      <w:u w:val="none"/>
+    </w:rPr>
+  </w:style>
+  <w:style w:type="character" w:styleId="ListLabel161">
+    <w:name w:val="ListLabel 161"/>
+    <w:qFormat/>
+    <w:rPr>
+      <w:u w:val="none"/>
+    </w:rPr>
+  </w:style>
+  <w:style w:type="character" w:styleId="ListLabel162">
+    <w:name w:val="ListLabel 162"/>
+    <w:qFormat/>
+    <w:rPr>
+      <w:u w:val="none"/>
+    </w:rPr>
+  </w:style>
+  <w:style w:type="character" w:styleId="ListLabel163">
+    <w:name w:val="ListLabel 163"/>
+    <w:qFormat/>
+    <w:rPr>
+      <w:rFonts w:ascii="Georgia" w:hAnsi="Georgia"/>
+      <w:u w:val="none"/>
+    </w:rPr>
+  </w:style>
+  <w:style w:type="character" w:styleId="ListLabel164">
+    <w:name w:val="ListLabel 164"/>
+    <w:qFormat/>
+    <w:rPr>
+      <w:u w:val="none"/>
+    </w:rPr>
+  </w:style>
+  <w:style w:type="character" w:styleId="ListLabel165">
+    <w:name w:val="ListLabel 165"/>
+    <w:qFormat/>
+    <w:rPr>
+      <w:u w:val="none"/>
+    </w:rPr>
+  </w:style>
+  <w:style w:type="character" w:styleId="ListLabel166">
+    <w:name w:val="ListLabel 166"/>
+    <w:qFormat/>
+    <w:rPr>
+      <w:u w:val="none"/>
+    </w:rPr>
+  </w:style>
+  <w:style w:type="character" w:styleId="ListLabel167">
+    <w:name w:val="ListLabel 167"/>
+    <w:qFormat/>
+    <w:rPr>
+      <w:u w:val="none"/>
+    </w:rPr>
+  </w:style>
+  <w:style w:type="character" w:styleId="ListLabel168">
+    <w:name w:val="ListLabel 168"/>
+    <w:qFormat/>
+    <w:rPr>
+      <w:u w:val="none"/>
+    </w:rPr>
+  </w:style>
+  <w:style w:type="character" w:styleId="ListLabel169">
+    <w:name w:val="ListLabel 169"/>
+    <w:qFormat/>
+    <w:rPr>
+      <w:u w:val="none"/>
+    </w:rPr>
+  </w:style>
+  <w:style w:type="character" w:styleId="ListLabel170">
+    <w:name w:val="ListLabel 170"/>
+    <w:qFormat/>
+    <w:rPr>
+      <w:u w:val="none"/>
+    </w:rPr>
+  </w:style>
+  <w:style w:type="character" w:styleId="ListLabel171">
+    <w:name w:val="ListLabel 171"/>
+    <w:qFormat/>
+    <w:rPr>
+      <w:u w:val="none"/>
+    </w:rPr>
+  </w:style>
+  <w:style w:type="character" w:styleId="ListLabel172">
+    <w:name w:val="ListLabel 172"/>
+    <w:qFormat/>
+    <w:rPr>
+      <w:rFonts w:ascii="Georgia" w:hAnsi="Georgia"/>
+      <w:u w:val="none"/>
+    </w:rPr>
+  </w:style>
+  <w:style w:type="character" w:styleId="ListLabel173">
+    <w:name w:val="ListLabel 173"/>
+    <w:qFormat/>
+    <w:rPr>
+      <w:u w:val="none"/>
+    </w:rPr>
+  </w:style>
+  <w:style w:type="character" w:styleId="ListLabel174">
+    <w:name w:val="ListLabel 174"/>
+    <w:qFormat/>
+    <w:rPr>
+      <w:u w:val="none"/>
+    </w:rPr>
+  </w:style>
+  <w:style w:type="character" w:styleId="ListLabel175">
+    <w:name w:val="ListLabel 175"/>
+    <w:qFormat/>
+    <w:rPr>
+      <w:u w:val="none"/>
+    </w:rPr>
+  </w:style>
+  <w:style w:type="character" w:styleId="ListLabel176">
+    <w:name w:val="ListLabel 176"/>
+    <w:qFormat/>
+    <w:rPr>
+      <w:u w:val="none"/>
+    </w:rPr>
+  </w:style>
+  <w:style w:type="character" w:styleId="ListLabel177">
+    <w:name w:val="ListLabel 177"/>
+    <w:qFormat/>
+    <w:rPr>
+      <w:u w:val="none"/>
+    </w:rPr>
+  </w:style>
+  <w:style w:type="character" w:styleId="ListLabel178">
+    <w:name w:val="ListLabel 178"/>
+    <w:qFormat/>
+    <w:rPr>
+      <w:u w:val="none"/>
+    </w:rPr>
+  </w:style>
+  <w:style w:type="character" w:styleId="ListLabel179">
+    <w:name w:val="ListLabel 179"/>
+    <w:qFormat/>
+    <w:rPr>
+      <w:u w:val="none"/>
+    </w:rPr>
+  </w:style>
+  <w:style w:type="character" w:styleId="ListLabel180">
+    <w:name w:val="ListLabel 180"/>
     <w:qFormat/>
     <w:rPr>
       <w:u w:val="none"/>
@@ -4191,7 +4921,7 @@
       <w:rFonts w:cs="Lohit Devanagari"/>
     </w:rPr>
   </w:style>
-  <w:style w:type="paragraph" w:styleId="Normal1" w:default="1">
+  <w:style w:type="paragraph" w:styleId="LOnormal" w:default="1">
     <w:name w:val="LO-normal"/>
     <w:qFormat/>
     <w:pPr>
@@ -4210,8 +4940,8 @@
   </w:style>
   <w:style w:type="paragraph" w:styleId="Title">
     <w:name w:val="Title"/>
-    <w:basedOn w:val="Normal1"/>
-    <w:next w:val="Normal1"/>
+    <w:basedOn w:val="LOnormal"/>
+    <w:next w:val="LOnormal"/>
     <w:qFormat/>
     <w:pPr>
       <w:keepNext w:val="true"/>
@@ -4225,8 +4955,8 @@
   </w:style>
   <w:style w:type="paragraph" w:styleId="Subtitle">
     <w:name w:val="Subtitle"/>
-    <w:basedOn w:val="Normal1"/>
-    <w:next w:val="Normal1"/>
+    <w:basedOn w:val="LOnormal"/>
+    <w:next w:val="LOnormal"/>
     <w:qFormat/>
     <w:pPr>
       <w:keepNext w:val="true"/>

--- a/Master document/Bubble CPAP_ an affordable and alternative approach.docx
+++ b/Master document/Bubble CPAP_ an affordable and alternative approach.docx
@@ -606,7 +606,6 @@
           <w:rFonts w:ascii="Georgia" w:hAnsi="Georgia" w:eastAsia="Georgia" w:cs="Georgia"/>
         </w:rPr>
       </w:pPr>
-      <w:bookmarkStart w:id="0" w:name="__DdeLink__772_3963198441"/>
       <w:r>
         <w:rPr>
           <w:rFonts w:eastAsia="Georgia" w:cs="Georgia" w:ascii="Georgia" w:hAnsi="Georgia"/>
@@ -699,7 +698,6 @@
         </w:rPr>
         <w:t xml:space="preserve"> segments so that it can be further developed with different design approaches.</w:t>
       </w:r>
-      <w:bookmarkEnd w:id="0"/>
     </w:p>
     <w:p>
       <w:pPr>
@@ -1019,7 +1017,19 @@
         <w:rPr>
           <w:rFonts w:eastAsia="Georgia" w:cs="Georgia" w:ascii="Georgia" w:hAnsi="Georgia"/>
         </w:rPr>
-        <w:t xml:space="preserve"> (or the biggest number) sub-folder includes the latest build instructions with pictures. </w:t>
+        <w:t xml:space="preserve"> (or the </w:t>
+      </w:r>
+      <w:r>
+        <w:rPr>
+          <w:rFonts w:eastAsia="Georgia" w:cs="Georgia" w:ascii="Georgia" w:hAnsi="Georgia"/>
+        </w:rPr>
+        <w:t>largest</w:t>
+      </w:r>
+      <w:r>
+        <w:rPr>
+          <w:rFonts w:eastAsia="Georgia" w:cs="Georgia" w:ascii="Georgia" w:hAnsi="Georgia"/>
+        </w:rPr>
+        <w:t xml:space="preserve"> number) sub-folder includes the latest build instructions with pictures. </w:t>
       </w:r>
     </w:p>
     <w:p>

--- a/Master document/Bubble CPAP_ an affordable and alternative approach.docx
+++ b/Master document/Bubble CPAP_ an affordable and alternative approach.docx
@@ -983,9 +983,7 @@
     <w:p>
       <w:pPr>
         <w:pStyle w:val="Normal"/>
-        <w:rPr>
-          <w:rFonts w:ascii="Georgia" w:hAnsi="Georgia" w:eastAsia="Georgia" w:cs="Georgia"/>
-        </w:rPr>
+        <w:rPr/>
       </w:pPr>
       <w:r>
         <w:rPr>
@@ -1478,6 +1476,8 @@
           <w:b/>
         </w:rPr>
       </w:r>
+      <w:bookmarkStart w:id="0" w:name="__DdeLink__778_3963198441"/>
+      <w:bookmarkStart w:id="1" w:name="__DdeLink__778_3963198441"/>
     </w:p>
     <w:p>
       <w:pPr>
@@ -1492,7 +1492,7 @@
           <w:sz w:val="24"/>
           <w:szCs w:val="24"/>
         </w:rPr>
-        <w:t>Optional Add-ons sub-headings:</w:t>
+        <w:t>Optional Add-ons:</w:t>
       </w:r>
     </w:p>
     <w:p>
@@ -1917,6 +1917,7 @@
           <w:u w:val="none"/>
         </w:rPr>
       </w:pPr>
+      <w:bookmarkStart w:id="2" w:name="__DdeLink__778_3963198441"/>
       <w:r>
         <w:rPr>
           <w:rFonts w:eastAsia="Georgia" w:cs="Georgia" w:ascii="Georgia" w:hAnsi="Georgia"/>
@@ -1925,6 +1926,7 @@
         </w:rPr>
         <w:t>Tubing of the breathing circuit is preferred to be of same internal dia, it will assure more accurate readings with the flow-meter.</w:t>
       </w:r>
+      <w:bookmarkEnd w:id="2"/>
     </w:p>
     <w:p>
       <w:pPr>
